--- a/Documentacion/Datos Tecnica/Datos del camino.docx
+++ b/Documentacion/Datos Tecnica/Datos del camino.docx
@@ -1,6 +1,6 @@
 
 <file path=word/document.xml><?xml version="1.0" encoding="utf-8"?>
-<w:document xmlns:ve="http://schemas.openxmlformats.org/markup-compatibility/2006" xmlns:o="urn:schemas-microsoft-com:office:office" xmlns:r="http://schemas.openxmlformats.org/officeDocument/2006/relationships" xmlns:m="http://schemas.openxmlformats.org/officeDocument/2006/math" xmlns:v="urn:schemas-microsoft-com:vml" xmlns:wp="http://schemas.openxmlformats.org/drawingml/2006/wordprocessingDrawing" xmlns:w10="urn:schemas-microsoft-com:office:word" xmlns:w="http://schemas.openxmlformats.org/wordprocessingml/2006/main" xmlns:wne="http://schemas.microsoft.com/office/word/2006/wordml">
+<w:document xmlns:wpc="http://schemas.microsoft.com/office/word/2010/wordprocessingCanvas" xmlns:mc="http://schemas.openxmlformats.org/markup-compatibility/2006" xmlns:o="urn:schemas-microsoft-com:office:office" xmlns:r="http://schemas.openxmlformats.org/officeDocument/2006/relationships" xmlns:m="http://schemas.openxmlformats.org/officeDocument/2006/math" xmlns:v="urn:schemas-microsoft-com:vml" xmlns:wp14="http://schemas.microsoft.com/office/word/2010/wordprocessingDrawing" xmlns:wp="http://schemas.openxmlformats.org/drawingml/2006/wordprocessingDrawing" xmlns:w10="urn:schemas-microsoft-com:office:word" xmlns:w="http://schemas.openxmlformats.org/wordprocessingml/2006/main" xmlns:w14="http://schemas.microsoft.com/office/word/2010/wordml" xmlns:w15="http://schemas.microsoft.com/office/word/2012/wordml" xmlns:wpg="http://schemas.microsoft.com/office/word/2010/wordprocessingGroup" xmlns:wpi="http://schemas.microsoft.com/office/word/2010/wordprocessingInk" xmlns:wne="http://schemas.microsoft.com/office/word/2006/wordml" xmlns:wps="http://schemas.microsoft.com/office/word/2010/wordprocessingShape" mc:Ignorable="w14 w15 wp14">
   <w:body>
     <w:p>
       <w:r>
@@ -42,6 +42,9 @@
       <w:r>
         <w:t>Mail:</w:t>
       </w:r>
+      <w:r>
+        <w:t xml:space="preserve"> maxitarno@gmail.com</w:t>
+      </w:r>
     </w:p>
     <w:p>
       <w:pPr>
@@ -52,8 +55,13 @@
         </w:numPr>
       </w:pPr>
       <w:r>
-        <w:t>Nombre: Marcos.</w:t>
-      </w:r>
+        <w:t xml:space="preserve">Nombre: </w:t>
+      </w:r>
+      <w:proofErr w:type="spellStart"/>
+      <w:r>
+        <w:t>Maximo</w:t>
+      </w:r>
+      <w:proofErr w:type="spellEnd"/>
     </w:p>
     <w:p>
       <w:pPr>
@@ -66,6 +74,8 @@
       <w:r>
         <w:t>Apellido: Camino</w:t>
       </w:r>
+      <w:bookmarkStart w:id="0" w:name="_GoBack"/>
+      <w:bookmarkEnd w:id="0"/>
     </w:p>
     <w:p>
       <w:pPr>
@@ -402,6 +412,46 @@
       <w:r>
         <w:t>Contraseña: adriana123.</w:t>
       </w:r>
+    </w:p>
+    <w:p>
+      <w:pPr>
+        <w:pStyle w:val="Prrafodelista"/>
+      </w:pPr>
+    </w:p>
+    <w:p>
+      <w:pPr>
+        <w:pStyle w:val="Prrafodelista"/>
+        <w:numPr>
+          <w:ilvl w:val="1"/>
+          <w:numId w:val="4"/>
+        </w:numPr>
+      </w:pPr>
+      <w:r>
+        <w:t>Solicita voluntariado</w:t>
+      </w:r>
+    </w:p>
+    <w:p>
+      <w:pPr>
+        <w:pStyle w:val="Prrafodelista"/>
+        <w:numPr>
+          <w:ilvl w:val="1"/>
+          <w:numId w:val="4"/>
+        </w:numPr>
+      </w:pPr>
+      <w:r>
+        <w:t>Ingresa una sugerencia/</w:t>
+      </w:r>
+      <w:proofErr w:type="spellStart"/>
+      <w:r>
+        <w:t>consula</w:t>
+      </w:r>
+      <w:proofErr w:type="spellEnd"/>
+    </w:p>
+    <w:p>
+      <w:pPr>
+        <w:pStyle w:val="Prrafodelista"/>
+        <w:ind w:left="1440"/>
+      </w:pPr>
     </w:p>
     <w:p>
       <w:pPr>
@@ -480,7 +530,18 @@
         </w:numPr>
       </w:pPr>
       <w:r>
-        <w:t>USR: martaperez.</w:t>
+        <w:t>Usuario</w:t>
+      </w:r>
+      <w:r>
+        <w:t xml:space="preserve">: </w:t>
+      </w:r>
+      <w:proofErr w:type="spellStart"/>
+      <w:r>
+        <w:t>martaperez</w:t>
+      </w:r>
+      <w:proofErr w:type="spellEnd"/>
+      <w:r>
+        <w:t>.</w:t>
       </w:r>
     </w:p>
     <w:p>
@@ -492,12 +553,23 @@
         </w:numPr>
       </w:pPr>
       <w:r>
-        <w:t>Pass: martaperez.</w:t>
+        <w:t>Contraseña</w:t>
+      </w:r>
+      <w:r>
+        <w:t xml:space="preserve">: </w:t>
+      </w:r>
+      <w:proofErr w:type="spellStart"/>
+      <w:r>
+        <w:t>martaperez</w:t>
+      </w:r>
+      <w:proofErr w:type="spellEnd"/>
+      <w:r>
+        <w:t>.</w:t>
       </w:r>
     </w:p>
     <w:sectPr>
       <w:pgSz w:w="11906" w:h="16838"/>
-      <w:pgMar w:top="1417" w:right="1701" w:bottom="1417" w:left="1701" w:header="708" w:footer="708" w:gutter="0"/>
+      <w:pgMar w:top="851" w:right="1701" w:bottom="567" w:left="1701" w:header="708" w:footer="708" w:gutter="0"/>
       <w:cols w:space="708"/>
       <w:docGrid w:linePitch="360"/>
     </w:sectPr>
@@ -506,8 +578,8 @@
 </file>
 
 <file path=word/numbering.xml><?xml version="1.0" encoding="utf-8"?>
-<w:numbering xmlns:ve="http://schemas.openxmlformats.org/markup-compatibility/2006" xmlns:o="urn:schemas-microsoft-com:office:office" xmlns:r="http://schemas.openxmlformats.org/officeDocument/2006/relationships" xmlns:m="http://schemas.openxmlformats.org/officeDocument/2006/math" xmlns:v="urn:schemas-microsoft-com:vml" xmlns:wp="http://schemas.openxmlformats.org/drawingml/2006/wordprocessingDrawing" xmlns:w10="urn:schemas-microsoft-com:office:word" xmlns:w="http://schemas.openxmlformats.org/wordprocessingml/2006/main" xmlns:wne="http://schemas.microsoft.com/office/word/2006/wordml">
-  <w:abstractNum w:abstractNumId="0">
+<w:numbering xmlns:wpc="http://schemas.microsoft.com/office/word/2010/wordprocessingCanvas" xmlns:mc="http://schemas.openxmlformats.org/markup-compatibility/2006" xmlns:o="urn:schemas-microsoft-com:office:office" xmlns:r="http://schemas.openxmlformats.org/officeDocument/2006/relationships" xmlns:m="http://schemas.openxmlformats.org/officeDocument/2006/math" xmlns:v="urn:schemas-microsoft-com:vml" xmlns:wp14="http://schemas.microsoft.com/office/word/2010/wordprocessingDrawing" xmlns:wp="http://schemas.openxmlformats.org/drawingml/2006/wordprocessingDrawing" xmlns:w10="urn:schemas-microsoft-com:office:word" xmlns:w="http://schemas.openxmlformats.org/wordprocessingml/2006/main" xmlns:w14="http://schemas.microsoft.com/office/word/2010/wordml" xmlns:w15="http://schemas.microsoft.com/office/word/2012/wordml" xmlns:wpg="http://schemas.microsoft.com/office/word/2010/wordprocessingGroup" xmlns:wpi="http://schemas.microsoft.com/office/word/2010/wordprocessingInk" xmlns:wne="http://schemas.microsoft.com/office/word/2006/wordml" xmlns:wps="http://schemas.microsoft.com/office/word/2010/wordprocessingShape" mc:Ignorable="w14 w15 wp14">
+  <w:abstractNum w:abstractNumId="0" w15:restartNumberingAfterBreak="0">
     <w:nsid w:val="0AF17B15"/>
     <w:multiLevelType w:val="hybridMultilevel"/>
     <w:tmpl w:val="597EA3AC"/>
@@ -620,7 +692,7 @@
       </w:rPr>
     </w:lvl>
   </w:abstractNum>
-  <w:abstractNum w:abstractNumId="1">
+  <w:abstractNum w:abstractNumId="1" w15:restartNumberingAfterBreak="0">
     <w:nsid w:val="25E326DA"/>
     <w:multiLevelType w:val="hybridMultilevel"/>
     <w:tmpl w:val="60C859F6"/>
@@ -733,7 +805,7 @@
       </w:rPr>
     </w:lvl>
   </w:abstractNum>
-  <w:abstractNum w:abstractNumId="2">
+  <w:abstractNum w:abstractNumId="2" w15:restartNumberingAfterBreak="0">
     <w:nsid w:val="48007489"/>
     <w:multiLevelType w:val="hybridMultilevel"/>
     <w:tmpl w:val="F38C0108"/>
@@ -846,7 +918,7 @@
       </w:rPr>
     </w:lvl>
   </w:abstractNum>
-  <w:abstractNum w:abstractNumId="3">
+  <w:abstractNum w:abstractNumId="3" w15:restartNumberingAfterBreak="0">
     <w:nsid w:val="5A5413F1"/>
     <w:multiLevelType w:val="hybridMultilevel"/>
     <w:tmpl w:val="8F52C616"/>
@@ -959,10 +1031,10 @@
       </w:rPr>
     </w:lvl>
   </w:abstractNum>
-  <w:abstractNum w:abstractNumId="4">
+  <w:abstractNum w:abstractNumId="4" w15:restartNumberingAfterBreak="0">
     <w:nsid w:val="65FF3845"/>
     <w:multiLevelType w:val="hybridMultilevel"/>
-    <w:tmpl w:val="E75C3CE4"/>
+    <w:tmpl w:val="D53A917A"/>
     <w:lvl w:ilvl="0" w:tplc="0C0A0001">
       <w:start w:val="1"/>
       <w:numFmt w:val="bullet"/>
@@ -975,7 +1047,7 @@
         <w:rFonts w:ascii="Symbol" w:hAnsi="Symbol" w:hint="default"/>
       </w:rPr>
     </w:lvl>
-    <w:lvl w:ilvl="1" w:tplc="0C0A0003" w:tentative="1">
+    <w:lvl w:ilvl="1" w:tplc="0C0A0003">
       <w:start w:val="1"/>
       <w:numFmt w:val="bullet"/>
       <w:lvlText w:val="o"/>
@@ -1091,7 +1163,7 @@
 </file>
 
 <file path=word/styles.xml><?xml version="1.0" encoding="utf-8"?>
-<w:styles xmlns:r="http://schemas.openxmlformats.org/officeDocument/2006/relationships" xmlns:w="http://schemas.openxmlformats.org/wordprocessingml/2006/main">
+<w:styles xmlns:mc="http://schemas.openxmlformats.org/markup-compatibility/2006" xmlns:r="http://schemas.openxmlformats.org/officeDocument/2006/relationships" xmlns:w="http://schemas.openxmlformats.org/wordprocessingml/2006/main" xmlns:w14="http://schemas.microsoft.com/office/word/2010/wordml" xmlns:w15="http://schemas.microsoft.com/office/word/2012/wordml" mc:Ignorable="w14 w15">
   <w:docDefaults>
     <w:rPrDefault>
       <w:rPr>
@@ -1107,144 +1179,378 @@
       </w:pPr>
     </w:pPrDefault>
   </w:docDefaults>
-  <w:latentStyles w:defLockedState="0" w:defUIPriority="99" w:defSemiHidden="1" w:defUnhideWhenUsed="1" w:defQFormat="0" w:count="267">
-    <w:lsdException w:name="Normal" w:semiHidden="0" w:uiPriority="0" w:unhideWhenUsed="0" w:qFormat="1"/>
-    <w:lsdException w:name="heading 1" w:semiHidden="0" w:uiPriority="9" w:unhideWhenUsed="0" w:qFormat="1"/>
-    <w:lsdException w:name="heading 2" w:uiPriority="9" w:qFormat="1"/>
-    <w:lsdException w:name="heading 3" w:uiPriority="9" w:qFormat="1"/>
-    <w:lsdException w:name="heading 4" w:uiPriority="9" w:qFormat="1"/>
-    <w:lsdException w:name="heading 5" w:uiPriority="9" w:qFormat="1"/>
-    <w:lsdException w:name="heading 6" w:uiPriority="9" w:qFormat="1"/>
-    <w:lsdException w:name="heading 7" w:uiPriority="9" w:qFormat="1"/>
-    <w:lsdException w:name="heading 8" w:uiPriority="9" w:qFormat="1"/>
-    <w:lsdException w:name="heading 9" w:uiPriority="9" w:qFormat="1"/>
-    <w:lsdException w:name="toc 1" w:uiPriority="39"/>
-    <w:lsdException w:name="toc 2" w:uiPriority="39"/>
-    <w:lsdException w:name="toc 3" w:uiPriority="39"/>
-    <w:lsdException w:name="toc 4" w:uiPriority="39"/>
-    <w:lsdException w:name="toc 5" w:uiPriority="39"/>
-    <w:lsdException w:name="toc 6" w:uiPriority="39"/>
-    <w:lsdException w:name="toc 7" w:uiPriority="39"/>
-    <w:lsdException w:name="toc 8" w:uiPriority="39"/>
-    <w:lsdException w:name="toc 9" w:uiPriority="39"/>
-    <w:lsdException w:name="caption" w:uiPriority="35" w:qFormat="1"/>
-    <w:lsdException w:name="Title" w:semiHidden="0" w:uiPriority="10" w:unhideWhenUsed="0" w:qFormat="1"/>
-    <w:lsdException w:name="Default Paragraph Font" w:uiPriority="1"/>
-    <w:lsdException w:name="Subtitle" w:semiHidden="0" w:uiPriority="11" w:unhideWhenUsed="0" w:qFormat="1"/>
-    <w:lsdException w:name="Strong" w:semiHidden="0" w:uiPriority="22" w:unhideWhenUsed="0" w:qFormat="1"/>
-    <w:lsdException w:name="Emphasis" w:semiHidden="0" w:uiPriority="20" w:unhideWhenUsed="0" w:qFormat="1"/>
-    <w:lsdException w:name="Table Grid" w:semiHidden="0" w:uiPriority="59" w:unhideWhenUsed="0"/>
-    <w:lsdException w:name="Placeholder Text" w:unhideWhenUsed="0"/>
-    <w:lsdException w:name="No Spacing" w:semiHidden="0" w:uiPriority="1" w:unhideWhenUsed="0" w:qFormat="1"/>
-    <w:lsdException w:name="Light Shading" w:semiHidden="0" w:uiPriority="60" w:unhideWhenUsed="0"/>
-    <w:lsdException w:name="Light List" w:semiHidden="0" w:uiPriority="61" w:unhideWhenUsed="0"/>
-    <w:lsdException w:name="Light Grid" w:semiHidden="0" w:uiPriority="62" w:unhideWhenUsed="0"/>
-    <w:lsdException w:name="Medium Shading 1" w:semiHidden="0" w:uiPriority="63" w:unhideWhenUsed="0"/>
-    <w:lsdException w:name="Medium Shading 2" w:semiHidden="0" w:uiPriority="64" w:unhideWhenUsed="0"/>
-    <w:lsdException w:name="Medium List 1" w:semiHidden="0" w:uiPriority="65" w:unhideWhenUsed="0"/>
-    <w:lsdException w:name="Medium List 2" w:semiHidden="0" w:uiPriority="66" w:unhideWhenUsed="0"/>
-    <w:lsdException w:name="Medium Grid 1" w:semiHidden="0" w:uiPriority="67" w:unhideWhenUsed="0"/>
-    <w:lsdException w:name="Medium Grid 2" w:semiHidden="0" w:uiPriority="68" w:unhideWhenUsed="0"/>
-    <w:lsdException w:name="Medium Grid 3" w:semiHidden="0" w:uiPriority="69" w:unhideWhenUsed="0"/>
-    <w:lsdException w:name="Dark List" w:semiHidden="0" w:uiPriority="70" w:unhideWhenUsed="0"/>
-    <w:lsdException w:name="Colorful Shading" w:semiHidden="0" w:uiPriority="71" w:unhideWhenUsed="0"/>
-    <w:lsdException w:name="Colorful List" w:semiHidden="0" w:uiPriority="72" w:unhideWhenUsed="0"/>
-    <w:lsdException w:name="Colorful Grid" w:semiHidden="0" w:uiPriority="73" w:unhideWhenUsed="0"/>
-    <w:lsdException w:name="Light Shading Accent 1" w:semiHidden="0" w:uiPriority="60" w:unhideWhenUsed="0"/>
-    <w:lsdException w:name="Light List Accent 1" w:semiHidden="0" w:uiPriority="61" w:unhideWhenUsed="0"/>
-    <w:lsdException w:name="Light Grid Accent 1" w:semiHidden="0" w:uiPriority="62" w:unhideWhenUsed="0"/>
-    <w:lsdException w:name="Medium Shading 1 Accent 1" w:semiHidden="0" w:uiPriority="63" w:unhideWhenUsed="0"/>
-    <w:lsdException w:name="Medium Shading 2 Accent 1" w:semiHidden="0" w:uiPriority="64" w:unhideWhenUsed="0"/>
-    <w:lsdException w:name="Medium List 1 Accent 1" w:semiHidden="0" w:uiPriority="65" w:unhideWhenUsed="0"/>
-    <w:lsdException w:name="Revision" w:unhideWhenUsed="0"/>
-    <w:lsdException w:name="List Paragraph" w:semiHidden="0" w:uiPriority="34" w:unhideWhenUsed="0" w:qFormat="1"/>
-    <w:lsdException w:name="Quote" w:semiHidden="0" w:uiPriority="29" w:unhideWhenUsed="0" w:qFormat="1"/>
-    <w:lsdException w:name="Intense Quote" w:semiHidden="0" w:uiPriority="30" w:unhideWhenUsed="0" w:qFormat="1"/>
-    <w:lsdException w:name="Medium List 2 Accent 1" w:semiHidden="0" w:uiPriority="66" w:unhideWhenUsed="0"/>
-    <w:lsdException w:name="Medium Grid 1 Accent 1" w:semiHidden="0" w:uiPriority="67" w:unhideWhenUsed="0"/>
-    <w:lsdException w:name="Medium Grid 2 Accent 1" w:semiHidden="0" w:uiPriority="68" w:unhideWhenUsed="0"/>
-    <w:lsdException w:name="Medium Grid 3 Accent 1" w:semiHidden="0" w:uiPriority="69" w:unhideWhenUsed="0"/>
-    <w:lsdException w:name="Dark List Accent 1" w:semiHidden="0" w:uiPriority="70" w:unhideWhenUsed="0"/>
-    <w:lsdException w:name="Colorful Shading Accent 1" w:semiHidden="0" w:uiPriority="71" w:unhideWhenUsed="0"/>
-    <w:lsdException w:name="Colorful List Accent 1" w:semiHidden="0" w:uiPriority="72" w:unhideWhenUsed="0"/>
-    <w:lsdException w:name="Colorful Grid Accent 1" w:semiHidden="0" w:uiPriority="73" w:unhideWhenUsed="0"/>
-    <w:lsdException w:name="Light Shading Accent 2" w:semiHidden="0" w:uiPriority="60" w:unhideWhenUsed="0"/>
-    <w:lsdException w:name="Light List Accent 2" w:semiHidden="0" w:uiPriority="61" w:unhideWhenUsed="0"/>
-    <w:lsdException w:name="Light Grid Accent 2" w:semiHidden="0" w:uiPriority="62" w:unhideWhenUsed="0"/>
-    <w:lsdException w:name="Medium Shading 1 Accent 2" w:semiHidden="0" w:uiPriority="63" w:unhideWhenUsed="0"/>
-    <w:lsdException w:name="Medium Shading 2 Accent 2" w:semiHidden="0" w:uiPriority="64" w:unhideWhenUsed="0"/>
-    <w:lsdException w:name="Medium List 1 Accent 2" w:semiHidden="0" w:uiPriority="65" w:unhideWhenUsed="0"/>
-    <w:lsdException w:name="Medium List 2 Accent 2" w:semiHidden="0" w:uiPriority="66" w:unhideWhenUsed="0"/>
-    <w:lsdException w:name="Medium Grid 1 Accent 2" w:semiHidden="0" w:uiPriority="67" w:unhideWhenUsed="0"/>
-    <w:lsdException w:name="Medium Grid 2 Accent 2" w:semiHidden="0" w:uiPriority="68" w:unhideWhenUsed="0"/>
-    <w:lsdException w:name="Medium Grid 3 Accent 2" w:semiHidden="0" w:uiPriority="69" w:unhideWhenUsed="0"/>
-    <w:lsdException w:name="Dark List Accent 2" w:semiHidden="0" w:uiPriority="70" w:unhideWhenUsed="0"/>
-    <w:lsdException w:name="Colorful Shading Accent 2" w:semiHidden="0" w:uiPriority="71" w:unhideWhenUsed="0"/>
-    <w:lsdException w:name="Colorful List Accent 2" w:semiHidden="0" w:uiPriority="72" w:unhideWhenUsed="0"/>
-    <w:lsdException w:name="Colorful Grid Accent 2" w:semiHidden="0" w:uiPriority="73" w:unhideWhenUsed="0"/>
-    <w:lsdException w:name="Light Shading Accent 3" w:semiHidden="0" w:uiPriority="60" w:unhideWhenUsed="0"/>
-    <w:lsdException w:name="Light List Accent 3" w:semiHidden="0" w:uiPriority="61" w:unhideWhenUsed="0"/>
-    <w:lsdException w:name="Light Grid Accent 3" w:semiHidden="0" w:uiPriority="62" w:unhideWhenUsed="0"/>
-    <w:lsdException w:name="Medium Shading 1 Accent 3" w:semiHidden="0" w:uiPriority="63" w:unhideWhenUsed="0"/>
-    <w:lsdException w:name="Medium Shading 2 Accent 3" w:semiHidden="0" w:uiPriority="64" w:unhideWhenUsed="0"/>
-    <w:lsdException w:name="Medium List 1 Accent 3" w:semiHidden="0" w:uiPriority="65" w:unhideWhenUsed="0"/>
-    <w:lsdException w:name="Medium List 2 Accent 3" w:semiHidden="0" w:uiPriority="66" w:unhideWhenUsed="0"/>
-    <w:lsdException w:name="Medium Grid 1 Accent 3" w:semiHidden="0" w:uiPriority="67" w:unhideWhenUsed="0"/>
-    <w:lsdException w:name="Medium Grid 2 Accent 3" w:semiHidden="0" w:uiPriority="68" w:unhideWhenUsed="0"/>
-    <w:lsdException w:name="Medium Grid 3 Accent 3" w:semiHidden="0" w:uiPriority="69" w:unhideWhenUsed="0"/>
-    <w:lsdException w:name="Dark List Accent 3" w:semiHidden="0" w:uiPriority="70" w:unhideWhenUsed="0"/>
-    <w:lsdException w:name="Colorful Shading Accent 3" w:semiHidden="0" w:uiPriority="71" w:unhideWhenUsed="0"/>
-    <w:lsdException w:name="Colorful List Accent 3" w:semiHidden="0" w:uiPriority="72" w:unhideWhenUsed="0"/>
-    <w:lsdException w:name="Colorful Grid Accent 3" w:semiHidden="0" w:uiPriority="73" w:unhideWhenUsed="0"/>
-    <w:lsdException w:name="Light Shading Accent 4" w:semiHidden="0" w:uiPriority="60" w:unhideWhenUsed="0"/>
-    <w:lsdException w:name="Light List Accent 4" w:semiHidden="0" w:uiPriority="61" w:unhideWhenUsed="0"/>
-    <w:lsdException w:name="Light Grid Accent 4" w:semiHidden="0" w:uiPriority="62" w:unhideWhenUsed="0"/>
-    <w:lsdException w:name="Medium Shading 1 Accent 4" w:semiHidden="0" w:uiPriority="63" w:unhideWhenUsed="0"/>
-    <w:lsdException w:name="Medium Shading 2 Accent 4" w:semiHidden="0" w:uiPriority="64" w:unhideWhenUsed="0"/>
-    <w:lsdException w:name="Medium List 1 Accent 4" w:semiHidden="0" w:uiPriority="65" w:unhideWhenUsed="0"/>
-    <w:lsdException w:name="Medium List 2 Accent 4" w:semiHidden="0" w:uiPriority="66" w:unhideWhenUsed="0"/>
-    <w:lsdException w:name="Medium Grid 1 Accent 4" w:semiHidden="0" w:uiPriority="67" w:unhideWhenUsed="0"/>
-    <w:lsdException w:name="Medium Grid 2 Accent 4" w:semiHidden="0" w:uiPriority="68" w:unhideWhenUsed="0"/>
-    <w:lsdException w:name="Medium Grid 3 Accent 4" w:semiHidden="0" w:uiPriority="69" w:unhideWhenUsed="0"/>
-    <w:lsdException w:name="Dark List Accent 4" w:semiHidden="0" w:uiPriority="70" w:unhideWhenUsed="0"/>
-    <w:lsdException w:name="Colorful Shading Accent 4" w:semiHidden="0" w:uiPriority="71" w:unhideWhenUsed="0"/>
-    <w:lsdException w:name="Colorful List Accent 4" w:semiHidden="0" w:uiPriority="72" w:unhideWhenUsed="0"/>
-    <w:lsdException w:name="Colorful Grid Accent 4" w:semiHidden="0" w:uiPriority="73" w:unhideWhenUsed="0"/>
-    <w:lsdException w:name="Light Shading Accent 5" w:semiHidden="0" w:uiPriority="60" w:unhideWhenUsed="0"/>
-    <w:lsdException w:name="Light List Accent 5" w:semiHidden="0" w:uiPriority="61" w:unhideWhenUsed="0"/>
-    <w:lsdException w:name="Light Grid Accent 5" w:semiHidden="0" w:uiPriority="62" w:unhideWhenUsed="0"/>
-    <w:lsdException w:name="Medium Shading 1 Accent 5" w:semiHidden="0" w:uiPriority="63" w:unhideWhenUsed="0"/>
-    <w:lsdException w:name="Medium Shading 2 Accent 5" w:semiHidden="0" w:uiPriority="64" w:unhideWhenUsed="0"/>
-    <w:lsdException w:name="Medium List 1 Accent 5" w:semiHidden="0" w:uiPriority="65" w:unhideWhenUsed="0"/>
-    <w:lsdException w:name="Medium List 2 Accent 5" w:semiHidden="0" w:uiPriority="66" w:unhideWhenUsed="0"/>
-    <w:lsdException w:name="Medium Grid 1 Accent 5" w:semiHidden="0" w:uiPriority="67" w:unhideWhenUsed="0"/>
-    <w:lsdException w:name="Medium Grid 2 Accent 5" w:semiHidden="0" w:uiPriority="68" w:unhideWhenUsed="0"/>
-    <w:lsdException w:name="Medium Grid 3 Accent 5" w:semiHidden="0" w:uiPriority="69" w:unhideWhenUsed="0"/>
-    <w:lsdException w:name="Dark List Accent 5" w:semiHidden="0" w:uiPriority="70" w:unhideWhenUsed="0"/>
-    <w:lsdException w:name="Colorful Shading Accent 5" w:semiHidden="0" w:uiPriority="71" w:unhideWhenUsed="0"/>
-    <w:lsdException w:name="Colorful List Accent 5" w:semiHidden="0" w:uiPriority="72" w:unhideWhenUsed="0"/>
-    <w:lsdException w:name="Colorful Grid Accent 5" w:semiHidden="0" w:uiPriority="73" w:unhideWhenUsed="0"/>
-    <w:lsdException w:name="Light Shading Accent 6" w:semiHidden="0" w:uiPriority="60" w:unhideWhenUsed="0"/>
-    <w:lsdException w:name="Light List Accent 6" w:semiHidden="0" w:uiPriority="61" w:unhideWhenUsed="0"/>
-    <w:lsdException w:name="Light Grid Accent 6" w:semiHidden="0" w:uiPriority="62" w:unhideWhenUsed="0"/>
-    <w:lsdException w:name="Medium Shading 1 Accent 6" w:semiHidden="0" w:uiPriority="63" w:unhideWhenUsed="0"/>
-    <w:lsdException w:name="Medium Shading 2 Accent 6" w:semiHidden="0" w:uiPriority="64" w:unhideWhenUsed="0"/>
-    <w:lsdException w:name="Medium List 1 Accent 6" w:semiHidden="0" w:uiPriority="65" w:unhideWhenUsed="0"/>
-    <w:lsdException w:name="Medium List 2 Accent 6" w:semiHidden="0" w:uiPriority="66" w:unhideWhenUsed="0"/>
-    <w:lsdException w:name="Medium Grid 1 Accent 6" w:semiHidden="0" w:uiPriority="67" w:unhideWhenUsed="0"/>
-    <w:lsdException w:name="Medium Grid 2 Accent 6" w:semiHidden="0" w:uiPriority="68" w:unhideWhenUsed="0"/>
-    <w:lsdException w:name="Medium Grid 3 Accent 6" w:semiHidden="0" w:uiPriority="69" w:unhideWhenUsed="0"/>
-    <w:lsdException w:name="Dark List Accent 6" w:semiHidden="0" w:uiPriority="70" w:unhideWhenUsed="0"/>
-    <w:lsdException w:name="Colorful Shading Accent 6" w:semiHidden="0" w:uiPriority="71" w:unhideWhenUsed="0"/>
-    <w:lsdException w:name="Colorful List Accent 6" w:semiHidden="0" w:uiPriority="72" w:unhideWhenUsed="0"/>
-    <w:lsdException w:name="Colorful Grid Accent 6" w:semiHidden="0" w:uiPriority="73" w:unhideWhenUsed="0"/>
-    <w:lsdException w:name="Subtle Emphasis" w:semiHidden="0" w:uiPriority="19" w:unhideWhenUsed="0" w:qFormat="1"/>
-    <w:lsdException w:name="Intense Emphasis" w:semiHidden="0" w:uiPriority="21" w:unhideWhenUsed="0" w:qFormat="1"/>
-    <w:lsdException w:name="Subtle Reference" w:semiHidden="0" w:uiPriority="31" w:unhideWhenUsed="0" w:qFormat="1"/>
-    <w:lsdException w:name="Intense Reference" w:semiHidden="0" w:uiPriority="32" w:unhideWhenUsed="0" w:qFormat="1"/>
-    <w:lsdException w:name="Book Title" w:semiHidden="0" w:uiPriority="33" w:unhideWhenUsed="0" w:qFormat="1"/>
-    <w:lsdException w:name="Bibliography" w:uiPriority="37"/>
-    <w:lsdException w:name="TOC Heading" w:uiPriority="39" w:qFormat="1"/>
+  <w:latentStyles w:defLockedState="0" w:defUIPriority="99" w:defSemiHidden="0" w:defUnhideWhenUsed="0" w:defQFormat="0" w:count="371">
+    <w:lsdException w:name="Normal" w:uiPriority="0" w:qFormat="1"/>
+    <w:lsdException w:name="heading 1" w:uiPriority="9" w:qFormat="1"/>
+    <w:lsdException w:name="heading 2" w:semiHidden="1" w:uiPriority="9" w:unhideWhenUsed="1" w:qFormat="1"/>
+    <w:lsdException w:name="heading 3" w:semiHidden="1" w:uiPriority="9" w:unhideWhenUsed="1" w:qFormat="1"/>
+    <w:lsdException w:name="heading 4" w:semiHidden="1" w:uiPriority="9" w:unhideWhenUsed="1" w:qFormat="1"/>
+    <w:lsdException w:name="heading 5" w:semiHidden="1" w:uiPriority="9" w:unhideWhenUsed="1" w:qFormat="1"/>
+    <w:lsdException w:name="heading 6" w:semiHidden="1" w:uiPriority="9" w:unhideWhenUsed="1" w:qFormat="1"/>
+    <w:lsdException w:name="heading 7" w:semiHidden="1" w:uiPriority="9" w:unhideWhenUsed="1" w:qFormat="1"/>
+    <w:lsdException w:name="heading 8" w:semiHidden="1" w:uiPriority="9" w:unhideWhenUsed="1" w:qFormat="1"/>
+    <w:lsdException w:name="heading 9" w:semiHidden="1" w:uiPriority="9" w:unhideWhenUsed="1" w:qFormat="1"/>
+    <w:lsdException w:name="index 1" w:semiHidden="1" w:unhideWhenUsed="1"/>
+    <w:lsdException w:name="index 2" w:semiHidden="1" w:unhideWhenUsed="1"/>
+    <w:lsdException w:name="index 3" w:semiHidden="1" w:unhideWhenUsed="1"/>
+    <w:lsdException w:name="index 4" w:semiHidden="1" w:unhideWhenUsed="1"/>
+    <w:lsdException w:name="index 5" w:semiHidden="1" w:unhideWhenUsed="1"/>
+    <w:lsdException w:name="index 6" w:semiHidden="1" w:unhideWhenUsed="1"/>
+    <w:lsdException w:name="index 7" w:semiHidden="1" w:unhideWhenUsed="1"/>
+    <w:lsdException w:name="index 8" w:semiHidden="1" w:unhideWhenUsed="1"/>
+    <w:lsdException w:name="index 9" w:semiHidden="1" w:unhideWhenUsed="1"/>
+    <w:lsdException w:name="toc 1" w:semiHidden="1" w:uiPriority="39" w:unhideWhenUsed="1"/>
+    <w:lsdException w:name="toc 2" w:semiHidden="1" w:uiPriority="39" w:unhideWhenUsed="1"/>
+    <w:lsdException w:name="toc 3" w:semiHidden="1" w:uiPriority="39" w:unhideWhenUsed="1"/>
+    <w:lsdException w:name="toc 4" w:semiHidden="1" w:uiPriority="39" w:unhideWhenUsed="1"/>
+    <w:lsdException w:name="toc 5" w:semiHidden="1" w:uiPriority="39" w:unhideWhenUsed="1"/>
+    <w:lsdException w:name="toc 6" w:semiHidden="1" w:uiPriority="39" w:unhideWhenUsed="1"/>
+    <w:lsdException w:name="toc 7" w:semiHidden="1" w:uiPriority="39" w:unhideWhenUsed="1"/>
+    <w:lsdException w:name="toc 8" w:semiHidden="1" w:uiPriority="39" w:unhideWhenUsed="1"/>
+    <w:lsdException w:name="toc 9" w:semiHidden="1" w:uiPriority="39" w:unhideWhenUsed="1"/>
+    <w:lsdException w:name="Normal Indent" w:semiHidden="1" w:unhideWhenUsed="1"/>
+    <w:lsdException w:name="footnote text" w:semiHidden="1" w:unhideWhenUsed="1"/>
+    <w:lsdException w:name="annotation text" w:semiHidden="1" w:unhideWhenUsed="1"/>
+    <w:lsdException w:name="header" w:semiHidden="1" w:unhideWhenUsed="1"/>
+    <w:lsdException w:name="footer" w:semiHidden="1" w:unhideWhenUsed="1"/>
+    <w:lsdException w:name="index heading" w:semiHidden="1" w:unhideWhenUsed="1"/>
+    <w:lsdException w:name="caption" w:semiHidden="1" w:uiPriority="35" w:unhideWhenUsed="1" w:qFormat="1"/>
+    <w:lsdException w:name="table of figures" w:semiHidden="1" w:unhideWhenUsed="1"/>
+    <w:lsdException w:name="envelope address" w:semiHidden="1" w:unhideWhenUsed="1"/>
+    <w:lsdException w:name="envelope return" w:semiHidden="1" w:unhideWhenUsed="1"/>
+    <w:lsdException w:name="footnote reference" w:semiHidden="1" w:unhideWhenUsed="1"/>
+    <w:lsdException w:name="annotation reference" w:semiHidden="1" w:unhideWhenUsed="1"/>
+    <w:lsdException w:name="line number" w:semiHidden="1" w:unhideWhenUsed="1"/>
+    <w:lsdException w:name="page number" w:semiHidden="1" w:unhideWhenUsed="1"/>
+    <w:lsdException w:name="endnote reference" w:semiHidden="1" w:unhideWhenUsed="1"/>
+    <w:lsdException w:name="endnote text" w:semiHidden="1" w:unhideWhenUsed="1"/>
+    <w:lsdException w:name="table of authorities" w:semiHidden="1" w:unhideWhenUsed="1"/>
+    <w:lsdException w:name="macro" w:semiHidden="1" w:unhideWhenUsed="1"/>
+    <w:lsdException w:name="toa heading" w:semiHidden="1" w:unhideWhenUsed="1"/>
+    <w:lsdException w:name="List" w:semiHidden="1" w:unhideWhenUsed="1"/>
+    <w:lsdException w:name="List Bullet" w:semiHidden="1" w:unhideWhenUsed="1"/>
+    <w:lsdException w:name="List Number" w:semiHidden="1" w:unhideWhenUsed="1"/>
+    <w:lsdException w:name="List 2" w:semiHidden="1" w:unhideWhenUsed="1"/>
+    <w:lsdException w:name="List 3" w:semiHidden="1" w:unhideWhenUsed="1"/>
+    <w:lsdException w:name="List 4" w:semiHidden="1" w:unhideWhenUsed="1"/>
+    <w:lsdException w:name="List 5" w:semiHidden="1" w:unhideWhenUsed="1"/>
+    <w:lsdException w:name="List Bullet 2" w:semiHidden="1" w:unhideWhenUsed="1"/>
+    <w:lsdException w:name="List Bullet 3" w:semiHidden="1" w:unhideWhenUsed="1"/>
+    <w:lsdException w:name="List Bullet 4" w:semiHidden="1" w:unhideWhenUsed="1"/>
+    <w:lsdException w:name="List Bullet 5" w:semiHidden="1" w:unhideWhenUsed="1"/>
+    <w:lsdException w:name="List Number 2" w:semiHidden="1" w:unhideWhenUsed="1"/>
+    <w:lsdException w:name="List Number 3" w:semiHidden="1" w:unhideWhenUsed="1"/>
+    <w:lsdException w:name="List Number 4" w:semiHidden="1" w:unhideWhenUsed="1"/>
+    <w:lsdException w:name="List Number 5" w:semiHidden="1" w:unhideWhenUsed="1"/>
+    <w:lsdException w:name="Title" w:uiPriority="10" w:qFormat="1"/>
+    <w:lsdException w:name="Closing" w:semiHidden="1" w:unhideWhenUsed="1"/>
+    <w:lsdException w:name="Signature" w:semiHidden="1" w:unhideWhenUsed="1"/>
+    <w:lsdException w:name="Default Paragraph Font" w:semiHidden="1" w:uiPriority="1" w:unhideWhenUsed="1"/>
+    <w:lsdException w:name="Body Text" w:semiHidden="1" w:unhideWhenUsed="1"/>
+    <w:lsdException w:name="Body Text Indent" w:semiHidden="1" w:unhideWhenUsed="1"/>
+    <w:lsdException w:name="List Continue" w:semiHidden="1" w:unhideWhenUsed="1"/>
+    <w:lsdException w:name="List Continue 2" w:semiHidden="1" w:unhideWhenUsed="1"/>
+    <w:lsdException w:name="List Continue 3" w:semiHidden="1" w:unhideWhenUsed="1"/>
+    <w:lsdException w:name="List Continue 4" w:semiHidden="1" w:unhideWhenUsed="1"/>
+    <w:lsdException w:name="List Continue 5" w:semiHidden="1" w:unhideWhenUsed="1"/>
+    <w:lsdException w:name="Message Header" w:semiHidden="1" w:unhideWhenUsed="1"/>
+    <w:lsdException w:name="Subtitle" w:uiPriority="11" w:qFormat="1"/>
+    <w:lsdException w:name="Salutation" w:semiHidden="1" w:unhideWhenUsed="1"/>
+    <w:lsdException w:name="Date" w:semiHidden="1" w:unhideWhenUsed="1"/>
+    <w:lsdException w:name="Body Text First Indent" w:semiHidden="1" w:unhideWhenUsed="1"/>
+    <w:lsdException w:name="Body Text First Indent 2" w:semiHidden="1" w:unhideWhenUsed="1"/>
+    <w:lsdException w:name="Note Heading" w:semiHidden="1" w:unhideWhenUsed="1"/>
+    <w:lsdException w:name="Body Text 2" w:semiHidden="1" w:unhideWhenUsed="1"/>
+    <w:lsdException w:name="Body Text 3" w:semiHidden="1" w:unhideWhenUsed="1"/>
+    <w:lsdException w:name="Body Text Indent 2" w:semiHidden="1" w:unhideWhenUsed="1"/>
+    <w:lsdException w:name="Body Text Indent 3" w:semiHidden="1" w:unhideWhenUsed="1"/>
+    <w:lsdException w:name="Block Text" w:semiHidden="1" w:unhideWhenUsed="1"/>
+    <w:lsdException w:name="Hyperlink" w:semiHidden="1" w:unhideWhenUsed="1"/>
+    <w:lsdException w:name="FollowedHyperlink" w:semiHidden="1" w:unhideWhenUsed="1"/>
+    <w:lsdException w:name="Strong" w:uiPriority="22" w:qFormat="1"/>
+    <w:lsdException w:name="Emphasis" w:uiPriority="20" w:qFormat="1"/>
+    <w:lsdException w:name="Document Map" w:semiHidden="1" w:unhideWhenUsed="1"/>
+    <w:lsdException w:name="Plain Text" w:semiHidden="1" w:unhideWhenUsed="1"/>
+    <w:lsdException w:name="E-mail Signature" w:semiHidden="1" w:unhideWhenUsed="1"/>
+    <w:lsdException w:name="HTML Top of Form" w:semiHidden="1" w:unhideWhenUsed="1"/>
+    <w:lsdException w:name="HTML Bottom of Form" w:semiHidden="1" w:unhideWhenUsed="1"/>
+    <w:lsdException w:name="Normal (Web)" w:semiHidden="1" w:unhideWhenUsed="1"/>
+    <w:lsdException w:name="HTML Acronym" w:semiHidden="1" w:unhideWhenUsed="1"/>
+    <w:lsdException w:name="HTML Address" w:semiHidden="1" w:unhideWhenUsed="1"/>
+    <w:lsdException w:name="HTML Cite" w:semiHidden="1" w:unhideWhenUsed="1"/>
+    <w:lsdException w:name="HTML Code" w:semiHidden="1" w:unhideWhenUsed="1"/>
+    <w:lsdException w:name="HTML Definition" w:semiHidden="1" w:unhideWhenUsed="1"/>
+    <w:lsdException w:name="HTML Keyboard" w:semiHidden="1" w:unhideWhenUsed="1"/>
+    <w:lsdException w:name="HTML Preformatted" w:semiHidden="1" w:unhideWhenUsed="1"/>
+    <w:lsdException w:name="HTML Sample" w:semiHidden="1" w:unhideWhenUsed="1"/>
+    <w:lsdException w:name="HTML Typewriter" w:semiHidden="1" w:unhideWhenUsed="1"/>
+    <w:lsdException w:name="HTML Variable" w:semiHidden="1" w:unhideWhenUsed="1"/>
+    <w:lsdException w:name="Normal Table" w:semiHidden="1" w:unhideWhenUsed="1"/>
+    <w:lsdException w:name="annotation subject" w:semiHidden="1" w:unhideWhenUsed="1"/>
+    <w:lsdException w:name="No List" w:semiHidden="1" w:unhideWhenUsed="1"/>
+    <w:lsdException w:name="Outline List 1" w:semiHidden="1" w:unhideWhenUsed="1"/>
+    <w:lsdException w:name="Outline List 2" w:semiHidden="1" w:unhideWhenUsed="1"/>
+    <w:lsdException w:name="Outline List 3" w:semiHidden="1" w:unhideWhenUsed="1"/>
+    <w:lsdException w:name="Table Simple 1" w:semiHidden="1" w:unhideWhenUsed="1"/>
+    <w:lsdException w:name="Table Simple 2" w:semiHidden="1" w:unhideWhenUsed="1"/>
+    <w:lsdException w:name="Table Simple 3" w:semiHidden="1" w:unhideWhenUsed="1"/>
+    <w:lsdException w:name="Table Classic 1" w:semiHidden="1" w:unhideWhenUsed="1"/>
+    <w:lsdException w:name="Table Classic 2" w:semiHidden="1" w:unhideWhenUsed="1"/>
+    <w:lsdException w:name="Table Classic 3" w:semiHidden="1" w:unhideWhenUsed="1"/>
+    <w:lsdException w:name="Table Classic 4" w:semiHidden="1" w:unhideWhenUsed="1"/>
+    <w:lsdException w:name="Table Colorful 1" w:semiHidden="1" w:unhideWhenUsed="1"/>
+    <w:lsdException w:name="Table Colorful 2" w:semiHidden="1" w:unhideWhenUsed="1"/>
+    <w:lsdException w:name="Table Colorful 3" w:semiHidden="1" w:unhideWhenUsed="1"/>
+    <w:lsdException w:name="Table Columns 1" w:semiHidden="1" w:unhideWhenUsed="1"/>
+    <w:lsdException w:name="Table Columns 2" w:semiHidden="1" w:unhideWhenUsed="1"/>
+    <w:lsdException w:name="Table Columns 3" w:semiHidden="1" w:unhideWhenUsed="1"/>
+    <w:lsdException w:name="Table Columns 4" w:semiHidden="1" w:unhideWhenUsed="1"/>
+    <w:lsdException w:name="Table Columns 5" w:semiHidden="1" w:unhideWhenUsed="1"/>
+    <w:lsdException w:name="Table Grid 1" w:semiHidden="1" w:unhideWhenUsed="1"/>
+    <w:lsdException w:name="Table Grid 2" w:semiHidden="1" w:unhideWhenUsed="1"/>
+    <w:lsdException w:name="Table Grid 3" w:semiHidden="1" w:unhideWhenUsed="1"/>
+    <w:lsdException w:name="Table Grid 4" w:semiHidden="1" w:unhideWhenUsed="1"/>
+    <w:lsdException w:name="Table Grid 5" w:semiHidden="1" w:unhideWhenUsed="1"/>
+    <w:lsdException w:name="Table Grid 6" w:semiHidden="1" w:unhideWhenUsed="1"/>
+    <w:lsdException w:name="Table Grid 7" w:semiHidden="1" w:unhideWhenUsed="1"/>
+    <w:lsdException w:name="Table Grid 8" w:semiHidden="1" w:unhideWhenUsed="1"/>
+    <w:lsdException w:name="Table List 1" w:semiHidden="1" w:unhideWhenUsed="1"/>
+    <w:lsdException w:name="Table List 2" w:semiHidden="1" w:unhideWhenUsed="1"/>
+    <w:lsdException w:name="Table List 3" w:semiHidden="1" w:unhideWhenUsed="1"/>
+    <w:lsdException w:name="Table List 4" w:semiHidden="1" w:unhideWhenUsed="1"/>
+    <w:lsdException w:name="Table List 5" w:semiHidden="1" w:unhideWhenUsed="1"/>
+    <w:lsdException w:name="Table List 6" w:semiHidden="1" w:unhideWhenUsed="1"/>
+    <w:lsdException w:name="Table List 7" w:semiHidden="1" w:unhideWhenUsed="1"/>
+    <w:lsdException w:name="Table List 8" w:semiHidden="1" w:unhideWhenUsed="1"/>
+    <w:lsdException w:name="Table 3D effects 1" w:semiHidden="1" w:unhideWhenUsed="1"/>
+    <w:lsdException w:name="Table 3D effects 2" w:semiHidden="1" w:unhideWhenUsed="1"/>
+    <w:lsdException w:name="Table 3D effects 3" w:semiHidden="1" w:unhideWhenUsed="1"/>
+    <w:lsdException w:name="Table Contemporary" w:semiHidden="1" w:unhideWhenUsed="1"/>
+    <w:lsdException w:name="Table Elegant" w:semiHidden="1" w:unhideWhenUsed="1"/>
+    <w:lsdException w:name="Table Professional" w:semiHidden="1" w:unhideWhenUsed="1"/>
+    <w:lsdException w:name="Table Subtle 1" w:semiHidden="1" w:unhideWhenUsed="1"/>
+    <w:lsdException w:name="Table Subtle 2" w:semiHidden="1" w:unhideWhenUsed="1"/>
+    <w:lsdException w:name="Table Web 1" w:semiHidden="1" w:unhideWhenUsed="1"/>
+    <w:lsdException w:name="Table Web 2" w:semiHidden="1" w:unhideWhenUsed="1"/>
+    <w:lsdException w:name="Table Web 3" w:semiHidden="1" w:unhideWhenUsed="1"/>
+    <w:lsdException w:name="Balloon Text" w:semiHidden="1" w:unhideWhenUsed="1"/>
+    <w:lsdException w:name="Table Grid" w:uiPriority="59"/>
+    <w:lsdException w:name="Table Theme" w:semiHidden="1" w:unhideWhenUsed="1"/>
+    <w:lsdException w:name="Placeholder Text" w:semiHidden="1"/>
+    <w:lsdException w:name="No Spacing" w:uiPriority="1" w:qFormat="1"/>
+    <w:lsdException w:name="Light Shading" w:uiPriority="60"/>
+    <w:lsdException w:name="Light List" w:uiPriority="61"/>
+    <w:lsdException w:name="Light Grid" w:uiPriority="62"/>
+    <w:lsdException w:name="Medium Shading 1" w:uiPriority="63"/>
+    <w:lsdException w:name="Medium Shading 2" w:uiPriority="64"/>
+    <w:lsdException w:name="Medium List 1" w:uiPriority="65"/>
+    <w:lsdException w:name="Medium List 2" w:uiPriority="66"/>
+    <w:lsdException w:name="Medium Grid 1" w:uiPriority="67"/>
+    <w:lsdException w:name="Medium Grid 2" w:uiPriority="68"/>
+    <w:lsdException w:name="Medium Grid 3" w:uiPriority="69"/>
+    <w:lsdException w:name="Dark List" w:uiPriority="70"/>
+    <w:lsdException w:name="Colorful Shading" w:uiPriority="71"/>
+    <w:lsdException w:name="Colorful List" w:uiPriority="72"/>
+    <w:lsdException w:name="Colorful Grid" w:uiPriority="73"/>
+    <w:lsdException w:name="Light Shading Accent 1" w:uiPriority="60"/>
+    <w:lsdException w:name="Light List Accent 1" w:uiPriority="61"/>
+    <w:lsdException w:name="Light Grid Accent 1" w:uiPriority="62"/>
+    <w:lsdException w:name="Medium Shading 1 Accent 1" w:uiPriority="63"/>
+    <w:lsdException w:name="Medium Shading 2 Accent 1" w:uiPriority="64"/>
+    <w:lsdException w:name="Medium List 1 Accent 1" w:uiPriority="65"/>
+    <w:lsdException w:name="Revision" w:semiHidden="1"/>
+    <w:lsdException w:name="List Paragraph" w:uiPriority="34" w:qFormat="1"/>
+    <w:lsdException w:name="Quote" w:uiPriority="29" w:qFormat="1"/>
+    <w:lsdException w:name="Intense Quote" w:uiPriority="30" w:qFormat="1"/>
+    <w:lsdException w:name="Medium List 2 Accent 1" w:uiPriority="66"/>
+    <w:lsdException w:name="Medium Grid 1 Accent 1" w:uiPriority="67"/>
+    <w:lsdException w:name="Medium Grid 2 Accent 1" w:uiPriority="68"/>
+    <w:lsdException w:name="Medium Grid 3 Accent 1" w:uiPriority="69"/>
+    <w:lsdException w:name="Dark List Accent 1" w:uiPriority="70"/>
+    <w:lsdException w:name="Colorful Shading Accent 1" w:uiPriority="71"/>
+    <w:lsdException w:name="Colorful List Accent 1" w:uiPriority="72"/>
+    <w:lsdException w:name="Colorful Grid Accent 1" w:uiPriority="73"/>
+    <w:lsdException w:name="Light Shading Accent 2" w:uiPriority="60"/>
+    <w:lsdException w:name="Light List Accent 2" w:uiPriority="61"/>
+    <w:lsdException w:name="Light Grid Accent 2" w:uiPriority="62"/>
+    <w:lsdException w:name="Medium Shading 1 Accent 2" w:uiPriority="63"/>
+    <w:lsdException w:name="Medium Shading 2 Accent 2" w:uiPriority="64"/>
+    <w:lsdException w:name="Medium List 1 Accent 2" w:uiPriority="65"/>
+    <w:lsdException w:name="Medium List 2 Accent 2" w:uiPriority="66"/>
+    <w:lsdException w:name="Medium Grid 1 Accent 2" w:uiPriority="67"/>
+    <w:lsdException w:name="Medium Grid 2 Accent 2" w:uiPriority="68"/>
+    <w:lsdException w:name="Medium Grid 3 Accent 2" w:uiPriority="69"/>
+    <w:lsdException w:name="Dark List Accent 2" w:uiPriority="70"/>
+    <w:lsdException w:name="Colorful Shading Accent 2" w:uiPriority="71"/>
+    <w:lsdException w:name="Colorful List Accent 2" w:uiPriority="72"/>
+    <w:lsdException w:name="Colorful Grid Accent 2" w:uiPriority="73"/>
+    <w:lsdException w:name="Light Shading Accent 3" w:uiPriority="60"/>
+    <w:lsdException w:name="Light List Accent 3" w:uiPriority="61"/>
+    <w:lsdException w:name="Light Grid Accent 3" w:uiPriority="62"/>
+    <w:lsdException w:name="Medium Shading 1 Accent 3" w:uiPriority="63"/>
+    <w:lsdException w:name="Medium Shading 2 Accent 3" w:uiPriority="64"/>
+    <w:lsdException w:name="Medium List 1 Accent 3" w:uiPriority="65"/>
+    <w:lsdException w:name="Medium List 2 Accent 3" w:uiPriority="66"/>
+    <w:lsdException w:name="Medium Grid 1 Accent 3" w:uiPriority="67"/>
+    <w:lsdException w:name="Medium Grid 2 Accent 3" w:uiPriority="68"/>
+    <w:lsdException w:name="Medium Grid 3 Accent 3" w:uiPriority="69"/>
+    <w:lsdException w:name="Dark List Accent 3" w:uiPriority="70"/>
+    <w:lsdException w:name="Colorful Shading Accent 3" w:uiPriority="71"/>
+    <w:lsdException w:name="Colorful List Accent 3" w:uiPriority="72"/>
+    <w:lsdException w:name="Colorful Grid Accent 3" w:uiPriority="73"/>
+    <w:lsdException w:name="Light Shading Accent 4" w:uiPriority="60"/>
+    <w:lsdException w:name="Light List Accent 4" w:uiPriority="61"/>
+    <w:lsdException w:name="Light Grid Accent 4" w:uiPriority="62"/>
+    <w:lsdException w:name="Medium Shading 1 Accent 4" w:uiPriority="63"/>
+    <w:lsdException w:name="Medium Shading 2 Accent 4" w:uiPriority="64"/>
+    <w:lsdException w:name="Medium List 1 Accent 4" w:uiPriority="65"/>
+    <w:lsdException w:name="Medium List 2 Accent 4" w:uiPriority="66"/>
+    <w:lsdException w:name="Medium Grid 1 Accent 4" w:uiPriority="67"/>
+    <w:lsdException w:name="Medium Grid 2 Accent 4" w:uiPriority="68"/>
+    <w:lsdException w:name="Medium Grid 3 Accent 4" w:uiPriority="69"/>
+    <w:lsdException w:name="Dark List Accent 4" w:uiPriority="70"/>
+    <w:lsdException w:name="Colorful Shading Accent 4" w:uiPriority="71"/>
+    <w:lsdException w:name="Colorful List Accent 4" w:uiPriority="72"/>
+    <w:lsdException w:name="Colorful Grid Accent 4" w:uiPriority="73"/>
+    <w:lsdException w:name="Light Shading Accent 5" w:uiPriority="60"/>
+    <w:lsdException w:name="Light List Accent 5" w:uiPriority="61"/>
+    <w:lsdException w:name="Light Grid Accent 5" w:uiPriority="62"/>
+    <w:lsdException w:name="Medium Shading 1 Accent 5" w:uiPriority="63"/>
+    <w:lsdException w:name="Medium Shading 2 Accent 5" w:uiPriority="64"/>
+    <w:lsdException w:name="Medium List 1 Accent 5" w:uiPriority="65"/>
+    <w:lsdException w:name="Medium List 2 Accent 5" w:uiPriority="66"/>
+    <w:lsdException w:name="Medium Grid 1 Accent 5" w:uiPriority="67"/>
+    <w:lsdException w:name="Medium Grid 2 Accent 5" w:uiPriority="68"/>
+    <w:lsdException w:name="Medium Grid 3 Accent 5" w:uiPriority="69"/>
+    <w:lsdException w:name="Dark List Accent 5" w:uiPriority="70"/>
+    <w:lsdException w:name="Colorful Shading Accent 5" w:uiPriority="71"/>
+    <w:lsdException w:name="Colorful List Accent 5" w:uiPriority="72"/>
+    <w:lsdException w:name="Colorful Grid Accent 5" w:uiPriority="73"/>
+    <w:lsdException w:name="Light Shading Accent 6" w:uiPriority="60"/>
+    <w:lsdException w:name="Light List Accent 6" w:uiPriority="61"/>
+    <w:lsdException w:name="Light Grid Accent 6" w:uiPriority="62"/>
+    <w:lsdException w:name="Medium Shading 1 Accent 6" w:uiPriority="63"/>
+    <w:lsdException w:name="Medium Shading 2 Accent 6" w:uiPriority="64"/>
+    <w:lsdException w:name="Medium List 1 Accent 6" w:uiPriority="65"/>
+    <w:lsdException w:name="Medium List 2 Accent 6" w:uiPriority="66"/>
+    <w:lsdException w:name="Medium Grid 1 Accent 6" w:uiPriority="67"/>
+    <w:lsdException w:name="Medium Grid 2 Accent 6" w:uiPriority="68"/>
+    <w:lsdException w:name="Medium Grid 3 Accent 6" w:uiPriority="69"/>
+    <w:lsdException w:name="Dark List Accent 6" w:uiPriority="70"/>
+    <w:lsdException w:name="Colorful Shading Accent 6" w:uiPriority="71"/>
+    <w:lsdException w:name="Colorful List Accent 6" w:uiPriority="72"/>
+    <w:lsdException w:name="Colorful Grid Accent 6" w:uiPriority="73"/>
+    <w:lsdException w:name="Subtle Emphasis" w:uiPriority="19" w:qFormat="1"/>
+    <w:lsdException w:name="Intense Emphasis" w:uiPriority="21" w:qFormat="1"/>
+    <w:lsdException w:name="Subtle Reference" w:uiPriority="31" w:qFormat="1"/>
+    <w:lsdException w:name="Intense Reference" w:uiPriority="32" w:qFormat="1"/>
+    <w:lsdException w:name="Book Title" w:uiPriority="33" w:qFormat="1"/>
+    <w:lsdException w:name="Bibliography" w:semiHidden="1" w:uiPriority="37" w:unhideWhenUsed="1"/>
+    <w:lsdException w:name="TOC Heading" w:semiHidden="1" w:uiPriority="39" w:unhideWhenUsed="1" w:qFormat="1"/>
+    <w:lsdException w:name="Plain Table 1" w:uiPriority="41"/>
+    <w:lsdException w:name="Plain Table 2" w:uiPriority="42"/>
+    <w:lsdException w:name="Plain Table 3" w:uiPriority="43"/>
+    <w:lsdException w:name="Plain Table 4" w:uiPriority="44"/>
+    <w:lsdException w:name="Plain Table 5" w:uiPriority="45"/>
+    <w:lsdException w:name="Grid Table Light" w:uiPriority="40"/>
+    <w:lsdException w:name="Grid Table 1 Light" w:uiPriority="46"/>
+    <w:lsdException w:name="Grid Table 2" w:uiPriority="47"/>
+    <w:lsdException w:name="Grid Table 3" w:uiPriority="48"/>
+    <w:lsdException w:name="Grid Table 4" w:uiPriority="49"/>
+    <w:lsdException w:name="Grid Table 5 Dark" w:uiPriority="50"/>
+    <w:lsdException w:name="Grid Table 6 Colorful" w:uiPriority="51"/>
+    <w:lsdException w:name="Grid Table 7 Colorful" w:uiPriority="52"/>
+    <w:lsdException w:name="Grid Table 1 Light Accent 1" w:uiPriority="46"/>
+    <w:lsdException w:name="Grid Table 2 Accent 1" w:uiPriority="47"/>
+    <w:lsdException w:name="Grid Table 3 Accent 1" w:uiPriority="48"/>
+    <w:lsdException w:name="Grid Table 4 Accent 1" w:uiPriority="49"/>
+    <w:lsdException w:name="Grid Table 5 Dark Accent 1" w:uiPriority="50"/>
+    <w:lsdException w:name="Grid Table 6 Colorful Accent 1" w:uiPriority="51"/>
+    <w:lsdException w:name="Grid Table 7 Colorful Accent 1" w:uiPriority="52"/>
+    <w:lsdException w:name="Grid Table 1 Light Accent 2" w:uiPriority="46"/>
+    <w:lsdException w:name="Grid Table 2 Accent 2" w:uiPriority="47"/>
+    <w:lsdException w:name="Grid Table 3 Accent 2" w:uiPriority="48"/>
+    <w:lsdException w:name="Grid Table 4 Accent 2" w:uiPriority="49"/>
+    <w:lsdException w:name="Grid Table 5 Dark Accent 2" w:uiPriority="50"/>
+    <w:lsdException w:name="Grid Table 6 Colorful Accent 2" w:uiPriority="51"/>
+    <w:lsdException w:name="Grid Table 7 Colorful Accent 2" w:uiPriority="52"/>
+    <w:lsdException w:name="Grid Table 1 Light Accent 3" w:uiPriority="46"/>
+    <w:lsdException w:name="Grid Table 2 Accent 3" w:uiPriority="47"/>
+    <w:lsdException w:name="Grid Table 3 Accent 3" w:uiPriority="48"/>
+    <w:lsdException w:name="Grid Table 4 Accent 3" w:uiPriority="49"/>
+    <w:lsdException w:name="Grid Table 5 Dark Accent 3" w:uiPriority="50"/>
+    <w:lsdException w:name="Grid Table 6 Colorful Accent 3" w:uiPriority="51"/>
+    <w:lsdException w:name="Grid Table 7 Colorful Accent 3" w:uiPriority="52"/>
+    <w:lsdException w:name="Grid Table 1 Light Accent 4" w:uiPriority="46"/>
+    <w:lsdException w:name="Grid Table 2 Accent 4" w:uiPriority="47"/>
+    <w:lsdException w:name="Grid Table 3 Accent 4" w:uiPriority="48"/>
+    <w:lsdException w:name="Grid Table 4 Accent 4" w:uiPriority="49"/>
+    <w:lsdException w:name="Grid Table 5 Dark Accent 4" w:uiPriority="50"/>
+    <w:lsdException w:name="Grid Table 6 Colorful Accent 4" w:uiPriority="51"/>
+    <w:lsdException w:name="Grid Table 7 Colorful Accent 4" w:uiPriority="52"/>
+    <w:lsdException w:name="Grid Table 1 Light Accent 5" w:uiPriority="46"/>
+    <w:lsdException w:name="Grid Table 2 Accent 5" w:uiPriority="47"/>
+    <w:lsdException w:name="Grid Table 3 Accent 5" w:uiPriority="48"/>
+    <w:lsdException w:name="Grid Table 4 Accent 5" w:uiPriority="49"/>
+    <w:lsdException w:name="Grid Table 5 Dark Accent 5" w:uiPriority="50"/>
+    <w:lsdException w:name="Grid Table 6 Colorful Accent 5" w:uiPriority="51"/>
+    <w:lsdException w:name="Grid Table 7 Colorful Accent 5" w:uiPriority="52"/>
+    <w:lsdException w:name="Grid Table 1 Light Accent 6" w:uiPriority="46"/>
+    <w:lsdException w:name="Grid Table 2 Accent 6" w:uiPriority="47"/>
+    <w:lsdException w:name="Grid Table 3 Accent 6" w:uiPriority="48"/>
+    <w:lsdException w:name="Grid Table 4 Accent 6" w:uiPriority="49"/>
+    <w:lsdException w:name="Grid Table 5 Dark Accent 6" w:uiPriority="50"/>
+    <w:lsdException w:name="Grid Table 6 Colorful Accent 6" w:uiPriority="51"/>
+    <w:lsdException w:name="Grid Table 7 Colorful Accent 6" w:uiPriority="52"/>
+    <w:lsdException w:name="List Table 1 Light" w:uiPriority="46"/>
+    <w:lsdException w:name="List Table 2" w:uiPriority="47"/>
+    <w:lsdException w:name="List Table 3" w:uiPriority="48"/>
+    <w:lsdException w:name="List Table 4" w:uiPriority="49"/>
+    <w:lsdException w:name="List Table 5 Dark" w:uiPriority="50"/>
+    <w:lsdException w:name="List Table 6 Colorful" w:uiPriority="51"/>
+    <w:lsdException w:name="List Table 7 Colorful" w:uiPriority="52"/>
+    <w:lsdException w:name="List Table 1 Light Accent 1" w:uiPriority="46"/>
+    <w:lsdException w:name="List Table 2 Accent 1" w:uiPriority="47"/>
+    <w:lsdException w:name="List Table 3 Accent 1" w:uiPriority="48"/>
+    <w:lsdException w:name="List Table 4 Accent 1" w:uiPriority="49"/>
+    <w:lsdException w:name="List Table 5 Dark Accent 1" w:uiPriority="50"/>
+    <w:lsdException w:name="List Table 6 Colorful Accent 1" w:uiPriority="51"/>
+    <w:lsdException w:name="List Table 7 Colorful Accent 1" w:uiPriority="52"/>
+    <w:lsdException w:name="List Table 1 Light Accent 2" w:uiPriority="46"/>
+    <w:lsdException w:name="List Table 2 Accent 2" w:uiPriority="47"/>
+    <w:lsdException w:name="List Table 3 Accent 2" w:uiPriority="48"/>
+    <w:lsdException w:name="List Table 4 Accent 2" w:uiPriority="49"/>
+    <w:lsdException w:name="List Table 5 Dark Accent 2" w:uiPriority="50"/>
+    <w:lsdException w:name="List Table 6 Colorful Accent 2" w:uiPriority="51"/>
+    <w:lsdException w:name="List Table 7 Colorful Accent 2" w:uiPriority="52"/>
+    <w:lsdException w:name="List Table 1 Light Accent 3" w:uiPriority="46"/>
+    <w:lsdException w:name="List Table 2 Accent 3" w:uiPriority="47"/>
+    <w:lsdException w:name="List Table 3 Accent 3" w:uiPriority="48"/>
+    <w:lsdException w:name="List Table 4 Accent 3" w:uiPriority="49"/>
+    <w:lsdException w:name="List Table 5 Dark Accent 3" w:uiPriority="50"/>
+    <w:lsdException w:name="List Table 6 Colorful Accent 3" w:uiPriority="51"/>
+    <w:lsdException w:name="List Table 7 Colorful Accent 3" w:uiPriority="52"/>
+    <w:lsdException w:name="List Table 1 Light Accent 4" w:uiPriority="46"/>
+    <w:lsdException w:name="List Table 2 Accent 4" w:uiPriority="47"/>
+    <w:lsdException w:name="List Table 3 Accent 4" w:uiPriority="48"/>
+    <w:lsdException w:name="List Table 4 Accent 4" w:uiPriority="49"/>
+    <w:lsdException w:name="List Table 5 Dark Accent 4" w:uiPriority="50"/>
+    <w:lsdException w:name="List Table 6 Colorful Accent 4" w:uiPriority="51"/>
+    <w:lsdException w:name="List Table 7 Colorful Accent 4" w:uiPriority="52"/>
+    <w:lsdException w:name="List Table 1 Light Accent 5" w:uiPriority="46"/>
+    <w:lsdException w:name="List Table 2 Accent 5" w:uiPriority="47"/>
+    <w:lsdException w:name="List Table 3 Accent 5" w:uiPriority="48"/>
+    <w:lsdException w:name="List Table 4 Accent 5" w:uiPriority="49"/>
+    <w:lsdException w:name="List Table 5 Dark Accent 5" w:uiPriority="50"/>
+    <w:lsdException w:name="List Table 6 Colorful Accent 5" w:uiPriority="51"/>
+    <w:lsdException w:name="List Table 7 Colorful Accent 5" w:uiPriority="52"/>
+    <w:lsdException w:name="List Table 1 Light Accent 6" w:uiPriority="46"/>
+    <w:lsdException w:name="List Table 2 Accent 6" w:uiPriority="47"/>
+    <w:lsdException w:name="List Table 3 Accent 6" w:uiPriority="48"/>
+    <w:lsdException w:name="List Table 4 Accent 6" w:uiPriority="49"/>
+    <w:lsdException w:name="List Table 5 Dark Accent 6" w:uiPriority="50"/>
+    <w:lsdException w:name="List Table 6 Colorful Accent 6" w:uiPriority="51"/>
+    <w:lsdException w:name="List Table 7 Colorful Accent 6" w:uiPriority="52"/>
   </w:latentStyles>
   <w:style w:type="paragraph" w:default="1" w:styleId="Normal">
     <w:name w:val="Normal"/>
@@ -1262,7 +1568,6 @@
     <w:uiPriority w:val="99"/>
     <w:semiHidden/>
     <w:unhideWhenUsed/>
-    <w:qFormat/>
     <w:tblPr>
       <w:tblInd w:w="0" w:type="dxa"/>
       <w:tblCellMar>

--- a/Documentacion/Datos Tecnica/Datos del camino.docx
+++ b/Documentacion/Datos Tecnica/Datos del camino.docx
@@ -1,6 +1,6 @@
 
 <file path=word/document.xml><?xml version="1.0" encoding="utf-8"?>
-<w:document xmlns:wpc="http://schemas.microsoft.com/office/word/2010/wordprocessingCanvas" xmlns:mc="http://schemas.openxmlformats.org/markup-compatibility/2006" xmlns:o="urn:schemas-microsoft-com:office:office" xmlns:r="http://schemas.openxmlformats.org/officeDocument/2006/relationships" xmlns:m="http://schemas.openxmlformats.org/officeDocument/2006/math" xmlns:v="urn:schemas-microsoft-com:vml" xmlns:wp14="http://schemas.microsoft.com/office/word/2010/wordprocessingDrawing" xmlns:wp="http://schemas.openxmlformats.org/drawingml/2006/wordprocessingDrawing" xmlns:w10="urn:schemas-microsoft-com:office:word" xmlns:w="http://schemas.openxmlformats.org/wordprocessingml/2006/main" xmlns:w14="http://schemas.microsoft.com/office/word/2010/wordml" xmlns:w15="http://schemas.microsoft.com/office/word/2012/wordml" xmlns:wpg="http://schemas.microsoft.com/office/word/2010/wordprocessingGroup" xmlns:wpi="http://schemas.microsoft.com/office/word/2010/wordprocessingInk" xmlns:wne="http://schemas.microsoft.com/office/word/2006/wordml" xmlns:wps="http://schemas.microsoft.com/office/word/2010/wordprocessingShape" mc:Ignorable="w14 w15 wp14">
+<w:document xmlns:ve="http://schemas.openxmlformats.org/markup-compatibility/2006" xmlns:o="urn:schemas-microsoft-com:office:office" xmlns:r="http://schemas.openxmlformats.org/officeDocument/2006/relationships" xmlns:m="http://schemas.openxmlformats.org/officeDocument/2006/math" xmlns:v="urn:schemas-microsoft-com:vml" xmlns:wp="http://schemas.openxmlformats.org/drawingml/2006/wordprocessingDrawing" xmlns:w10="urn:schemas-microsoft-com:office:word" xmlns:w="http://schemas.openxmlformats.org/wordprocessingml/2006/main" xmlns:wne="http://schemas.microsoft.com/office/word/2006/wordml">
   <w:body>
     <w:p>
       <w:r>
@@ -57,11 +57,9 @@
       <w:r>
         <w:t xml:space="preserve">Nombre: </w:t>
       </w:r>
-      <w:proofErr w:type="spellStart"/>
-      <w:r>
-        <w:t>Maximo</w:t>
-      </w:r>
-      <w:proofErr w:type="spellEnd"/>
+      <w:r>
+        <w:t>Máximo</w:t>
+      </w:r>
     </w:p>
     <w:p>
       <w:pPr>
@@ -441,11 +439,9 @@
       <w:r>
         <w:t>Ingresa una sugerencia/</w:t>
       </w:r>
-      <w:proofErr w:type="spellStart"/>
-      <w:r>
-        <w:t>consula</w:t>
-      </w:r>
-      <w:proofErr w:type="spellEnd"/>
+      <w:r>
+        <w:t>consulta</w:t>
+      </w:r>
     </w:p>
     <w:p>
       <w:pPr>
@@ -533,15 +529,7 @@
         <w:t>Usuario</w:t>
       </w:r>
       <w:r>
-        <w:t xml:space="preserve">: </w:t>
-      </w:r>
-      <w:proofErr w:type="spellStart"/>
-      <w:r>
-        <w:t>martaperez</w:t>
-      </w:r>
-      <w:proofErr w:type="spellEnd"/>
-      <w:r>
-        <w:t>.</w:t>
+        <w:t>: martaperez.</w:t>
       </w:r>
     </w:p>
     <w:p>
@@ -556,15 +544,188 @@
         <w:t>Contraseña</w:t>
       </w:r>
       <w:r>
-        <w:t xml:space="preserve">: </w:t>
-      </w:r>
-      <w:proofErr w:type="spellStart"/>
-      <w:r>
-        <w:t>martaperez</w:t>
-      </w:r>
-      <w:proofErr w:type="spellEnd"/>
-      <w:r>
-        <w:t>.</w:t>
+        <w:t>: martaperez.</w:t>
+      </w:r>
+    </w:p>
+    <w:p>
+      <w:r>
+        <w:t>Registrar Hallazgo</w:t>
+      </w:r>
+    </w:p>
+    <w:p>
+      <w:pPr>
+        <w:pStyle w:val="Prrafodelista"/>
+        <w:numPr>
+          <w:ilvl w:val="0"/>
+          <w:numId w:val="6"/>
+        </w:numPr>
+      </w:pPr>
+      <w:r>
+        <w:t>Calle: Ituzaingo 1130.</w:t>
+      </w:r>
+    </w:p>
+    <w:p>
+      <w:pPr>
+        <w:pStyle w:val="Prrafodelista"/>
+        <w:numPr>
+          <w:ilvl w:val="0"/>
+          <w:numId w:val="6"/>
+        </w:numPr>
+      </w:pPr>
+      <w:r>
+        <w:t>Fecha: 28/01/2016.</w:t>
+      </w:r>
+    </w:p>
+    <w:p>
+      <w:pPr>
+        <w:pStyle w:val="Prrafodelista"/>
+        <w:numPr>
+          <w:ilvl w:val="0"/>
+          <w:numId w:val="6"/>
+        </w:numPr>
+      </w:pPr>
+      <w:r>
+        <w:t>Agregar foto a Arru.</w:t>
+      </w:r>
+    </w:p>
+    <w:p>
+      <w:pPr>
+        <w:pStyle w:val="Prrafodelista"/>
+        <w:numPr>
+          <w:ilvl w:val="0"/>
+          <w:numId w:val="6"/>
+        </w:numPr>
+      </w:pPr>
+      <w:r>
+        <w:t>Comentar: Estaba asustado.</w:t>
+      </w:r>
+    </w:p>
+    <w:p>
+      <w:r>
+        <w:t>Asignar hogar</w:t>
+      </w:r>
+    </w:p>
+    <w:p>
+      <w:pPr>
+        <w:pStyle w:val="Prrafodelista"/>
+        <w:numPr>
+          <w:ilvl w:val="0"/>
+          <w:numId w:val="7"/>
+        </w:numPr>
+      </w:pPr>
+      <w:r>
+        <w:t>Si –Solo perros – Patio chico.</w:t>
+      </w:r>
+    </w:p>
+    <w:p>
+      <w:pPr>
+        <w:pStyle w:val="Prrafodelista"/>
+        <w:numPr>
+          <w:ilvl w:val="0"/>
+          <w:numId w:val="7"/>
+        </w:numPr>
+      </w:pPr>
+      <w:r>
+        <w:t>Fecha:</w:t>
+      </w:r>
+    </w:p>
+    <w:p>
+      <w:r>
+        <w:t>Registrar Adopción</w:t>
+      </w:r>
+    </w:p>
+    <w:p>
+      <w:pPr>
+        <w:pStyle w:val="Prrafodelista"/>
+        <w:numPr>
+          <w:ilvl w:val="0"/>
+          <w:numId w:val="8"/>
+        </w:numPr>
+      </w:pPr>
+      <w:r>
+        <w:t>Raza: Galgo.</w:t>
+      </w:r>
+    </w:p>
+    <w:p>
+      <w:r>
+        <w:t>Voluntario</w:t>
+      </w:r>
+    </w:p>
+    <w:p>
+      <w:pPr>
+        <w:pStyle w:val="Prrafodelista"/>
+        <w:numPr>
+          <w:ilvl w:val="0"/>
+          <w:numId w:val="8"/>
+        </w:numPr>
+      </w:pPr>
+      <w:r>
+        <w:t>User: marcos.</w:t>
+      </w:r>
+    </w:p>
+    <w:p>
+      <w:pPr>
+        <w:pStyle w:val="Prrafodelista"/>
+        <w:numPr>
+          <w:ilvl w:val="0"/>
+          <w:numId w:val="8"/>
+        </w:numPr>
+      </w:pPr>
+      <w:r>
+        <w:t>Pass: marcos123.</w:t>
+      </w:r>
+    </w:p>
+    <w:p>
+      <w:r>
+        <w:t>Registrar campaña (con el admin)</w:t>
+      </w:r>
+    </w:p>
+    <w:p>
+      <w:pPr>
+        <w:pStyle w:val="Prrafodelista"/>
+        <w:numPr>
+          <w:ilvl w:val="0"/>
+          <w:numId w:val="9"/>
+        </w:numPr>
+      </w:pPr>
+      <w:r>
+        <w:t>Parque las Heras.</w:t>
+      </w:r>
+    </w:p>
+    <w:p>
+      <w:pPr>
+        <w:pStyle w:val="Prrafodelista"/>
+        <w:numPr>
+          <w:ilvl w:val="0"/>
+          <w:numId w:val="9"/>
+        </w:numPr>
+      </w:pPr>
+      <w:r>
+        <w:t>Adopción.</w:t>
+      </w:r>
+    </w:p>
+    <w:p>
+      <w:pPr>
+        <w:pStyle w:val="Prrafodelista"/>
+        <w:numPr>
+          <w:ilvl w:val="0"/>
+          <w:numId w:val="9"/>
+        </w:numPr>
+      </w:pPr>
+      <w:r>
+        <w:t>16:00.</w:t>
+      </w:r>
+    </w:p>
+    <w:p>
+      <w:pPr>
+        <w:pStyle w:val="Prrafodelista"/>
+        <w:numPr>
+          <w:ilvl w:val="0"/>
+          <w:numId w:val="9"/>
+        </w:numPr>
+      </w:pPr>
+      <w:r>
+        <w:t>Imagen.jpg.</w:t>
       </w:r>
     </w:p>
     <w:sectPr>
@@ -578,8 +739,8 @@
 </file>
 
 <file path=word/numbering.xml><?xml version="1.0" encoding="utf-8"?>
-<w:numbering xmlns:wpc="http://schemas.microsoft.com/office/word/2010/wordprocessingCanvas" xmlns:mc="http://schemas.openxmlformats.org/markup-compatibility/2006" xmlns:o="urn:schemas-microsoft-com:office:office" xmlns:r="http://schemas.openxmlformats.org/officeDocument/2006/relationships" xmlns:m="http://schemas.openxmlformats.org/officeDocument/2006/math" xmlns:v="urn:schemas-microsoft-com:vml" xmlns:wp14="http://schemas.microsoft.com/office/word/2010/wordprocessingDrawing" xmlns:wp="http://schemas.openxmlformats.org/drawingml/2006/wordprocessingDrawing" xmlns:w10="urn:schemas-microsoft-com:office:word" xmlns:w="http://schemas.openxmlformats.org/wordprocessingml/2006/main" xmlns:w14="http://schemas.microsoft.com/office/word/2010/wordml" xmlns:w15="http://schemas.microsoft.com/office/word/2012/wordml" xmlns:wpg="http://schemas.microsoft.com/office/word/2010/wordprocessingGroup" xmlns:wpi="http://schemas.microsoft.com/office/word/2010/wordprocessingInk" xmlns:wne="http://schemas.microsoft.com/office/word/2006/wordml" xmlns:wps="http://schemas.microsoft.com/office/word/2010/wordprocessingShape" mc:Ignorable="w14 w15 wp14">
-  <w:abstractNum w:abstractNumId="0" w15:restartNumberingAfterBreak="0">
+<w:numbering xmlns:ve="http://schemas.openxmlformats.org/markup-compatibility/2006" xmlns:o="urn:schemas-microsoft-com:office:office" xmlns:r="http://schemas.openxmlformats.org/officeDocument/2006/relationships" xmlns:m="http://schemas.openxmlformats.org/officeDocument/2006/math" xmlns:v="urn:schemas-microsoft-com:vml" xmlns:wp="http://schemas.openxmlformats.org/drawingml/2006/wordprocessingDrawing" xmlns:w10="urn:schemas-microsoft-com:office:word" xmlns:w="http://schemas.openxmlformats.org/wordprocessingml/2006/main" xmlns:wne="http://schemas.microsoft.com/office/word/2006/wordml">
+  <w:abstractNum w:abstractNumId="0">
     <w:nsid w:val="0AF17B15"/>
     <w:multiLevelType w:val="hybridMultilevel"/>
     <w:tmpl w:val="597EA3AC"/>
@@ -692,7 +853,233 @@
       </w:rPr>
     </w:lvl>
   </w:abstractNum>
-  <w:abstractNum w:abstractNumId="1" w15:restartNumberingAfterBreak="0">
+  <w:abstractNum w:abstractNumId="1">
+    <w:nsid w:val="0C7B7CDC"/>
+    <w:multiLevelType w:val="hybridMultilevel"/>
+    <w:tmpl w:val="D7AEDC7E"/>
+    <w:lvl w:ilvl="0" w:tplc="0C0A0001">
+      <w:start w:val="1"/>
+      <w:numFmt w:val="bullet"/>
+      <w:lvlText w:val=""/>
+      <w:lvlJc w:val="left"/>
+      <w:pPr>
+        <w:ind w:left="720" w:hanging="360"/>
+      </w:pPr>
+      <w:rPr>
+        <w:rFonts w:ascii="Symbol" w:hAnsi="Symbol" w:hint="default"/>
+      </w:rPr>
+    </w:lvl>
+    <w:lvl w:ilvl="1" w:tplc="0C0A0003" w:tentative="1">
+      <w:start w:val="1"/>
+      <w:numFmt w:val="bullet"/>
+      <w:lvlText w:val="o"/>
+      <w:lvlJc w:val="left"/>
+      <w:pPr>
+        <w:ind w:left="1440" w:hanging="360"/>
+      </w:pPr>
+      <w:rPr>
+        <w:rFonts w:ascii="Courier New" w:hAnsi="Courier New" w:cs="Courier New" w:hint="default"/>
+      </w:rPr>
+    </w:lvl>
+    <w:lvl w:ilvl="2" w:tplc="0C0A0005" w:tentative="1">
+      <w:start w:val="1"/>
+      <w:numFmt w:val="bullet"/>
+      <w:lvlText w:val=""/>
+      <w:lvlJc w:val="left"/>
+      <w:pPr>
+        <w:ind w:left="2160" w:hanging="360"/>
+      </w:pPr>
+      <w:rPr>
+        <w:rFonts w:ascii="Wingdings" w:hAnsi="Wingdings" w:hint="default"/>
+      </w:rPr>
+    </w:lvl>
+    <w:lvl w:ilvl="3" w:tplc="0C0A0001" w:tentative="1">
+      <w:start w:val="1"/>
+      <w:numFmt w:val="bullet"/>
+      <w:lvlText w:val=""/>
+      <w:lvlJc w:val="left"/>
+      <w:pPr>
+        <w:ind w:left="2880" w:hanging="360"/>
+      </w:pPr>
+      <w:rPr>
+        <w:rFonts w:ascii="Symbol" w:hAnsi="Symbol" w:hint="default"/>
+      </w:rPr>
+    </w:lvl>
+    <w:lvl w:ilvl="4" w:tplc="0C0A0003" w:tentative="1">
+      <w:start w:val="1"/>
+      <w:numFmt w:val="bullet"/>
+      <w:lvlText w:val="o"/>
+      <w:lvlJc w:val="left"/>
+      <w:pPr>
+        <w:ind w:left="3600" w:hanging="360"/>
+      </w:pPr>
+      <w:rPr>
+        <w:rFonts w:ascii="Courier New" w:hAnsi="Courier New" w:cs="Courier New" w:hint="default"/>
+      </w:rPr>
+    </w:lvl>
+    <w:lvl w:ilvl="5" w:tplc="0C0A0005" w:tentative="1">
+      <w:start w:val="1"/>
+      <w:numFmt w:val="bullet"/>
+      <w:lvlText w:val=""/>
+      <w:lvlJc w:val="left"/>
+      <w:pPr>
+        <w:ind w:left="4320" w:hanging="360"/>
+      </w:pPr>
+      <w:rPr>
+        <w:rFonts w:ascii="Wingdings" w:hAnsi="Wingdings" w:hint="default"/>
+      </w:rPr>
+    </w:lvl>
+    <w:lvl w:ilvl="6" w:tplc="0C0A0001" w:tentative="1">
+      <w:start w:val="1"/>
+      <w:numFmt w:val="bullet"/>
+      <w:lvlText w:val=""/>
+      <w:lvlJc w:val="left"/>
+      <w:pPr>
+        <w:ind w:left="5040" w:hanging="360"/>
+      </w:pPr>
+      <w:rPr>
+        <w:rFonts w:ascii="Symbol" w:hAnsi="Symbol" w:hint="default"/>
+      </w:rPr>
+    </w:lvl>
+    <w:lvl w:ilvl="7" w:tplc="0C0A0003" w:tentative="1">
+      <w:start w:val="1"/>
+      <w:numFmt w:val="bullet"/>
+      <w:lvlText w:val="o"/>
+      <w:lvlJc w:val="left"/>
+      <w:pPr>
+        <w:ind w:left="5760" w:hanging="360"/>
+      </w:pPr>
+      <w:rPr>
+        <w:rFonts w:ascii="Courier New" w:hAnsi="Courier New" w:cs="Courier New" w:hint="default"/>
+      </w:rPr>
+    </w:lvl>
+    <w:lvl w:ilvl="8" w:tplc="0C0A0005" w:tentative="1">
+      <w:start w:val="1"/>
+      <w:numFmt w:val="bullet"/>
+      <w:lvlText w:val=""/>
+      <w:lvlJc w:val="left"/>
+      <w:pPr>
+        <w:ind w:left="6480" w:hanging="360"/>
+      </w:pPr>
+      <w:rPr>
+        <w:rFonts w:ascii="Wingdings" w:hAnsi="Wingdings" w:hint="default"/>
+      </w:rPr>
+    </w:lvl>
+  </w:abstractNum>
+  <w:abstractNum w:abstractNumId="2">
+    <w:nsid w:val="14C62544"/>
+    <w:multiLevelType w:val="hybridMultilevel"/>
+    <w:tmpl w:val="5D60BD56"/>
+    <w:lvl w:ilvl="0" w:tplc="0C0A0001">
+      <w:start w:val="1"/>
+      <w:numFmt w:val="bullet"/>
+      <w:lvlText w:val=""/>
+      <w:lvlJc w:val="left"/>
+      <w:pPr>
+        <w:ind w:left="720" w:hanging="360"/>
+      </w:pPr>
+      <w:rPr>
+        <w:rFonts w:ascii="Symbol" w:hAnsi="Symbol" w:hint="default"/>
+      </w:rPr>
+    </w:lvl>
+    <w:lvl w:ilvl="1" w:tplc="0C0A0003" w:tentative="1">
+      <w:start w:val="1"/>
+      <w:numFmt w:val="bullet"/>
+      <w:lvlText w:val="o"/>
+      <w:lvlJc w:val="left"/>
+      <w:pPr>
+        <w:ind w:left="1440" w:hanging="360"/>
+      </w:pPr>
+      <w:rPr>
+        <w:rFonts w:ascii="Courier New" w:hAnsi="Courier New" w:cs="Courier New" w:hint="default"/>
+      </w:rPr>
+    </w:lvl>
+    <w:lvl w:ilvl="2" w:tplc="0C0A0005" w:tentative="1">
+      <w:start w:val="1"/>
+      <w:numFmt w:val="bullet"/>
+      <w:lvlText w:val=""/>
+      <w:lvlJc w:val="left"/>
+      <w:pPr>
+        <w:ind w:left="2160" w:hanging="360"/>
+      </w:pPr>
+      <w:rPr>
+        <w:rFonts w:ascii="Wingdings" w:hAnsi="Wingdings" w:hint="default"/>
+      </w:rPr>
+    </w:lvl>
+    <w:lvl w:ilvl="3" w:tplc="0C0A0001" w:tentative="1">
+      <w:start w:val="1"/>
+      <w:numFmt w:val="bullet"/>
+      <w:lvlText w:val=""/>
+      <w:lvlJc w:val="left"/>
+      <w:pPr>
+        <w:ind w:left="2880" w:hanging="360"/>
+      </w:pPr>
+      <w:rPr>
+        <w:rFonts w:ascii="Symbol" w:hAnsi="Symbol" w:hint="default"/>
+      </w:rPr>
+    </w:lvl>
+    <w:lvl w:ilvl="4" w:tplc="0C0A0003" w:tentative="1">
+      <w:start w:val="1"/>
+      <w:numFmt w:val="bullet"/>
+      <w:lvlText w:val="o"/>
+      <w:lvlJc w:val="left"/>
+      <w:pPr>
+        <w:ind w:left="3600" w:hanging="360"/>
+      </w:pPr>
+      <w:rPr>
+        <w:rFonts w:ascii="Courier New" w:hAnsi="Courier New" w:cs="Courier New" w:hint="default"/>
+      </w:rPr>
+    </w:lvl>
+    <w:lvl w:ilvl="5" w:tplc="0C0A0005" w:tentative="1">
+      <w:start w:val="1"/>
+      <w:numFmt w:val="bullet"/>
+      <w:lvlText w:val=""/>
+      <w:lvlJc w:val="left"/>
+      <w:pPr>
+        <w:ind w:left="4320" w:hanging="360"/>
+      </w:pPr>
+      <w:rPr>
+        <w:rFonts w:ascii="Wingdings" w:hAnsi="Wingdings" w:hint="default"/>
+      </w:rPr>
+    </w:lvl>
+    <w:lvl w:ilvl="6" w:tplc="0C0A0001" w:tentative="1">
+      <w:start w:val="1"/>
+      <w:numFmt w:val="bullet"/>
+      <w:lvlText w:val=""/>
+      <w:lvlJc w:val="left"/>
+      <w:pPr>
+        <w:ind w:left="5040" w:hanging="360"/>
+      </w:pPr>
+      <w:rPr>
+        <w:rFonts w:ascii="Symbol" w:hAnsi="Symbol" w:hint="default"/>
+      </w:rPr>
+    </w:lvl>
+    <w:lvl w:ilvl="7" w:tplc="0C0A0003" w:tentative="1">
+      <w:start w:val="1"/>
+      <w:numFmt w:val="bullet"/>
+      <w:lvlText w:val="o"/>
+      <w:lvlJc w:val="left"/>
+      <w:pPr>
+        <w:ind w:left="5760" w:hanging="360"/>
+      </w:pPr>
+      <w:rPr>
+        <w:rFonts w:ascii="Courier New" w:hAnsi="Courier New" w:cs="Courier New" w:hint="default"/>
+      </w:rPr>
+    </w:lvl>
+    <w:lvl w:ilvl="8" w:tplc="0C0A0005" w:tentative="1">
+      <w:start w:val="1"/>
+      <w:numFmt w:val="bullet"/>
+      <w:lvlText w:val=""/>
+      <w:lvlJc w:val="left"/>
+      <w:pPr>
+        <w:ind w:left="6480" w:hanging="360"/>
+      </w:pPr>
+      <w:rPr>
+        <w:rFonts w:ascii="Wingdings" w:hAnsi="Wingdings" w:hint="default"/>
+      </w:rPr>
+    </w:lvl>
+  </w:abstractNum>
+  <w:abstractNum w:abstractNumId="3">
     <w:nsid w:val="25E326DA"/>
     <w:multiLevelType w:val="hybridMultilevel"/>
     <w:tmpl w:val="60C859F6"/>
@@ -805,7 +1192,120 @@
       </w:rPr>
     </w:lvl>
   </w:abstractNum>
-  <w:abstractNum w:abstractNumId="2" w15:restartNumberingAfterBreak="0">
+  <w:abstractNum w:abstractNumId="4">
+    <w:nsid w:val="3C6C2B3B"/>
+    <w:multiLevelType w:val="hybridMultilevel"/>
+    <w:tmpl w:val="6AE2D61E"/>
+    <w:lvl w:ilvl="0" w:tplc="0C0A0001">
+      <w:start w:val="1"/>
+      <w:numFmt w:val="bullet"/>
+      <w:lvlText w:val=""/>
+      <w:lvlJc w:val="left"/>
+      <w:pPr>
+        <w:ind w:left="720" w:hanging="360"/>
+      </w:pPr>
+      <w:rPr>
+        <w:rFonts w:ascii="Symbol" w:hAnsi="Symbol" w:hint="default"/>
+      </w:rPr>
+    </w:lvl>
+    <w:lvl w:ilvl="1" w:tplc="0C0A0003" w:tentative="1">
+      <w:start w:val="1"/>
+      <w:numFmt w:val="bullet"/>
+      <w:lvlText w:val="o"/>
+      <w:lvlJc w:val="left"/>
+      <w:pPr>
+        <w:ind w:left="1440" w:hanging="360"/>
+      </w:pPr>
+      <w:rPr>
+        <w:rFonts w:ascii="Courier New" w:hAnsi="Courier New" w:cs="Courier New" w:hint="default"/>
+      </w:rPr>
+    </w:lvl>
+    <w:lvl w:ilvl="2" w:tplc="0C0A0005" w:tentative="1">
+      <w:start w:val="1"/>
+      <w:numFmt w:val="bullet"/>
+      <w:lvlText w:val=""/>
+      <w:lvlJc w:val="left"/>
+      <w:pPr>
+        <w:ind w:left="2160" w:hanging="360"/>
+      </w:pPr>
+      <w:rPr>
+        <w:rFonts w:ascii="Wingdings" w:hAnsi="Wingdings" w:hint="default"/>
+      </w:rPr>
+    </w:lvl>
+    <w:lvl w:ilvl="3" w:tplc="0C0A0001" w:tentative="1">
+      <w:start w:val="1"/>
+      <w:numFmt w:val="bullet"/>
+      <w:lvlText w:val=""/>
+      <w:lvlJc w:val="left"/>
+      <w:pPr>
+        <w:ind w:left="2880" w:hanging="360"/>
+      </w:pPr>
+      <w:rPr>
+        <w:rFonts w:ascii="Symbol" w:hAnsi="Symbol" w:hint="default"/>
+      </w:rPr>
+    </w:lvl>
+    <w:lvl w:ilvl="4" w:tplc="0C0A0003" w:tentative="1">
+      <w:start w:val="1"/>
+      <w:numFmt w:val="bullet"/>
+      <w:lvlText w:val="o"/>
+      <w:lvlJc w:val="left"/>
+      <w:pPr>
+        <w:ind w:left="3600" w:hanging="360"/>
+      </w:pPr>
+      <w:rPr>
+        <w:rFonts w:ascii="Courier New" w:hAnsi="Courier New" w:cs="Courier New" w:hint="default"/>
+      </w:rPr>
+    </w:lvl>
+    <w:lvl w:ilvl="5" w:tplc="0C0A0005" w:tentative="1">
+      <w:start w:val="1"/>
+      <w:numFmt w:val="bullet"/>
+      <w:lvlText w:val=""/>
+      <w:lvlJc w:val="left"/>
+      <w:pPr>
+        <w:ind w:left="4320" w:hanging="360"/>
+      </w:pPr>
+      <w:rPr>
+        <w:rFonts w:ascii="Wingdings" w:hAnsi="Wingdings" w:hint="default"/>
+      </w:rPr>
+    </w:lvl>
+    <w:lvl w:ilvl="6" w:tplc="0C0A0001" w:tentative="1">
+      <w:start w:val="1"/>
+      <w:numFmt w:val="bullet"/>
+      <w:lvlText w:val=""/>
+      <w:lvlJc w:val="left"/>
+      <w:pPr>
+        <w:ind w:left="5040" w:hanging="360"/>
+      </w:pPr>
+      <w:rPr>
+        <w:rFonts w:ascii="Symbol" w:hAnsi="Symbol" w:hint="default"/>
+      </w:rPr>
+    </w:lvl>
+    <w:lvl w:ilvl="7" w:tplc="0C0A0003" w:tentative="1">
+      <w:start w:val="1"/>
+      <w:numFmt w:val="bullet"/>
+      <w:lvlText w:val="o"/>
+      <w:lvlJc w:val="left"/>
+      <w:pPr>
+        <w:ind w:left="5760" w:hanging="360"/>
+      </w:pPr>
+      <w:rPr>
+        <w:rFonts w:ascii="Courier New" w:hAnsi="Courier New" w:cs="Courier New" w:hint="default"/>
+      </w:rPr>
+    </w:lvl>
+    <w:lvl w:ilvl="8" w:tplc="0C0A0005" w:tentative="1">
+      <w:start w:val="1"/>
+      <w:numFmt w:val="bullet"/>
+      <w:lvlText w:val=""/>
+      <w:lvlJc w:val="left"/>
+      <w:pPr>
+        <w:ind w:left="6480" w:hanging="360"/>
+      </w:pPr>
+      <w:rPr>
+        <w:rFonts w:ascii="Wingdings" w:hAnsi="Wingdings" w:hint="default"/>
+      </w:rPr>
+    </w:lvl>
+  </w:abstractNum>
+  <w:abstractNum w:abstractNumId="5">
     <w:nsid w:val="48007489"/>
     <w:multiLevelType w:val="hybridMultilevel"/>
     <w:tmpl w:val="F38C0108"/>
@@ -918,7 +1418,7 @@
       </w:rPr>
     </w:lvl>
   </w:abstractNum>
-  <w:abstractNum w:abstractNumId="3" w15:restartNumberingAfterBreak="0">
+  <w:abstractNum w:abstractNumId="6">
     <w:nsid w:val="5A5413F1"/>
     <w:multiLevelType w:val="hybridMultilevel"/>
     <w:tmpl w:val="8F52C616"/>
@@ -1031,7 +1531,7 @@
       </w:rPr>
     </w:lvl>
   </w:abstractNum>
-  <w:abstractNum w:abstractNumId="4" w15:restartNumberingAfterBreak="0">
+  <w:abstractNum w:abstractNumId="7">
     <w:nsid w:val="65FF3845"/>
     <w:multiLevelType w:val="hybridMultilevel"/>
     <w:tmpl w:val="D53A917A"/>
@@ -1144,26 +1644,151 @@
       </w:rPr>
     </w:lvl>
   </w:abstractNum>
+  <w:abstractNum w:abstractNumId="8">
+    <w:nsid w:val="727D6B0A"/>
+    <w:multiLevelType w:val="hybridMultilevel"/>
+    <w:tmpl w:val="525AB68A"/>
+    <w:lvl w:ilvl="0" w:tplc="0C0A0001">
+      <w:start w:val="1"/>
+      <w:numFmt w:val="bullet"/>
+      <w:lvlText w:val=""/>
+      <w:lvlJc w:val="left"/>
+      <w:pPr>
+        <w:ind w:left="720" w:hanging="360"/>
+      </w:pPr>
+      <w:rPr>
+        <w:rFonts w:ascii="Symbol" w:hAnsi="Symbol" w:hint="default"/>
+      </w:rPr>
+    </w:lvl>
+    <w:lvl w:ilvl="1" w:tplc="0C0A0003" w:tentative="1">
+      <w:start w:val="1"/>
+      <w:numFmt w:val="bullet"/>
+      <w:lvlText w:val="o"/>
+      <w:lvlJc w:val="left"/>
+      <w:pPr>
+        <w:ind w:left="1440" w:hanging="360"/>
+      </w:pPr>
+      <w:rPr>
+        <w:rFonts w:ascii="Courier New" w:hAnsi="Courier New" w:cs="Courier New" w:hint="default"/>
+      </w:rPr>
+    </w:lvl>
+    <w:lvl w:ilvl="2" w:tplc="0C0A0005" w:tentative="1">
+      <w:start w:val="1"/>
+      <w:numFmt w:val="bullet"/>
+      <w:lvlText w:val=""/>
+      <w:lvlJc w:val="left"/>
+      <w:pPr>
+        <w:ind w:left="2160" w:hanging="360"/>
+      </w:pPr>
+      <w:rPr>
+        <w:rFonts w:ascii="Wingdings" w:hAnsi="Wingdings" w:hint="default"/>
+      </w:rPr>
+    </w:lvl>
+    <w:lvl w:ilvl="3" w:tplc="0C0A0001" w:tentative="1">
+      <w:start w:val="1"/>
+      <w:numFmt w:val="bullet"/>
+      <w:lvlText w:val=""/>
+      <w:lvlJc w:val="left"/>
+      <w:pPr>
+        <w:ind w:left="2880" w:hanging="360"/>
+      </w:pPr>
+      <w:rPr>
+        <w:rFonts w:ascii="Symbol" w:hAnsi="Symbol" w:hint="default"/>
+      </w:rPr>
+    </w:lvl>
+    <w:lvl w:ilvl="4" w:tplc="0C0A0003" w:tentative="1">
+      <w:start w:val="1"/>
+      <w:numFmt w:val="bullet"/>
+      <w:lvlText w:val="o"/>
+      <w:lvlJc w:val="left"/>
+      <w:pPr>
+        <w:ind w:left="3600" w:hanging="360"/>
+      </w:pPr>
+      <w:rPr>
+        <w:rFonts w:ascii="Courier New" w:hAnsi="Courier New" w:cs="Courier New" w:hint="default"/>
+      </w:rPr>
+    </w:lvl>
+    <w:lvl w:ilvl="5" w:tplc="0C0A0005" w:tentative="1">
+      <w:start w:val="1"/>
+      <w:numFmt w:val="bullet"/>
+      <w:lvlText w:val=""/>
+      <w:lvlJc w:val="left"/>
+      <w:pPr>
+        <w:ind w:left="4320" w:hanging="360"/>
+      </w:pPr>
+      <w:rPr>
+        <w:rFonts w:ascii="Wingdings" w:hAnsi="Wingdings" w:hint="default"/>
+      </w:rPr>
+    </w:lvl>
+    <w:lvl w:ilvl="6" w:tplc="0C0A0001" w:tentative="1">
+      <w:start w:val="1"/>
+      <w:numFmt w:val="bullet"/>
+      <w:lvlText w:val=""/>
+      <w:lvlJc w:val="left"/>
+      <w:pPr>
+        <w:ind w:left="5040" w:hanging="360"/>
+      </w:pPr>
+      <w:rPr>
+        <w:rFonts w:ascii="Symbol" w:hAnsi="Symbol" w:hint="default"/>
+      </w:rPr>
+    </w:lvl>
+    <w:lvl w:ilvl="7" w:tplc="0C0A0003" w:tentative="1">
+      <w:start w:val="1"/>
+      <w:numFmt w:val="bullet"/>
+      <w:lvlText w:val="o"/>
+      <w:lvlJc w:val="left"/>
+      <w:pPr>
+        <w:ind w:left="5760" w:hanging="360"/>
+      </w:pPr>
+      <w:rPr>
+        <w:rFonts w:ascii="Courier New" w:hAnsi="Courier New" w:cs="Courier New" w:hint="default"/>
+      </w:rPr>
+    </w:lvl>
+    <w:lvl w:ilvl="8" w:tplc="0C0A0005" w:tentative="1">
+      <w:start w:val="1"/>
+      <w:numFmt w:val="bullet"/>
+      <w:lvlText w:val=""/>
+      <w:lvlJc w:val="left"/>
+      <w:pPr>
+        <w:ind w:left="6480" w:hanging="360"/>
+      </w:pPr>
+      <w:rPr>
+        <w:rFonts w:ascii="Wingdings" w:hAnsi="Wingdings" w:hint="default"/>
+      </w:rPr>
+    </w:lvl>
+  </w:abstractNum>
   <w:num w:numId="1">
-    <w:abstractNumId w:val="2"/>
+    <w:abstractNumId w:val="5"/>
   </w:num>
   <w:num w:numId="2">
-    <w:abstractNumId w:val="3"/>
+    <w:abstractNumId w:val="6"/>
   </w:num>
   <w:num w:numId="3">
     <w:abstractNumId w:val="0"/>
   </w:num>
   <w:num w:numId="4">
+    <w:abstractNumId w:val="7"/>
+  </w:num>
+  <w:num w:numId="5">
+    <w:abstractNumId w:val="3"/>
+  </w:num>
+  <w:num w:numId="6">
     <w:abstractNumId w:val="4"/>
   </w:num>
-  <w:num w:numId="5">
+  <w:num w:numId="7">
+    <w:abstractNumId w:val="8"/>
+  </w:num>
+  <w:num w:numId="8">
     <w:abstractNumId w:val="1"/>
+  </w:num>
+  <w:num w:numId="9">
+    <w:abstractNumId w:val="2"/>
   </w:num>
 </w:numbering>
 </file>
 
 <file path=word/styles.xml><?xml version="1.0" encoding="utf-8"?>
-<w:styles xmlns:mc="http://schemas.openxmlformats.org/markup-compatibility/2006" xmlns:r="http://schemas.openxmlformats.org/officeDocument/2006/relationships" xmlns:w="http://schemas.openxmlformats.org/wordprocessingml/2006/main" xmlns:w14="http://schemas.microsoft.com/office/word/2010/wordml" xmlns:w15="http://schemas.microsoft.com/office/word/2012/wordml" mc:Ignorable="w14 w15">
+<w:styles xmlns:r="http://schemas.openxmlformats.org/officeDocument/2006/relationships" xmlns:w="http://schemas.openxmlformats.org/wordprocessingml/2006/main">
   <w:docDefaults>
     <w:rPrDefault>
       <w:rPr>
@@ -1179,378 +1804,144 @@
       </w:pPr>
     </w:pPrDefault>
   </w:docDefaults>
-  <w:latentStyles w:defLockedState="0" w:defUIPriority="99" w:defSemiHidden="0" w:defUnhideWhenUsed="0" w:defQFormat="0" w:count="371">
-    <w:lsdException w:name="Normal" w:uiPriority="0" w:qFormat="1"/>
-    <w:lsdException w:name="heading 1" w:uiPriority="9" w:qFormat="1"/>
-    <w:lsdException w:name="heading 2" w:semiHidden="1" w:uiPriority="9" w:unhideWhenUsed="1" w:qFormat="1"/>
-    <w:lsdException w:name="heading 3" w:semiHidden="1" w:uiPriority="9" w:unhideWhenUsed="1" w:qFormat="1"/>
-    <w:lsdException w:name="heading 4" w:semiHidden="1" w:uiPriority="9" w:unhideWhenUsed="1" w:qFormat="1"/>
-    <w:lsdException w:name="heading 5" w:semiHidden="1" w:uiPriority="9" w:unhideWhenUsed="1" w:qFormat="1"/>
-    <w:lsdException w:name="heading 6" w:semiHidden="1" w:uiPriority="9" w:unhideWhenUsed="1" w:qFormat="1"/>
-    <w:lsdException w:name="heading 7" w:semiHidden="1" w:uiPriority="9" w:unhideWhenUsed="1" w:qFormat="1"/>
-    <w:lsdException w:name="heading 8" w:semiHidden="1" w:uiPriority="9" w:unhideWhenUsed="1" w:qFormat="1"/>
-    <w:lsdException w:name="heading 9" w:semiHidden="1" w:uiPriority="9" w:unhideWhenUsed="1" w:qFormat="1"/>
-    <w:lsdException w:name="index 1" w:semiHidden="1" w:unhideWhenUsed="1"/>
-    <w:lsdException w:name="index 2" w:semiHidden="1" w:unhideWhenUsed="1"/>
-    <w:lsdException w:name="index 3" w:semiHidden="1" w:unhideWhenUsed="1"/>
-    <w:lsdException w:name="index 4" w:semiHidden="1" w:unhideWhenUsed="1"/>
-    <w:lsdException w:name="index 5" w:semiHidden="1" w:unhideWhenUsed="1"/>
-    <w:lsdException w:name="index 6" w:semiHidden="1" w:unhideWhenUsed="1"/>
-    <w:lsdException w:name="index 7" w:semiHidden="1" w:unhideWhenUsed="1"/>
-    <w:lsdException w:name="index 8" w:semiHidden="1" w:unhideWhenUsed="1"/>
-    <w:lsdException w:name="index 9" w:semiHidden="1" w:unhideWhenUsed="1"/>
-    <w:lsdException w:name="toc 1" w:semiHidden="1" w:uiPriority="39" w:unhideWhenUsed="1"/>
-    <w:lsdException w:name="toc 2" w:semiHidden="1" w:uiPriority="39" w:unhideWhenUsed="1"/>
-    <w:lsdException w:name="toc 3" w:semiHidden="1" w:uiPriority="39" w:unhideWhenUsed="1"/>
-    <w:lsdException w:name="toc 4" w:semiHidden="1" w:uiPriority="39" w:unhideWhenUsed="1"/>
-    <w:lsdException w:name="toc 5" w:semiHidden="1" w:uiPriority="39" w:unhideWhenUsed="1"/>
-    <w:lsdException w:name="toc 6" w:semiHidden="1" w:uiPriority="39" w:unhideWhenUsed="1"/>
-    <w:lsdException w:name="toc 7" w:semiHidden="1" w:uiPriority="39" w:unhideWhenUsed="1"/>
-    <w:lsdException w:name="toc 8" w:semiHidden="1" w:uiPriority="39" w:unhideWhenUsed="1"/>
-    <w:lsdException w:name="toc 9" w:semiHidden="1" w:uiPriority="39" w:unhideWhenUsed="1"/>
-    <w:lsdException w:name="Normal Indent" w:semiHidden="1" w:unhideWhenUsed="1"/>
-    <w:lsdException w:name="footnote text" w:semiHidden="1" w:unhideWhenUsed="1"/>
-    <w:lsdException w:name="annotation text" w:semiHidden="1" w:unhideWhenUsed="1"/>
-    <w:lsdException w:name="header" w:semiHidden="1" w:unhideWhenUsed="1"/>
-    <w:lsdException w:name="footer" w:semiHidden="1" w:unhideWhenUsed="1"/>
-    <w:lsdException w:name="index heading" w:semiHidden="1" w:unhideWhenUsed="1"/>
-    <w:lsdException w:name="caption" w:semiHidden="1" w:uiPriority="35" w:unhideWhenUsed="1" w:qFormat="1"/>
-    <w:lsdException w:name="table of figures" w:semiHidden="1" w:unhideWhenUsed="1"/>
-    <w:lsdException w:name="envelope address" w:semiHidden="1" w:unhideWhenUsed="1"/>
-    <w:lsdException w:name="envelope return" w:semiHidden="1" w:unhideWhenUsed="1"/>
-    <w:lsdException w:name="footnote reference" w:semiHidden="1" w:unhideWhenUsed="1"/>
-    <w:lsdException w:name="annotation reference" w:semiHidden="1" w:unhideWhenUsed="1"/>
-    <w:lsdException w:name="line number" w:semiHidden="1" w:unhideWhenUsed="1"/>
-    <w:lsdException w:name="page number" w:semiHidden="1" w:unhideWhenUsed="1"/>
-    <w:lsdException w:name="endnote reference" w:semiHidden="1" w:unhideWhenUsed="1"/>
-    <w:lsdException w:name="endnote text" w:semiHidden="1" w:unhideWhenUsed="1"/>
-    <w:lsdException w:name="table of authorities" w:semiHidden="1" w:unhideWhenUsed="1"/>
-    <w:lsdException w:name="macro" w:semiHidden="1" w:unhideWhenUsed="1"/>
-    <w:lsdException w:name="toa heading" w:semiHidden="1" w:unhideWhenUsed="1"/>
-    <w:lsdException w:name="List" w:semiHidden="1" w:unhideWhenUsed="1"/>
-    <w:lsdException w:name="List Bullet" w:semiHidden="1" w:unhideWhenUsed="1"/>
-    <w:lsdException w:name="List Number" w:semiHidden="1" w:unhideWhenUsed="1"/>
-    <w:lsdException w:name="List 2" w:semiHidden="1" w:unhideWhenUsed="1"/>
-    <w:lsdException w:name="List 3" w:semiHidden="1" w:unhideWhenUsed="1"/>
-    <w:lsdException w:name="List 4" w:semiHidden="1" w:unhideWhenUsed="1"/>
-    <w:lsdException w:name="List 5" w:semiHidden="1" w:unhideWhenUsed="1"/>
-    <w:lsdException w:name="List Bullet 2" w:semiHidden="1" w:unhideWhenUsed="1"/>
-    <w:lsdException w:name="List Bullet 3" w:semiHidden="1" w:unhideWhenUsed="1"/>
-    <w:lsdException w:name="List Bullet 4" w:semiHidden="1" w:unhideWhenUsed="1"/>
-    <w:lsdException w:name="List Bullet 5" w:semiHidden="1" w:unhideWhenUsed="1"/>
-    <w:lsdException w:name="List Number 2" w:semiHidden="1" w:unhideWhenUsed="1"/>
-    <w:lsdException w:name="List Number 3" w:semiHidden="1" w:unhideWhenUsed="1"/>
-    <w:lsdException w:name="List Number 4" w:semiHidden="1" w:unhideWhenUsed="1"/>
-    <w:lsdException w:name="List Number 5" w:semiHidden="1" w:unhideWhenUsed="1"/>
-    <w:lsdException w:name="Title" w:uiPriority="10" w:qFormat="1"/>
-    <w:lsdException w:name="Closing" w:semiHidden="1" w:unhideWhenUsed="1"/>
-    <w:lsdException w:name="Signature" w:semiHidden="1" w:unhideWhenUsed="1"/>
-    <w:lsdException w:name="Default Paragraph Font" w:semiHidden="1" w:uiPriority="1" w:unhideWhenUsed="1"/>
-    <w:lsdException w:name="Body Text" w:semiHidden="1" w:unhideWhenUsed="1"/>
-    <w:lsdException w:name="Body Text Indent" w:semiHidden="1" w:unhideWhenUsed="1"/>
-    <w:lsdException w:name="List Continue" w:semiHidden="1" w:unhideWhenUsed="1"/>
-    <w:lsdException w:name="List Continue 2" w:semiHidden="1" w:unhideWhenUsed="1"/>
-    <w:lsdException w:name="List Continue 3" w:semiHidden="1" w:unhideWhenUsed="1"/>
-    <w:lsdException w:name="List Continue 4" w:semiHidden="1" w:unhideWhenUsed="1"/>
-    <w:lsdException w:name="List Continue 5" w:semiHidden="1" w:unhideWhenUsed="1"/>
-    <w:lsdException w:name="Message Header" w:semiHidden="1" w:unhideWhenUsed="1"/>
-    <w:lsdException w:name="Subtitle" w:uiPriority="11" w:qFormat="1"/>
-    <w:lsdException w:name="Salutation" w:semiHidden="1" w:unhideWhenUsed="1"/>
-    <w:lsdException w:name="Date" w:semiHidden="1" w:unhideWhenUsed="1"/>
-    <w:lsdException w:name="Body Text First Indent" w:semiHidden="1" w:unhideWhenUsed="1"/>
-    <w:lsdException w:name="Body Text First Indent 2" w:semiHidden="1" w:unhideWhenUsed="1"/>
-    <w:lsdException w:name="Note Heading" w:semiHidden="1" w:unhideWhenUsed="1"/>
-    <w:lsdException w:name="Body Text 2" w:semiHidden="1" w:unhideWhenUsed="1"/>
-    <w:lsdException w:name="Body Text 3" w:semiHidden="1" w:unhideWhenUsed="1"/>
-    <w:lsdException w:name="Body Text Indent 2" w:semiHidden="1" w:unhideWhenUsed="1"/>
-    <w:lsdException w:name="Body Text Indent 3" w:semiHidden="1" w:unhideWhenUsed="1"/>
-    <w:lsdException w:name="Block Text" w:semiHidden="1" w:unhideWhenUsed="1"/>
-    <w:lsdException w:name="Hyperlink" w:semiHidden="1" w:unhideWhenUsed="1"/>
-    <w:lsdException w:name="FollowedHyperlink" w:semiHidden="1" w:unhideWhenUsed="1"/>
-    <w:lsdException w:name="Strong" w:uiPriority="22" w:qFormat="1"/>
-    <w:lsdException w:name="Emphasis" w:uiPriority="20" w:qFormat="1"/>
-    <w:lsdException w:name="Document Map" w:semiHidden="1" w:unhideWhenUsed="1"/>
-    <w:lsdException w:name="Plain Text" w:semiHidden="1" w:unhideWhenUsed="1"/>
-    <w:lsdException w:name="E-mail Signature" w:semiHidden="1" w:unhideWhenUsed="1"/>
-    <w:lsdException w:name="HTML Top of Form" w:semiHidden="1" w:unhideWhenUsed="1"/>
-    <w:lsdException w:name="HTML Bottom of Form" w:semiHidden="1" w:unhideWhenUsed="1"/>
-    <w:lsdException w:name="Normal (Web)" w:semiHidden="1" w:unhideWhenUsed="1"/>
-    <w:lsdException w:name="HTML Acronym" w:semiHidden="1" w:unhideWhenUsed="1"/>
-    <w:lsdException w:name="HTML Address" w:semiHidden="1" w:unhideWhenUsed="1"/>
-    <w:lsdException w:name="HTML Cite" w:semiHidden="1" w:unhideWhenUsed="1"/>
-    <w:lsdException w:name="HTML Code" w:semiHidden="1" w:unhideWhenUsed="1"/>
-    <w:lsdException w:name="HTML Definition" w:semiHidden="1" w:unhideWhenUsed="1"/>
-    <w:lsdException w:name="HTML Keyboard" w:semiHidden="1" w:unhideWhenUsed="1"/>
-    <w:lsdException w:name="HTML Preformatted" w:semiHidden="1" w:unhideWhenUsed="1"/>
-    <w:lsdException w:name="HTML Sample" w:semiHidden="1" w:unhideWhenUsed="1"/>
-    <w:lsdException w:name="HTML Typewriter" w:semiHidden="1" w:unhideWhenUsed="1"/>
-    <w:lsdException w:name="HTML Variable" w:semiHidden="1" w:unhideWhenUsed="1"/>
-    <w:lsdException w:name="Normal Table" w:semiHidden="1" w:unhideWhenUsed="1"/>
-    <w:lsdException w:name="annotation subject" w:semiHidden="1" w:unhideWhenUsed="1"/>
-    <w:lsdException w:name="No List" w:semiHidden="1" w:unhideWhenUsed="1"/>
-    <w:lsdException w:name="Outline List 1" w:semiHidden="1" w:unhideWhenUsed="1"/>
-    <w:lsdException w:name="Outline List 2" w:semiHidden="1" w:unhideWhenUsed="1"/>
-    <w:lsdException w:name="Outline List 3" w:semiHidden="1" w:unhideWhenUsed="1"/>
-    <w:lsdException w:name="Table Simple 1" w:semiHidden="1" w:unhideWhenUsed="1"/>
-    <w:lsdException w:name="Table Simple 2" w:semiHidden="1" w:unhideWhenUsed="1"/>
-    <w:lsdException w:name="Table Simple 3" w:semiHidden="1" w:unhideWhenUsed="1"/>
-    <w:lsdException w:name="Table Classic 1" w:semiHidden="1" w:unhideWhenUsed="1"/>
-    <w:lsdException w:name="Table Classic 2" w:semiHidden="1" w:unhideWhenUsed="1"/>
-    <w:lsdException w:name="Table Classic 3" w:semiHidden="1" w:unhideWhenUsed="1"/>
-    <w:lsdException w:name="Table Classic 4" w:semiHidden="1" w:unhideWhenUsed="1"/>
-    <w:lsdException w:name="Table Colorful 1" w:semiHidden="1" w:unhideWhenUsed="1"/>
-    <w:lsdException w:name="Table Colorful 2" w:semiHidden="1" w:unhideWhenUsed="1"/>
-    <w:lsdException w:name="Table Colorful 3" w:semiHidden="1" w:unhideWhenUsed="1"/>
-    <w:lsdException w:name="Table Columns 1" w:semiHidden="1" w:unhideWhenUsed="1"/>
-    <w:lsdException w:name="Table Columns 2" w:semiHidden="1" w:unhideWhenUsed="1"/>
-    <w:lsdException w:name="Table Columns 3" w:semiHidden="1" w:unhideWhenUsed="1"/>
-    <w:lsdException w:name="Table Columns 4" w:semiHidden="1" w:unhideWhenUsed="1"/>
-    <w:lsdException w:name="Table Columns 5" w:semiHidden="1" w:unhideWhenUsed="1"/>
-    <w:lsdException w:name="Table Grid 1" w:semiHidden="1" w:unhideWhenUsed="1"/>
-    <w:lsdException w:name="Table Grid 2" w:semiHidden="1" w:unhideWhenUsed="1"/>
-    <w:lsdException w:name="Table Grid 3" w:semiHidden="1" w:unhideWhenUsed="1"/>
-    <w:lsdException w:name="Table Grid 4" w:semiHidden="1" w:unhideWhenUsed="1"/>
-    <w:lsdException w:name="Table Grid 5" w:semiHidden="1" w:unhideWhenUsed="1"/>
-    <w:lsdException w:name="Table Grid 6" w:semiHidden="1" w:unhideWhenUsed="1"/>
-    <w:lsdException w:name="Table Grid 7" w:semiHidden="1" w:unhideWhenUsed="1"/>
-    <w:lsdException w:name="Table Grid 8" w:semiHidden="1" w:unhideWhenUsed="1"/>
-    <w:lsdException w:name="Table List 1" w:semiHidden="1" w:unhideWhenUsed="1"/>
-    <w:lsdException w:name="Table List 2" w:semiHidden="1" w:unhideWhenUsed="1"/>
-    <w:lsdException w:name="Table List 3" w:semiHidden="1" w:unhideWhenUsed="1"/>
-    <w:lsdException w:name="Table List 4" w:semiHidden="1" w:unhideWhenUsed="1"/>
-    <w:lsdException w:name="Table List 5" w:semiHidden="1" w:unhideWhenUsed="1"/>
-    <w:lsdException w:name="Table List 6" w:semiHidden="1" w:unhideWhenUsed="1"/>
-    <w:lsdException w:name="Table List 7" w:semiHidden="1" w:unhideWhenUsed="1"/>
-    <w:lsdException w:name="Table List 8" w:semiHidden="1" w:unhideWhenUsed="1"/>
-    <w:lsdException w:name="Table 3D effects 1" w:semiHidden="1" w:unhideWhenUsed="1"/>
-    <w:lsdException w:name="Table 3D effects 2" w:semiHidden="1" w:unhideWhenUsed="1"/>
-    <w:lsdException w:name="Table 3D effects 3" w:semiHidden="1" w:unhideWhenUsed="1"/>
-    <w:lsdException w:name="Table Contemporary" w:semiHidden="1" w:unhideWhenUsed="1"/>
-    <w:lsdException w:name="Table Elegant" w:semiHidden="1" w:unhideWhenUsed="1"/>
-    <w:lsdException w:name="Table Professional" w:semiHidden="1" w:unhideWhenUsed="1"/>
-    <w:lsdException w:name="Table Subtle 1" w:semiHidden="1" w:unhideWhenUsed="1"/>
-    <w:lsdException w:name="Table Subtle 2" w:semiHidden="1" w:unhideWhenUsed="1"/>
-    <w:lsdException w:name="Table Web 1" w:semiHidden="1" w:unhideWhenUsed="1"/>
-    <w:lsdException w:name="Table Web 2" w:semiHidden="1" w:unhideWhenUsed="1"/>
-    <w:lsdException w:name="Table Web 3" w:semiHidden="1" w:unhideWhenUsed="1"/>
-    <w:lsdException w:name="Balloon Text" w:semiHidden="1" w:unhideWhenUsed="1"/>
-    <w:lsdException w:name="Table Grid" w:uiPriority="59"/>
-    <w:lsdException w:name="Table Theme" w:semiHidden="1" w:unhideWhenUsed="1"/>
-    <w:lsdException w:name="Placeholder Text" w:semiHidden="1"/>
-    <w:lsdException w:name="No Spacing" w:uiPriority="1" w:qFormat="1"/>
-    <w:lsdException w:name="Light Shading" w:uiPriority="60"/>
-    <w:lsdException w:name="Light List" w:uiPriority="61"/>
-    <w:lsdException w:name="Light Grid" w:uiPriority="62"/>
-    <w:lsdException w:name="Medium Shading 1" w:uiPriority="63"/>
-    <w:lsdException w:name="Medium Shading 2" w:uiPriority="64"/>
-    <w:lsdException w:name="Medium List 1" w:uiPriority="65"/>
-    <w:lsdException w:name="Medium List 2" w:uiPriority="66"/>
-    <w:lsdException w:name="Medium Grid 1" w:uiPriority="67"/>
-    <w:lsdException w:name="Medium Grid 2" w:uiPriority="68"/>
-    <w:lsdException w:name="Medium Grid 3" w:uiPriority="69"/>
-    <w:lsdException w:name="Dark List" w:uiPriority="70"/>
-    <w:lsdException w:name="Colorful Shading" w:uiPriority="71"/>
-    <w:lsdException w:name="Colorful List" w:uiPriority="72"/>
-    <w:lsdException w:name="Colorful Grid" w:uiPriority="73"/>
-    <w:lsdException w:name="Light Shading Accent 1" w:uiPriority="60"/>
-    <w:lsdException w:name="Light List Accent 1" w:uiPriority="61"/>
-    <w:lsdException w:name="Light Grid Accent 1" w:uiPriority="62"/>
-    <w:lsdException w:name="Medium Shading 1 Accent 1" w:uiPriority="63"/>
-    <w:lsdException w:name="Medium Shading 2 Accent 1" w:uiPriority="64"/>
-    <w:lsdException w:name="Medium List 1 Accent 1" w:uiPriority="65"/>
-    <w:lsdException w:name="Revision" w:semiHidden="1"/>
-    <w:lsdException w:name="List Paragraph" w:uiPriority="34" w:qFormat="1"/>
-    <w:lsdException w:name="Quote" w:uiPriority="29" w:qFormat="1"/>
-    <w:lsdException w:name="Intense Quote" w:uiPriority="30" w:qFormat="1"/>
-    <w:lsdException w:name="Medium List 2 Accent 1" w:uiPriority="66"/>
-    <w:lsdException w:name="Medium Grid 1 Accent 1" w:uiPriority="67"/>
-    <w:lsdException w:name="Medium Grid 2 Accent 1" w:uiPriority="68"/>
-    <w:lsdException w:name="Medium Grid 3 Accent 1" w:uiPriority="69"/>
-    <w:lsdException w:name="Dark List Accent 1" w:uiPriority="70"/>
-    <w:lsdException w:name="Colorful Shading Accent 1" w:uiPriority="71"/>
-    <w:lsdException w:name="Colorful List Accent 1" w:uiPriority="72"/>
-    <w:lsdException w:name="Colorful Grid Accent 1" w:uiPriority="73"/>
-    <w:lsdException w:name="Light Shading Accent 2" w:uiPriority="60"/>
-    <w:lsdException w:name="Light List Accent 2" w:uiPriority="61"/>
-    <w:lsdException w:name="Light Grid Accent 2" w:uiPriority="62"/>
-    <w:lsdException w:name="Medium Shading 1 Accent 2" w:uiPriority="63"/>
-    <w:lsdException w:name="Medium Shading 2 Accent 2" w:uiPriority="64"/>
-    <w:lsdException w:name="Medium List 1 Accent 2" w:uiPriority="65"/>
-    <w:lsdException w:name="Medium List 2 Accent 2" w:uiPriority="66"/>
-    <w:lsdException w:name="Medium Grid 1 Accent 2" w:uiPriority="67"/>
-    <w:lsdException w:name="Medium Grid 2 Accent 2" w:uiPriority="68"/>
-    <w:lsdException w:name="Medium Grid 3 Accent 2" w:uiPriority="69"/>
-    <w:lsdException w:name="Dark List Accent 2" w:uiPriority="70"/>
-    <w:lsdException w:name="Colorful Shading Accent 2" w:uiPriority="71"/>
-    <w:lsdException w:name="Colorful List Accent 2" w:uiPriority="72"/>
-    <w:lsdException w:name="Colorful Grid Accent 2" w:uiPriority="73"/>
-    <w:lsdException w:name="Light Shading Accent 3" w:uiPriority="60"/>
-    <w:lsdException w:name="Light List Accent 3" w:uiPriority="61"/>
-    <w:lsdException w:name="Light Grid Accent 3" w:uiPriority="62"/>
-    <w:lsdException w:name="Medium Shading 1 Accent 3" w:uiPriority="63"/>
-    <w:lsdException w:name="Medium Shading 2 Accent 3" w:uiPriority="64"/>
-    <w:lsdException w:name="Medium List 1 Accent 3" w:uiPriority="65"/>
-    <w:lsdException w:name="Medium List 2 Accent 3" w:uiPriority="66"/>
-    <w:lsdException w:name="Medium Grid 1 Accent 3" w:uiPriority="67"/>
-    <w:lsdException w:name="Medium Grid 2 Accent 3" w:uiPriority="68"/>
-    <w:lsdException w:name="Medium Grid 3 Accent 3" w:uiPriority="69"/>
-    <w:lsdException w:name="Dark List Accent 3" w:uiPriority="70"/>
-    <w:lsdException w:name="Colorful Shading Accent 3" w:uiPriority="71"/>
-    <w:lsdException w:name="Colorful List Accent 3" w:uiPriority="72"/>
-    <w:lsdException w:name="Colorful Grid Accent 3" w:uiPriority="73"/>
-    <w:lsdException w:name="Light Shading Accent 4" w:uiPriority="60"/>
-    <w:lsdException w:name="Light List Accent 4" w:uiPriority="61"/>
-    <w:lsdException w:name="Light Grid Accent 4" w:uiPriority="62"/>
-    <w:lsdException w:name="Medium Shading 1 Accent 4" w:uiPriority="63"/>
-    <w:lsdException w:name="Medium Shading 2 Accent 4" w:uiPriority="64"/>
-    <w:lsdException w:name="Medium List 1 Accent 4" w:uiPriority="65"/>
-    <w:lsdException w:name="Medium List 2 Accent 4" w:uiPriority="66"/>
-    <w:lsdException w:name="Medium Grid 1 Accent 4" w:uiPriority="67"/>
-    <w:lsdException w:name="Medium Grid 2 Accent 4" w:uiPriority="68"/>
-    <w:lsdException w:name="Medium Grid 3 Accent 4" w:uiPriority="69"/>
-    <w:lsdException w:name="Dark List Accent 4" w:uiPriority="70"/>
-    <w:lsdException w:name="Colorful Shading Accent 4" w:uiPriority="71"/>
-    <w:lsdException w:name="Colorful List Accent 4" w:uiPriority="72"/>
-    <w:lsdException w:name="Colorful Grid Accent 4" w:uiPriority="73"/>
-    <w:lsdException w:name="Light Shading Accent 5" w:uiPriority="60"/>
-    <w:lsdException w:name="Light List Accent 5" w:uiPriority="61"/>
-    <w:lsdException w:name="Light Grid Accent 5" w:uiPriority="62"/>
-    <w:lsdException w:name="Medium Shading 1 Accent 5" w:uiPriority="63"/>
-    <w:lsdException w:name="Medium Shading 2 Accent 5" w:uiPriority="64"/>
-    <w:lsdException w:name="Medium List 1 Accent 5" w:uiPriority="65"/>
-    <w:lsdException w:name="Medium List 2 Accent 5" w:uiPriority="66"/>
-    <w:lsdException w:name="Medium Grid 1 Accent 5" w:uiPriority="67"/>
-    <w:lsdException w:name="Medium Grid 2 Accent 5" w:uiPriority="68"/>
-    <w:lsdException w:name="Medium Grid 3 Accent 5" w:uiPriority="69"/>
-    <w:lsdException w:name="Dark List Accent 5" w:uiPriority="70"/>
-    <w:lsdException w:name="Colorful Shading Accent 5" w:uiPriority="71"/>
-    <w:lsdException w:name="Colorful List Accent 5" w:uiPriority="72"/>
-    <w:lsdException w:name="Colorful Grid Accent 5" w:uiPriority="73"/>
-    <w:lsdException w:name="Light Shading Accent 6" w:uiPriority="60"/>
-    <w:lsdException w:name="Light List Accent 6" w:uiPriority="61"/>
-    <w:lsdException w:name="Light Grid Accent 6" w:uiPriority="62"/>
-    <w:lsdException w:name="Medium Shading 1 Accent 6" w:uiPriority="63"/>
-    <w:lsdException w:name="Medium Shading 2 Accent 6" w:uiPriority="64"/>
-    <w:lsdException w:name="Medium List 1 Accent 6" w:uiPriority="65"/>
-    <w:lsdException w:name="Medium List 2 Accent 6" w:uiPriority="66"/>
-    <w:lsdException w:name="Medium Grid 1 Accent 6" w:uiPriority="67"/>
-    <w:lsdException w:name="Medium Grid 2 Accent 6" w:uiPriority="68"/>
-    <w:lsdException w:name="Medium Grid 3 Accent 6" w:uiPriority="69"/>
-    <w:lsdException w:name="Dark List Accent 6" w:uiPriority="70"/>
-    <w:lsdException w:name="Colorful Shading Accent 6" w:uiPriority="71"/>
-    <w:lsdException w:name="Colorful List Accent 6" w:uiPriority="72"/>
-    <w:lsdException w:name="Colorful Grid Accent 6" w:uiPriority="73"/>
-    <w:lsdException w:name="Subtle Emphasis" w:uiPriority="19" w:qFormat="1"/>
-    <w:lsdException w:name="Intense Emphasis" w:uiPriority="21" w:qFormat="1"/>
-    <w:lsdException w:name="Subtle Reference" w:uiPriority="31" w:qFormat="1"/>
-    <w:lsdException w:name="Intense Reference" w:uiPriority="32" w:qFormat="1"/>
-    <w:lsdException w:name="Book Title" w:uiPriority="33" w:qFormat="1"/>
-    <w:lsdException w:name="Bibliography" w:semiHidden="1" w:uiPriority="37" w:unhideWhenUsed="1"/>
-    <w:lsdException w:name="TOC Heading" w:semiHidden="1" w:uiPriority="39" w:unhideWhenUsed="1" w:qFormat="1"/>
-    <w:lsdException w:name="Plain Table 1" w:uiPriority="41"/>
-    <w:lsdException w:name="Plain Table 2" w:uiPriority="42"/>
-    <w:lsdException w:name="Plain Table 3" w:uiPriority="43"/>
-    <w:lsdException w:name="Plain Table 4" w:uiPriority="44"/>
-    <w:lsdException w:name="Plain Table 5" w:uiPriority="45"/>
-    <w:lsdException w:name="Grid Table Light" w:uiPriority="40"/>
-    <w:lsdException w:name="Grid Table 1 Light" w:uiPriority="46"/>
-    <w:lsdException w:name="Grid Table 2" w:uiPriority="47"/>
-    <w:lsdException w:name="Grid Table 3" w:uiPriority="48"/>
-    <w:lsdException w:name="Grid Table 4" w:uiPriority="49"/>
-    <w:lsdException w:name="Grid Table 5 Dark" w:uiPriority="50"/>
-    <w:lsdException w:name="Grid Table 6 Colorful" w:uiPriority="51"/>
-    <w:lsdException w:name="Grid Table 7 Colorful" w:uiPriority="52"/>
-    <w:lsdException w:name="Grid Table 1 Light Accent 1" w:uiPriority="46"/>
-    <w:lsdException w:name="Grid Table 2 Accent 1" w:uiPriority="47"/>
-    <w:lsdException w:name="Grid Table 3 Accent 1" w:uiPriority="48"/>
-    <w:lsdException w:name="Grid Table 4 Accent 1" w:uiPriority="49"/>
-    <w:lsdException w:name="Grid Table 5 Dark Accent 1" w:uiPriority="50"/>
-    <w:lsdException w:name="Grid Table 6 Colorful Accent 1" w:uiPriority="51"/>
-    <w:lsdException w:name="Grid Table 7 Colorful Accent 1" w:uiPriority="52"/>
-    <w:lsdException w:name="Grid Table 1 Light Accent 2" w:uiPriority="46"/>
-    <w:lsdException w:name="Grid Table 2 Accent 2" w:uiPriority="47"/>
-    <w:lsdException w:name="Grid Table 3 Accent 2" w:uiPriority="48"/>
-    <w:lsdException w:name="Grid Table 4 Accent 2" w:uiPriority="49"/>
-    <w:lsdException w:name="Grid Table 5 Dark Accent 2" w:uiPriority="50"/>
-    <w:lsdException w:name="Grid Table 6 Colorful Accent 2" w:uiPriority="51"/>
-    <w:lsdException w:name="Grid Table 7 Colorful Accent 2" w:uiPriority="52"/>
-    <w:lsdException w:name="Grid Table 1 Light Accent 3" w:uiPriority="46"/>
-    <w:lsdException w:name="Grid Table 2 Accent 3" w:uiPriority="47"/>
-    <w:lsdException w:name="Grid Table 3 Accent 3" w:uiPriority="48"/>
-    <w:lsdException w:name="Grid Table 4 Accent 3" w:uiPriority="49"/>
-    <w:lsdException w:name="Grid Table 5 Dark Accent 3" w:uiPriority="50"/>
-    <w:lsdException w:name="Grid Table 6 Colorful Accent 3" w:uiPriority="51"/>
-    <w:lsdException w:name="Grid Table 7 Colorful Accent 3" w:uiPriority="52"/>
-    <w:lsdException w:name="Grid Table 1 Light Accent 4" w:uiPriority="46"/>
-    <w:lsdException w:name="Grid Table 2 Accent 4" w:uiPriority="47"/>
-    <w:lsdException w:name="Grid Table 3 Accent 4" w:uiPriority="48"/>
-    <w:lsdException w:name="Grid Table 4 Accent 4" w:uiPriority="49"/>
-    <w:lsdException w:name="Grid Table 5 Dark Accent 4" w:uiPriority="50"/>
-    <w:lsdException w:name="Grid Table 6 Colorful Accent 4" w:uiPriority="51"/>
-    <w:lsdException w:name="Grid Table 7 Colorful Accent 4" w:uiPriority="52"/>
-    <w:lsdException w:name="Grid Table 1 Light Accent 5" w:uiPriority="46"/>
-    <w:lsdException w:name="Grid Table 2 Accent 5" w:uiPriority="47"/>
-    <w:lsdException w:name="Grid Table 3 Accent 5" w:uiPriority="48"/>
-    <w:lsdException w:name="Grid Table 4 Accent 5" w:uiPriority="49"/>
-    <w:lsdException w:name="Grid Table 5 Dark Accent 5" w:uiPriority="50"/>
-    <w:lsdException w:name="Grid Table 6 Colorful Accent 5" w:uiPriority="51"/>
-    <w:lsdException w:name="Grid Table 7 Colorful Accent 5" w:uiPriority="52"/>
-    <w:lsdException w:name="Grid Table 1 Light Accent 6" w:uiPriority="46"/>
-    <w:lsdException w:name="Grid Table 2 Accent 6" w:uiPriority="47"/>
-    <w:lsdException w:name="Grid Table 3 Accent 6" w:uiPriority="48"/>
-    <w:lsdException w:name="Grid Table 4 Accent 6" w:uiPriority="49"/>
-    <w:lsdException w:name="Grid Table 5 Dark Accent 6" w:uiPriority="50"/>
-    <w:lsdException w:name="Grid Table 6 Colorful Accent 6" w:uiPriority="51"/>
-    <w:lsdException w:name="Grid Table 7 Colorful Accent 6" w:uiPriority="52"/>
-    <w:lsdException w:name="List Table 1 Light" w:uiPriority="46"/>
-    <w:lsdException w:name="List Table 2" w:uiPriority="47"/>
-    <w:lsdException w:name="List Table 3" w:uiPriority="48"/>
-    <w:lsdException w:name="List Table 4" w:uiPriority="49"/>
-    <w:lsdException w:name="List Table 5 Dark" w:uiPriority="50"/>
-    <w:lsdException w:name="List Table 6 Colorful" w:uiPriority="51"/>
-    <w:lsdException w:name="List Table 7 Colorful" w:uiPriority="52"/>
-    <w:lsdException w:name="List Table 1 Light Accent 1" w:uiPriority="46"/>
-    <w:lsdException w:name="List Table 2 Accent 1" w:uiPriority="47"/>
-    <w:lsdException w:name="List Table 3 Accent 1" w:uiPriority="48"/>
-    <w:lsdException w:name="List Table 4 Accent 1" w:uiPriority="49"/>
-    <w:lsdException w:name="List Table 5 Dark Accent 1" w:uiPriority="50"/>
-    <w:lsdException w:name="List Table 6 Colorful Accent 1" w:uiPriority="51"/>
-    <w:lsdException w:name="List Table 7 Colorful Accent 1" w:uiPriority="52"/>
-    <w:lsdException w:name="List Table 1 Light Accent 2" w:uiPriority="46"/>
-    <w:lsdException w:name="List Table 2 Accent 2" w:uiPriority="47"/>
-    <w:lsdException w:name="List Table 3 Accent 2" w:uiPriority="48"/>
-    <w:lsdException w:name="List Table 4 Accent 2" w:uiPriority="49"/>
-    <w:lsdException w:name="List Table 5 Dark Accent 2" w:uiPriority="50"/>
-    <w:lsdException w:name="List Table 6 Colorful Accent 2" w:uiPriority="51"/>
-    <w:lsdException w:name="List Table 7 Colorful Accent 2" w:uiPriority="52"/>
-    <w:lsdException w:name="List Table 1 Light Accent 3" w:uiPriority="46"/>
-    <w:lsdException w:name="List Table 2 Accent 3" w:uiPriority="47"/>
-    <w:lsdException w:name="List Table 3 Accent 3" w:uiPriority="48"/>
-    <w:lsdException w:name="List Table 4 Accent 3" w:uiPriority="49"/>
-    <w:lsdException w:name="List Table 5 Dark Accent 3" w:uiPriority="50"/>
-    <w:lsdException w:name="List Table 6 Colorful Accent 3" w:uiPriority="51"/>
-    <w:lsdException w:name="List Table 7 Colorful Accent 3" w:uiPriority="52"/>
-    <w:lsdException w:name="List Table 1 Light Accent 4" w:uiPriority="46"/>
-    <w:lsdException w:name="List Table 2 Accent 4" w:uiPriority="47"/>
-    <w:lsdException w:name="List Table 3 Accent 4" w:uiPriority="48"/>
-    <w:lsdException w:name="List Table 4 Accent 4" w:uiPriority="49"/>
-    <w:lsdException w:name="List Table 5 Dark Accent 4" w:uiPriority="50"/>
-    <w:lsdException w:name="List Table 6 Colorful Accent 4" w:uiPriority="51"/>
-    <w:lsdException w:name="List Table 7 Colorful Accent 4" w:uiPriority="52"/>
-    <w:lsdException w:name="List Table 1 Light Accent 5" w:uiPriority="46"/>
-    <w:lsdException w:name="List Table 2 Accent 5" w:uiPriority="47"/>
-    <w:lsdException w:name="List Table 3 Accent 5" w:uiPriority="48"/>
-    <w:lsdException w:name="List Table 4 Accent 5" w:uiPriority="49"/>
-    <w:lsdException w:name="List Table 5 Dark Accent 5" w:uiPriority="50"/>
-    <w:lsdException w:name="List Table 6 Colorful Accent 5" w:uiPriority="51"/>
-    <w:lsdException w:name="List Table 7 Colorful Accent 5" w:uiPriority="52"/>
-    <w:lsdException w:name="List Table 1 Light Accent 6" w:uiPriority="46"/>
-    <w:lsdException w:name="List Table 2 Accent 6" w:uiPriority="47"/>
-    <w:lsdException w:name="List Table 3 Accent 6" w:uiPriority="48"/>
-    <w:lsdException w:name="List Table 4 Accent 6" w:uiPriority="49"/>
-    <w:lsdException w:name="List Table 5 Dark Accent 6" w:uiPriority="50"/>
-    <w:lsdException w:name="List Table 6 Colorful Accent 6" w:uiPriority="51"/>
-    <w:lsdException w:name="List Table 7 Colorful Accent 6" w:uiPriority="52"/>
+  <w:latentStyles w:defLockedState="0" w:defUIPriority="99" w:defSemiHidden="1" w:defUnhideWhenUsed="1" w:defQFormat="0" w:count="267">
+    <w:lsdException w:name="Normal" w:semiHidden="0" w:uiPriority="0" w:unhideWhenUsed="0" w:qFormat="1"/>
+    <w:lsdException w:name="heading 1" w:semiHidden="0" w:uiPriority="9" w:unhideWhenUsed="0" w:qFormat="1"/>
+    <w:lsdException w:name="heading 2" w:uiPriority="9" w:qFormat="1"/>
+    <w:lsdException w:name="heading 3" w:uiPriority="9" w:qFormat="1"/>
+    <w:lsdException w:name="heading 4" w:uiPriority="9" w:qFormat="1"/>
+    <w:lsdException w:name="heading 5" w:uiPriority="9" w:qFormat="1"/>
+    <w:lsdException w:name="heading 6" w:uiPriority="9" w:qFormat="1"/>
+    <w:lsdException w:name="heading 7" w:uiPriority="9" w:qFormat="1"/>
+    <w:lsdException w:name="heading 8" w:uiPriority="9" w:qFormat="1"/>
+    <w:lsdException w:name="heading 9" w:uiPriority="9" w:qFormat="1"/>
+    <w:lsdException w:name="toc 1" w:uiPriority="39"/>
+    <w:lsdException w:name="toc 2" w:uiPriority="39"/>
+    <w:lsdException w:name="toc 3" w:uiPriority="39"/>
+    <w:lsdException w:name="toc 4" w:uiPriority="39"/>
+    <w:lsdException w:name="toc 5" w:uiPriority="39"/>
+    <w:lsdException w:name="toc 6" w:uiPriority="39"/>
+    <w:lsdException w:name="toc 7" w:uiPriority="39"/>
+    <w:lsdException w:name="toc 8" w:uiPriority="39"/>
+    <w:lsdException w:name="toc 9" w:uiPriority="39"/>
+    <w:lsdException w:name="caption" w:uiPriority="35" w:qFormat="1"/>
+    <w:lsdException w:name="Title" w:semiHidden="0" w:uiPriority="10" w:unhideWhenUsed="0" w:qFormat="1"/>
+    <w:lsdException w:name="Default Paragraph Font" w:uiPriority="1"/>
+    <w:lsdException w:name="Subtitle" w:semiHidden="0" w:uiPriority="11" w:unhideWhenUsed="0" w:qFormat="1"/>
+    <w:lsdException w:name="Strong" w:semiHidden="0" w:uiPriority="22" w:unhideWhenUsed="0" w:qFormat="1"/>
+    <w:lsdException w:name="Emphasis" w:semiHidden="0" w:uiPriority="20" w:unhideWhenUsed="0" w:qFormat="1"/>
+    <w:lsdException w:name="Table Grid" w:semiHidden="0" w:uiPriority="59" w:unhideWhenUsed="0"/>
+    <w:lsdException w:name="Placeholder Text" w:unhideWhenUsed="0"/>
+    <w:lsdException w:name="No Spacing" w:semiHidden="0" w:uiPriority="1" w:unhideWhenUsed="0" w:qFormat="1"/>
+    <w:lsdException w:name="Light Shading" w:semiHidden="0" w:uiPriority="60" w:unhideWhenUsed="0"/>
+    <w:lsdException w:name="Light List" w:semiHidden="0" w:uiPriority="61" w:unhideWhenUsed="0"/>
+    <w:lsdException w:name="Light Grid" w:semiHidden="0" w:uiPriority="62" w:unhideWhenUsed="0"/>
+    <w:lsdException w:name="Medium Shading 1" w:semiHidden="0" w:uiPriority="63" w:unhideWhenUsed="0"/>
+    <w:lsdException w:name="Medium Shading 2" w:semiHidden="0" w:uiPriority="64" w:unhideWhenUsed="0"/>
+    <w:lsdException w:name="Medium List 1" w:semiHidden="0" w:uiPriority="65" w:unhideWhenUsed="0"/>
+    <w:lsdException w:name="Medium List 2" w:semiHidden="0" w:uiPriority="66" w:unhideWhenUsed="0"/>
+    <w:lsdException w:name="Medium Grid 1" w:semiHidden="0" w:uiPriority="67" w:unhideWhenUsed="0"/>
+    <w:lsdException w:name="Medium Grid 2" w:semiHidden="0" w:uiPriority="68" w:unhideWhenUsed="0"/>
+    <w:lsdException w:name="Medium Grid 3" w:semiHidden="0" w:uiPriority="69" w:unhideWhenUsed="0"/>
+    <w:lsdException w:name="Dark List" w:semiHidden="0" w:uiPriority="70" w:unhideWhenUsed="0"/>
+    <w:lsdException w:name="Colorful Shading" w:semiHidden="0" w:uiPriority="71" w:unhideWhenUsed="0"/>
+    <w:lsdException w:name="Colorful List" w:semiHidden="0" w:uiPriority="72" w:unhideWhenUsed="0"/>
+    <w:lsdException w:name="Colorful Grid" w:semiHidden="0" w:uiPriority="73" w:unhideWhenUsed="0"/>
+    <w:lsdException w:name="Light Shading Accent 1" w:semiHidden="0" w:uiPriority="60" w:unhideWhenUsed="0"/>
+    <w:lsdException w:name="Light List Accent 1" w:semiHidden="0" w:uiPriority="61" w:unhideWhenUsed="0"/>
+    <w:lsdException w:name="Light Grid Accent 1" w:semiHidden="0" w:uiPriority="62" w:unhideWhenUsed="0"/>
+    <w:lsdException w:name="Medium Shading 1 Accent 1" w:semiHidden="0" w:uiPriority="63" w:unhideWhenUsed="0"/>
+    <w:lsdException w:name="Medium Shading 2 Accent 1" w:semiHidden="0" w:uiPriority="64" w:unhideWhenUsed="0"/>
+    <w:lsdException w:name="Medium List 1 Accent 1" w:semiHidden="0" w:uiPriority="65" w:unhideWhenUsed="0"/>
+    <w:lsdException w:name="Revision" w:unhideWhenUsed="0"/>
+    <w:lsdException w:name="List Paragraph" w:semiHidden="0" w:uiPriority="34" w:unhideWhenUsed="0" w:qFormat="1"/>
+    <w:lsdException w:name="Quote" w:semiHidden="0" w:uiPriority="29" w:unhideWhenUsed="0" w:qFormat="1"/>
+    <w:lsdException w:name="Intense Quote" w:semiHidden="0" w:uiPriority="30" w:unhideWhenUsed="0" w:qFormat="1"/>
+    <w:lsdException w:name="Medium List 2 Accent 1" w:semiHidden="0" w:uiPriority="66" w:unhideWhenUsed="0"/>
+    <w:lsdException w:name="Medium Grid 1 Accent 1" w:semiHidden="0" w:uiPriority="67" w:unhideWhenUsed="0"/>
+    <w:lsdException w:name="Medium Grid 2 Accent 1" w:semiHidden="0" w:uiPriority="68" w:unhideWhenUsed="0"/>
+    <w:lsdException w:name="Medium Grid 3 Accent 1" w:semiHidden="0" w:uiPriority="69" w:unhideWhenUsed="0"/>
+    <w:lsdException w:name="Dark List Accent 1" w:semiHidden="0" w:uiPriority="70" w:unhideWhenUsed="0"/>
+    <w:lsdException w:name="Colorful Shading Accent 1" w:semiHidden="0" w:uiPriority="71" w:unhideWhenUsed="0"/>
+    <w:lsdException w:name="Colorful List Accent 1" w:semiHidden="0" w:uiPriority="72" w:unhideWhenUsed="0"/>
+    <w:lsdException w:name="Colorful Grid Accent 1" w:semiHidden="0" w:uiPriority="73" w:unhideWhenUsed="0"/>
+    <w:lsdException w:name="Light Shading Accent 2" w:semiHidden="0" w:uiPriority="60" w:unhideWhenUsed="0"/>
+    <w:lsdException w:name="Light List Accent 2" w:semiHidden="0" w:uiPriority="61" w:unhideWhenUsed="0"/>
+    <w:lsdException w:name="Light Grid Accent 2" w:semiHidden="0" w:uiPriority="62" w:unhideWhenUsed="0"/>
+    <w:lsdException w:name="Medium Shading 1 Accent 2" w:semiHidden="0" w:uiPriority="63" w:unhideWhenUsed="0"/>
+    <w:lsdException w:name="Medium Shading 2 Accent 2" w:semiHidden="0" w:uiPriority="64" w:unhideWhenUsed="0"/>
+    <w:lsdException w:name="Medium List 1 Accent 2" w:semiHidden="0" w:uiPriority="65" w:unhideWhenUsed="0"/>
+    <w:lsdException w:name="Medium List 2 Accent 2" w:semiHidden="0" w:uiPriority="66" w:unhideWhenUsed="0"/>
+    <w:lsdException w:name="Medium Grid 1 Accent 2" w:semiHidden="0" w:uiPriority="67" w:unhideWhenUsed="0"/>
+    <w:lsdException w:name="Medium Grid 2 Accent 2" w:semiHidden="0" w:uiPriority="68" w:unhideWhenUsed="0"/>
+    <w:lsdException w:name="Medium Grid 3 Accent 2" w:semiHidden="0" w:uiPriority="69" w:unhideWhenUsed="0"/>
+    <w:lsdException w:name="Dark List Accent 2" w:semiHidden="0" w:uiPriority="70" w:unhideWhenUsed="0"/>
+    <w:lsdException w:name="Colorful Shading Accent 2" w:semiHidden="0" w:uiPriority="71" w:unhideWhenUsed="0"/>
+    <w:lsdException w:name="Colorful List Accent 2" w:semiHidden="0" w:uiPriority="72" w:unhideWhenUsed="0"/>
+    <w:lsdException w:name="Colorful Grid Accent 2" w:semiHidden="0" w:uiPriority="73" w:unhideWhenUsed="0"/>
+    <w:lsdException w:name="Light Shading Accent 3" w:semiHidden="0" w:uiPriority="60" w:unhideWhenUsed="0"/>
+    <w:lsdException w:name="Light List Accent 3" w:semiHidden="0" w:uiPriority="61" w:unhideWhenUsed="0"/>
+    <w:lsdException w:name="Light Grid Accent 3" w:semiHidden="0" w:uiPriority="62" w:unhideWhenUsed="0"/>
+    <w:lsdException w:name="Medium Shading 1 Accent 3" w:semiHidden="0" w:uiPriority="63" w:unhideWhenUsed="0"/>
+    <w:lsdException w:name="Medium Shading 2 Accent 3" w:semiHidden="0" w:uiPriority="64" w:unhideWhenUsed="0"/>
+    <w:lsdException w:name="Medium List 1 Accent 3" w:semiHidden="0" w:uiPriority="65" w:unhideWhenUsed="0"/>
+    <w:lsdException w:name="Medium List 2 Accent 3" w:semiHidden="0" w:uiPriority="66" w:unhideWhenUsed="0"/>
+    <w:lsdException w:name="Medium Grid 1 Accent 3" w:semiHidden="0" w:uiPriority="67" w:unhideWhenUsed="0"/>
+    <w:lsdException w:name="Medium Grid 2 Accent 3" w:semiHidden="0" w:uiPriority="68" w:unhideWhenUsed="0"/>
+    <w:lsdException w:name="Medium Grid 3 Accent 3" w:semiHidden="0" w:uiPriority="69" w:unhideWhenUsed="0"/>
+    <w:lsdException w:name="Dark List Accent 3" w:semiHidden="0" w:uiPriority="70" w:unhideWhenUsed="0"/>
+    <w:lsdException w:name="Colorful Shading Accent 3" w:semiHidden="0" w:uiPriority="71" w:unhideWhenUsed="0"/>
+    <w:lsdException w:name="Colorful List Accent 3" w:semiHidden="0" w:uiPriority="72" w:unhideWhenUsed="0"/>
+    <w:lsdException w:name="Colorful Grid Accent 3" w:semiHidden="0" w:uiPriority="73" w:unhideWhenUsed="0"/>
+    <w:lsdException w:name="Light Shading Accent 4" w:semiHidden="0" w:uiPriority="60" w:unhideWhenUsed="0"/>
+    <w:lsdException w:name="Light List Accent 4" w:semiHidden="0" w:uiPriority="61" w:unhideWhenUsed="0"/>
+    <w:lsdException w:name="Light Grid Accent 4" w:semiHidden="0" w:uiPriority="62" w:unhideWhenUsed="0"/>
+    <w:lsdException w:name="Medium Shading 1 Accent 4" w:semiHidden="0" w:uiPriority="63" w:unhideWhenUsed="0"/>
+    <w:lsdException w:name="Medium Shading 2 Accent 4" w:semiHidden="0" w:uiPriority="64" w:unhideWhenUsed="0"/>
+    <w:lsdException w:name="Medium List 1 Accent 4" w:semiHidden="0" w:uiPriority="65" w:unhideWhenUsed="0"/>
+    <w:lsdException w:name="Medium List 2 Accent 4" w:semiHidden="0" w:uiPriority="66" w:unhideWhenUsed="0"/>
+    <w:lsdException w:name="Medium Grid 1 Accent 4" w:semiHidden="0" w:uiPriority="67" w:unhideWhenUsed="0"/>
+    <w:lsdException w:name="Medium Grid 2 Accent 4" w:semiHidden="0" w:uiPriority="68" w:unhideWhenUsed="0"/>
+    <w:lsdException w:name="Medium Grid 3 Accent 4" w:semiHidden="0" w:uiPriority="69" w:unhideWhenUsed="0"/>
+    <w:lsdException w:name="Dark List Accent 4" w:semiHidden="0" w:uiPriority="70" w:unhideWhenUsed="0"/>
+    <w:lsdException w:name="Colorful Shading Accent 4" w:semiHidden="0" w:uiPriority="71" w:unhideWhenUsed="0"/>
+    <w:lsdException w:name="Colorful List Accent 4" w:semiHidden="0" w:uiPriority="72" w:unhideWhenUsed="0"/>
+    <w:lsdException w:name="Colorful Grid Accent 4" w:semiHidden="0" w:uiPriority="73" w:unhideWhenUsed="0"/>
+    <w:lsdException w:name="Light Shading Accent 5" w:semiHidden="0" w:uiPriority="60" w:unhideWhenUsed="0"/>
+    <w:lsdException w:name="Light List Accent 5" w:semiHidden="0" w:uiPriority="61" w:unhideWhenUsed="0"/>
+    <w:lsdException w:name="Light Grid Accent 5" w:semiHidden="0" w:uiPriority="62" w:unhideWhenUsed="0"/>
+    <w:lsdException w:name="Medium Shading 1 Accent 5" w:semiHidden="0" w:uiPriority="63" w:unhideWhenUsed="0"/>
+    <w:lsdException w:name="Medium Shading 2 Accent 5" w:semiHidden="0" w:uiPriority="64" w:unhideWhenUsed="0"/>
+    <w:lsdException w:name="Medium List 1 Accent 5" w:semiHidden="0" w:uiPriority="65" w:unhideWhenUsed="0"/>
+    <w:lsdException w:name="Medium List 2 Accent 5" w:semiHidden="0" w:uiPriority="66" w:unhideWhenUsed="0"/>
+    <w:lsdException w:name="Medium Grid 1 Accent 5" w:semiHidden="0" w:uiPriority="67" w:unhideWhenUsed="0"/>
+    <w:lsdException w:name="Medium Grid 2 Accent 5" w:semiHidden="0" w:uiPriority="68" w:unhideWhenUsed="0"/>
+    <w:lsdException w:name="Medium Grid 3 Accent 5" w:semiHidden="0" w:uiPriority="69" w:unhideWhenUsed="0"/>
+    <w:lsdException w:name="Dark List Accent 5" w:semiHidden="0" w:uiPriority="70" w:unhideWhenUsed="0"/>
+    <w:lsdException w:name="Colorful Shading Accent 5" w:semiHidden="0" w:uiPriority="71" w:unhideWhenUsed="0"/>
+    <w:lsdException w:name="Colorful List Accent 5" w:semiHidden="0" w:uiPriority="72" w:unhideWhenUsed="0"/>
+    <w:lsdException w:name="Colorful Grid Accent 5" w:semiHidden="0" w:uiPriority="73" w:unhideWhenUsed="0"/>
+    <w:lsdException w:name="Light Shading Accent 6" w:semiHidden="0" w:uiPriority="60" w:unhideWhenUsed="0"/>
+    <w:lsdException w:name="Light List Accent 6" w:semiHidden="0" w:uiPriority="61" w:unhideWhenUsed="0"/>
+    <w:lsdException w:name="Light Grid Accent 6" w:semiHidden="0" w:uiPriority="62" w:unhideWhenUsed="0"/>
+    <w:lsdException w:name="Medium Shading 1 Accent 6" w:semiHidden="0" w:uiPriority="63" w:unhideWhenUsed="0"/>
+    <w:lsdException w:name="Medium Shading 2 Accent 6" w:semiHidden="0" w:uiPriority="64" w:unhideWhenUsed="0"/>
+    <w:lsdException w:name="Medium List 1 Accent 6" w:semiHidden="0" w:uiPriority="65" w:unhideWhenUsed="0"/>
+    <w:lsdException w:name="Medium List 2 Accent 6" w:semiHidden="0" w:uiPriority="66" w:unhideWhenUsed="0"/>
+    <w:lsdException w:name="Medium Grid 1 Accent 6" w:semiHidden="0" w:uiPriority="67" w:unhideWhenUsed="0"/>
+    <w:lsdException w:name="Medium Grid 2 Accent 6" w:semiHidden="0" w:uiPriority="68" w:unhideWhenUsed="0"/>
+    <w:lsdException w:name="Medium Grid 3 Accent 6" w:semiHidden="0" w:uiPriority="69" w:unhideWhenUsed="0"/>
+    <w:lsdException w:name="Dark List Accent 6" w:semiHidden="0" w:uiPriority="70" w:unhideWhenUsed="0"/>
+    <w:lsdException w:name="Colorful Shading Accent 6" w:semiHidden="0" w:uiPriority="71" w:unhideWhenUsed="0"/>
+    <w:lsdException w:name="Colorful List Accent 6" w:semiHidden="0" w:uiPriority="72" w:unhideWhenUsed="0"/>
+    <w:lsdException w:name="Colorful Grid Accent 6" w:semiHidden="0" w:uiPriority="73" w:unhideWhenUsed="0"/>
+    <w:lsdException w:name="Subtle Emphasis" w:semiHidden="0" w:uiPriority="19" w:unhideWhenUsed="0" w:qFormat="1"/>
+    <w:lsdException w:name="Intense Emphasis" w:semiHidden="0" w:uiPriority="21" w:unhideWhenUsed="0" w:qFormat="1"/>
+    <w:lsdException w:name="Subtle Reference" w:semiHidden="0" w:uiPriority="31" w:unhideWhenUsed="0" w:qFormat="1"/>
+    <w:lsdException w:name="Intense Reference" w:semiHidden="0" w:uiPriority="32" w:unhideWhenUsed="0" w:qFormat="1"/>
+    <w:lsdException w:name="Book Title" w:semiHidden="0" w:uiPriority="33" w:unhideWhenUsed="0" w:qFormat="1"/>
+    <w:lsdException w:name="Bibliography" w:uiPriority="37"/>
+    <w:lsdException w:name="TOC Heading" w:uiPriority="39" w:qFormat="1"/>
   </w:latentStyles>
   <w:style w:type="paragraph" w:default="1" w:styleId="Normal">
     <w:name w:val="Normal"/>
@@ -1568,6 +1959,7 @@
     <w:uiPriority w:val="99"/>
     <w:semiHidden/>
     <w:unhideWhenUsed/>
+    <w:qFormat/>
     <w:tblPr>
       <w:tblInd w:w="0" w:type="dxa"/>
       <w:tblCellMar>

--- a/Documentacion/Datos Tecnica/Datos del camino.docx
+++ b/Documentacion/Datos Tecnica/Datos del camino.docx
@@ -1,6 +1,6 @@
 
 <file path=word/document.xml><?xml version="1.0" encoding="utf-8"?>
-<w:document xmlns:ve="http://schemas.openxmlformats.org/markup-compatibility/2006" xmlns:o="urn:schemas-microsoft-com:office:office" xmlns:r="http://schemas.openxmlformats.org/officeDocument/2006/relationships" xmlns:m="http://schemas.openxmlformats.org/officeDocument/2006/math" xmlns:v="urn:schemas-microsoft-com:vml" xmlns:wp="http://schemas.openxmlformats.org/drawingml/2006/wordprocessingDrawing" xmlns:w10="urn:schemas-microsoft-com:office:word" xmlns:w="http://schemas.openxmlformats.org/wordprocessingml/2006/main" xmlns:wne="http://schemas.microsoft.com/office/word/2006/wordml">
+<w:document xmlns:wpc="http://schemas.microsoft.com/office/word/2010/wordprocessingCanvas" xmlns:mc="http://schemas.openxmlformats.org/markup-compatibility/2006" xmlns:o="urn:schemas-microsoft-com:office:office" xmlns:r="http://schemas.openxmlformats.org/officeDocument/2006/relationships" xmlns:m="http://schemas.openxmlformats.org/officeDocument/2006/math" xmlns:v="urn:schemas-microsoft-com:vml" xmlns:wp14="http://schemas.microsoft.com/office/word/2010/wordprocessingDrawing" xmlns:wp="http://schemas.openxmlformats.org/drawingml/2006/wordprocessingDrawing" xmlns:w10="urn:schemas-microsoft-com:office:word" xmlns:w="http://schemas.openxmlformats.org/wordprocessingml/2006/main" xmlns:w14="http://schemas.microsoft.com/office/word/2010/wordml" xmlns:w15="http://schemas.microsoft.com/office/word/2012/wordml" xmlns:wpg="http://schemas.microsoft.com/office/word/2010/wordprocessingGroup" xmlns:wpi="http://schemas.microsoft.com/office/word/2010/wordprocessingInk" xmlns:wne="http://schemas.microsoft.com/office/word/2006/wordml" xmlns:wps="http://schemas.microsoft.com/office/word/2010/wordprocessingShape" mc:Ignorable="w14 w15 wp14">
   <w:body>
     <w:p>
       <w:r>
@@ -58,7 +58,10 @@
         <w:t xml:space="preserve">Nombre: </w:t>
       </w:r>
       <w:r>
-        <w:t>Máximo</w:t>
+        <w:t>M</w:t>
+      </w:r>
+      <w:r>
+        <w:t>arcos</w:t>
       </w:r>
     </w:p>
     <w:p>
@@ -72,349 +75,361 @@
       <w:r>
         <w:t>Apellido: Camino</w:t>
       </w:r>
+    </w:p>
+    <w:p>
+      <w:pPr>
+        <w:pStyle w:val="Prrafodelista"/>
+        <w:numPr>
+          <w:ilvl w:val="0"/>
+          <w:numId w:val="1"/>
+        </w:numPr>
+      </w:pPr>
+      <w:r>
+        <w:t>DNI: 16843295.</w:t>
+      </w:r>
+    </w:p>
+    <w:p>
+      <w:pPr>
+        <w:pStyle w:val="Prrafodelista"/>
+        <w:numPr>
+          <w:ilvl w:val="0"/>
+          <w:numId w:val="1"/>
+        </w:numPr>
+      </w:pPr>
+      <w:r>
+        <w:t xml:space="preserve">Barrio: Nueva </w:t>
+      </w:r>
+      <w:r>
+        <w:t>Córdoba</w:t>
+      </w:r>
+      <w:r>
+        <w:t>.</w:t>
+      </w:r>
+    </w:p>
+    <w:p>
+      <w:pPr>
+        <w:pStyle w:val="Prrafodelista"/>
+        <w:numPr>
+          <w:ilvl w:val="0"/>
+          <w:numId w:val="1"/>
+        </w:numPr>
+      </w:pPr>
+      <w:r>
+        <w:t>Calle: Chile.</w:t>
+      </w:r>
+    </w:p>
+    <w:p>
+      <w:pPr>
+        <w:pStyle w:val="Prrafodelista"/>
+        <w:numPr>
+          <w:ilvl w:val="0"/>
+          <w:numId w:val="1"/>
+        </w:numPr>
+      </w:pPr>
+      <w:r>
+        <w:t>Numero: 153.</w:t>
+      </w:r>
+    </w:p>
+    <w:p>
+      <w:pPr>
+        <w:pStyle w:val="Prrafodelista"/>
+        <w:numPr>
+          <w:ilvl w:val="0"/>
+          <w:numId w:val="1"/>
+        </w:numPr>
+      </w:pPr>
+      <w:r>
+        <w:t>Fijo: 4874465</w:t>
+      </w:r>
+    </w:p>
+    <w:p>
+      <w:pPr>
+        <w:pStyle w:val="Prrafodelista"/>
+        <w:numPr>
+          <w:ilvl w:val="0"/>
+          <w:numId w:val="1"/>
+        </w:numPr>
+      </w:pPr>
+      <w:r>
+        <w:t>Celular: 155178421.</w:t>
+      </w:r>
+    </w:p>
+    <w:p>
+      <w:pPr>
+        <w:pStyle w:val="Prrafodelista"/>
+        <w:numPr>
+          <w:ilvl w:val="0"/>
+          <w:numId w:val="1"/>
+        </w:numPr>
+      </w:pPr>
+      <w:r>
+        <w:t>Nacimiento: 7/6/61</w:t>
+      </w:r>
+    </w:p>
+    <w:p>
+      <w:r>
+        <w:t>Nueva Macota-Dueño</w:t>
+      </w:r>
+    </w:p>
+    <w:p>
+      <w:pPr>
+        <w:pStyle w:val="Prrafodelista"/>
+        <w:numPr>
+          <w:ilvl w:val="0"/>
+          <w:numId w:val="2"/>
+        </w:numPr>
+      </w:pPr>
+      <w:r>
+        <w:t>Nombre: Arru.</w:t>
+      </w:r>
+    </w:p>
+    <w:p>
+      <w:pPr>
+        <w:pStyle w:val="Prrafodelista"/>
+        <w:numPr>
+          <w:ilvl w:val="0"/>
+          <w:numId w:val="2"/>
+        </w:numPr>
+      </w:pPr>
+      <w:r>
+        <w:t>Especie: Perro.</w:t>
+      </w:r>
+    </w:p>
+    <w:p>
+      <w:pPr>
+        <w:pStyle w:val="Prrafodelista"/>
+        <w:numPr>
+          <w:ilvl w:val="0"/>
+          <w:numId w:val="2"/>
+        </w:numPr>
+      </w:pPr>
+      <w:r>
+        <w:t>Raza: Shar pei.</w:t>
+      </w:r>
+    </w:p>
+    <w:p>
+      <w:pPr>
+        <w:pStyle w:val="Prrafodelista"/>
+        <w:numPr>
+          <w:ilvl w:val="0"/>
+          <w:numId w:val="2"/>
+        </w:numPr>
+      </w:pPr>
+      <w:r>
+        <w:t>Sexo: Macho.</w:t>
+      </w:r>
+    </w:p>
+    <w:p>
+      <w:pPr>
+        <w:pStyle w:val="Prrafodelista"/>
+        <w:numPr>
+          <w:ilvl w:val="0"/>
+          <w:numId w:val="2"/>
+        </w:numPr>
+      </w:pPr>
+      <w:r>
+        <w:t>Edad: Cachorro.</w:t>
+      </w:r>
+    </w:p>
+    <w:p>
+      <w:pPr>
+        <w:pStyle w:val="Prrafodelista"/>
+        <w:numPr>
+          <w:ilvl w:val="0"/>
+          <w:numId w:val="2"/>
+        </w:numPr>
+      </w:pPr>
+      <w:r>
+        <w:t>Color: Marrón.</w:t>
+      </w:r>
+    </w:p>
+    <w:p>
+      <w:pPr>
+        <w:pStyle w:val="Prrafodelista"/>
+        <w:numPr>
+          <w:ilvl w:val="0"/>
+          <w:numId w:val="2"/>
+        </w:numPr>
+      </w:pPr>
+      <w:r>
+        <w:t>Temperamento: Bueno.</w:t>
+      </w:r>
+    </w:p>
+    <w:p>
+      <w:pPr>
+        <w:pStyle w:val="Prrafodelista"/>
+        <w:numPr>
+          <w:ilvl w:val="0"/>
+          <w:numId w:val="2"/>
+        </w:numPr>
+      </w:pPr>
+      <w:r>
+        <w:t>Niños: Si.</w:t>
+      </w:r>
+    </w:p>
+    <w:p>
+      <w:pPr>
+        <w:pStyle w:val="Prrafodelista"/>
+        <w:numPr>
+          <w:ilvl w:val="0"/>
+          <w:numId w:val="2"/>
+        </w:numPr>
+      </w:pPr>
+      <w:r>
+        <w:t>Animales: Si</w:t>
+      </w:r>
+    </w:p>
+    <w:p>
+      <w:pPr>
+        <w:pStyle w:val="Prrafodelista"/>
+        <w:numPr>
+          <w:ilvl w:val="0"/>
+          <w:numId w:val="2"/>
+        </w:numPr>
+      </w:pPr>
+      <w:r>
+        <w:t>Nacimiento: 10/9/2015.</w:t>
+      </w:r>
+    </w:p>
+    <w:p>
+      <w:pPr>
+        <w:pStyle w:val="Prrafodelista"/>
+        <w:numPr>
+          <w:ilvl w:val="0"/>
+          <w:numId w:val="2"/>
+        </w:numPr>
+      </w:pPr>
+      <w:r>
+        <w:t>Obs: Hay que cuidarle las arruguitas.</w:t>
+      </w:r>
+    </w:p>
+    <w:p>
+      <w:pPr>
+        <w:pStyle w:val="Prrafodelista"/>
+        <w:numPr>
+          <w:ilvl w:val="0"/>
+          <w:numId w:val="2"/>
+        </w:numPr>
+      </w:pPr>
+      <w:r>
+        <w:t>Alimentación: Eukanuba cachorros.</w:t>
+      </w:r>
+    </w:p>
+    <w:p>
+      <w:pPr>
+        <w:pStyle w:val="Prrafodelista"/>
+        <w:numPr>
+          <w:ilvl w:val="0"/>
+          <w:numId w:val="2"/>
+        </w:numPr>
+      </w:pPr>
+      <w:r>
+        <w:t>Cargar foto -&gt; Arru.jpg.</w:t>
+      </w:r>
+    </w:p>
+    <w:p>
+      <w:r>
+        <w:t>Perdida Arru</w:t>
+      </w:r>
+    </w:p>
+    <w:p>
+      <w:pPr>
+        <w:pStyle w:val="Prrafodelista"/>
+        <w:numPr>
+          <w:ilvl w:val="0"/>
+          <w:numId w:val="3"/>
+        </w:numPr>
+      </w:pPr>
+      <w:r>
+        <w:t>Bº: Nueva CBA.</w:t>
+      </w:r>
+    </w:p>
+    <w:p>
+      <w:pPr>
+        <w:pStyle w:val="Prrafodelista"/>
+        <w:numPr>
+          <w:ilvl w:val="0"/>
+          <w:numId w:val="3"/>
+        </w:numPr>
+      </w:pPr>
+      <w:r>
+        <w:t>Calle: Chile.</w:t>
+      </w:r>
+    </w:p>
+    <w:p>
+      <w:pPr>
+        <w:pStyle w:val="Prrafodelista"/>
+        <w:numPr>
+          <w:ilvl w:val="0"/>
+          <w:numId w:val="3"/>
+        </w:numPr>
+      </w:pPr>
+      <w:r>
+        <w:t>Nro.</w:t>
+      </w:r>
+      <w:r>
+        <w:t>: 266.</w:t>
+      </w:r>
+    </w:p>
+    <w:p>
+      <w:pPr>
+        <w:pStyle w:val="Prrafodelista"/>
+        <w:numPr>
+          <w:ilvl w:val="0"/>
+          <w:numId w:val="3"/>
+        </w:numPr>
+      </w:pPr>
+      <w:r>
+        <w:t>Fecha: 25/1/2016.</w:t>
+      </w:r>
+    </w:p>
+    <w:p>
+      <w:pPr>
+        <w:pStyle w:val="Prrafodelista"/>
+        <w:numPr>
+          <w:ilvl w:val="0"/>
+          <w:numId w:val="3"/>
+        </w:numPr>
+      </w:pPr>
+      <w:r>
+        <w:t>Comentarios: Collar negro con código QR.</w:t>
+      </w:r>
+    </w:p>
+    <w:p>
+      <w:r>
+        <w:t>Voluntario-Hogar</w:t>
+      </w:r>
+    </w:p>
+    <w:p>
+      <w:pPr>
+        <w:pStyle w:val="Prrafodelista"/>
+        <w:numPr>
+          <w:ilvl w:val="0"/>
+          <w:numId w:val="4"/>
+        </w:numPr>
+      </w:pPr>
+      <w:r>
+        <w:t>Usuario: Adriana.</w:t>
+      </w:r>
+    </w:p>
+    <w:p>
+      <w:pPr>
+        <w:pStyle w:val="Prrafodelista"/>
+        <w:numPr>
+          <w:ilvl w:val="0"/>
+          <w:numId w:val="4"/>
+        </w:numPr>
+      </w:pPr>
+      <w:r>
+        <w:t>Contraseña: adriana123.</w:t>
+      </w:r>
+    </w:p>
+    <w:p>
+      <w:pPr>
+        <w:pStyle w:val="Prrafodelista"/>
+      </w:pPr>
       <w:bookmarkStart w:id="0" w:name="_GoBack"/>
       <w:bookmarkEnd w:id="0"/>
-    </w:p>
-    <w:p>
-      <w:pPr>
-        <w:pStyle w:val="Prrafodelista"/>
-        <w:numPr>
-          <w:ilvl w:val="0"/>
-          <w:numId w:val="1"/>
-        </w:numPr>
-      </w:pPr>
-      <w:r>
-        <w:t>DNI: 16843295.</w:t>
-      </w:r>
-    </w:p>
-    <w:p>
-      <w:pPr>
-        <w:pStyle w:val="Prrafodelista"/>
-        <w:numPr>
-          <w:ilvl w:val="0"/>
-          <w:numId w:val="1"/>
-        </w:numPr>
-      </w:pPr>
-      <w:r>
-        <w:t xml:space="preserve">Barrio: Nueva </w:t>
-      </w:r>
-      <w:r>
-        <w:t>Córdoba</w:t>
-      </w:r>
-      <w:r>
-        <w:t>.</w:t>
-      </w:r>
-    </w:p>
-    <w:p>
-      <w:pPr>
-        <w:pStyle w:val="Prrafodelista"/>
-        <w:numPr>
-          <w:ilvl w:val="0"/>
-          <w:numId w:val="1"/>
-        </w:numPr>
-      </w:pPr>
-      <w:r>
-        <w:t>Calle: Chile.</w:t>
-      </w:r>
-    </w:p>
-    <w:p>
-      <w:pPr>
-        <w:pStyle w:val="Prrafodelista"/>
-        <w:numPr>
-          <w:ilvl w:val="0"/>
-          <w:numId w:val="1"/>
-        </w:numPr>
-      </w:pPr>
-      <w:r>
-        <w:t>Numero: 153.</w:t>
-      </w:r>
-    </w:p>
-    <w:p>
-      <w:pPr>
-        <w:pStyle w:val="Prrafodelista"/>
-        <w:numPr>
-          <w:ilvl w:val="0"/>
-          <w:numId w:val="1"/>
-        </w:numPr>
-      </w:pPr>
-      <w:r>
-        <w:t>Celular: 155178421.</w:t>
-      </w:r>
-    </w:p>
-    <w:p>
-      <w:pPr>
-        <w:pStyle w:val="Prrafodelista"/>
-        <w:numPr>
-          <w:ilvl w:val="0"/>
-          <w:numId w:val="1"/>
-        </w:numPr>
-      </w:pPr>
-      <w:r>
-        <w:t>Nacimiento: 7/6/61</w:t>
-      </w:r>
-    </w:p>
-    <w:p>
-      <w:r>
-        <w:t>Nueva Macota-Dueño</w:t>
-      </w:r>
-    </w:p>
-    <w:p>
-      <w:pPr>
-        <w:pStyle w:val="Prrafodelista"/>
-        <w:numPr>
-          <w:ilvl w:val="0"/>
-          <w:numId w:val="2"/>
-        </w:numPr>
-      </w:pPr>
-      <w:r>
-        <w:t>Nombre: Arru.</w:t>
-      </w:r>
-    </w:p>
-    <w:p>
-      <w:pPr>
-        <w:pStyle w:val="Prrafodelista"/>
-        <w:numPr>
-          <w:ilvl w:val="0"/>
-          <w:numId w:val="2"/>
-        </w:numPr>
-      </w:pPr>
-      <w:r>
-        <w:t>Especie: Perro.</w:t>
-      </w:r>
-    </w:p>
-    <w:p>
-      <w:pPr>
-        <w:pStyle w:val="Prrafodelista"/>
-        <w:numPr>
-          <w:ilvl w:val="0"/>
-          <w:numId w:val="2"/>
-        </w:numPr>
-      </w:pPr>
-      <w:r>
-        <w:t>Raza: Shar pei.</w:t>
-      </w:r>
-    </w:p>
-    <w:p>
-      <w:pPr>
-        <w:pStyle w:val="Prrafodelista"/>
-        <w:numPr>
-          <w:ilvl w:val="0"/>
-          <w:numId w:val="2"/>
-        </w:numPr>
-      </w:pPr>
-      <w:r>
-        <w:t>Sexo: Macho.</w:t>
-      </w:r>
-    </w:p>
-    <w:p>
-      <w:pPr>
-        <w:pStyle w:val="Prrafodelista"/>
-        <w:numPr>
-          <w:ilvl w:val="0"/>
-          <w:numId w:val="2"/>
-        </w:numPr>
-      </w:pPr>
-      <w:r>
-        <w:t>Edad: Cachorro.</w:t>
-      </w:r>
-    </w:p>
-    <w:p>
-      <w:pPr>
-        <w:pStyle w:val="Prrafodelista"/>
-        <w:numPr>
-          <w:ilvl w:val="0"/>
-          <w:numId w:val="2"/>
-        </w:numPr>
-      </w:pPr>
-      <w:r>
-        <w:t>Color: Marrón.</w:t>
-      </w:r>
-    </w:p>
-    <w:p>
-      <w:pPr>
-        <w:pStyle w:val="Prrafodelista"/>
-        <w:numPr>
-          <w:ilvl w:val="0"/>
-          <w:numId w:val="2"/>
-        </w:numPr>
-      </w:pPr>
-      <w:r>
-        <w:t>Temperamento: Bueno.</w:t>
-      </w:r>
-    </w:p>
-    <w:p>
-      <w:pPr>
-        <w:pStyle w:val="Prrafodelista"/>
-        <w:numPr>
-          <w:ilvl w:val="0"/>
-          <w:numId w:val="2"/>
-        </w:numPr>
-      </w:pPr>
-      <w:r>
-        <w:t>Niños: Si.</w:t>
-      </w:r>
-    </w:p>
-    <w:p>
-      <w:pPr>
-        <w:pStyle w:val="Prrafodelista"/>
-        <w:numPr>
-          <w:ilvl w:val="0"/>
-          <w:numId w:val="2"/>
-        </w:numPr>
-      </w:pPr>
-      <w:r>
-        <w:t>Animales: Si</w:t>
-      </w:r>
-    </w:p>
-    <w:p>
-      <w:pPr>
-        <w:pStyle w:val="Prrafodelista"/>
-        <w:numPr>
-          <w:ilvl w:val="0"/>
-          <w:numId w:val="2"/>
-        </w:numPr>
-      </w:pPr>
-      <w:r>
-        <w:t>Nacimiento: 10/9/2015.</w:t>
-      </w:r>
-    </w:p>
-    <w:p>
-      <w:pPr>
-        <w:pStyle w:val="Prrafodelista"/>
-        <w:numPr>
-          <w:ilvl w:val="0"/>
-          <w:numId w:val="2"/>
-        </w:numPr>
-      </w:pPr>
-      <w:r>
-        <w:t>Obs: Hay que cuidarle las arruguitas.</w:t>
-      </w:r>
-    </w:p>
-    <w:p>
-      <w:pPr>
-        <w:pStyle w:val="Prrafodelista"/>
-        <w:numPr>
-          <w:ilvl w:val="0"/>
-          <w:numId w:val="2"/>
-        </w:numPr>
-      </w:pPr>
-      <w:r>
-        <w:t>Alimentación: Eukanuba cachorros.</w:t>
-      </w:r>
-    </w:p>
-    <w:p>
-      <w:pPr>
-        <w:pStyle w:val="Prrafodelista"/>
-        <w:numPr>
-          <w:ilvl w:val="0"/>
-          <w:numId w:val="2"/>
-        </w:numPr>
-      </w:pPr>
-      <w:r>
-        <w:t>Cargar foto -&gt; Arru.jpg.</w:t>
-      </w:r>
-    </w:p>
-    <w:p>
-      <w:r>
-        <w:t>Perdida Arru</w:t>
-      </w:r>
-    </w:p>
-    <w:p>
-      <w:pPr>
-        <w:pStyle w:val="Prrafodelista"/>
-        <w:numPr>
-          <w:ilvl w:val="0"/>
-          <w:numId w:val="3"/>
-        </w:numPr>
-      </w:pPr>
-      <w:r>
-        <w:t>Bº: Nueva CBA.</w:t>
-      </w:r>
-    </w:p>
-    <w:p>
-      <w:pPr>
-        <w:pStyle w:val="Prrafodelista"/>
-        <w:numPr>
-          <w:ilvl w:val="0"/>
-          <w:numId w:val="3"/>
-        </w:numPr>
-      </w:pPr>
-      <w:r>
-        <w:t>Calle: Chile.</w:t>
-      </w:r>
-    </w:p>
-    <w:p>
-      <w:pPr>
-        <w:pStyle w:val="Prrafodelista"/>
-        <w:numPr>
-          <w:ilvl w:val="0"/>
-          <w:numId w:val="3"/>
-        </w:numPr>
-      </w:pPr>
-      <w:r>
-        <w:t>Nro.</w:t>
-      </w:r>
-      <w:r>
-        <w:t>: 266.</w:t>
-      </w:r>
-    </w:p>
-    <w:p>
-      <w:pPr>
-        <w:pStyle w:val="Prrafodelista"/>
-        <w:numPr>
-          <w:ilvl w:val="0"/>
-          <w:numId w:val="3"/>
-        </w:numPr>
-      </w:pPr>
-      <w:r>
-        <w:t>Fecha: 25/1/2016.</w:t>
-      </w:r>
-    </w:p>
-    <w:p>
-      <w:pPr>
-        <w:pStyle w:val="Prrafodelista"/>
-        <w:numPr>
-          <w:ilvl w:val="0"/>
-          <w:numId w:val="3"/>
-        </w:numPr>
-      </w:pPr>
-      <w:r>
-        <w:t>Comentarios: Collar negro con código QR.</w:t>
-      </w:r>
-    </w:p>
-    <w:p>
-      <w:r>
-        <w:t>Voluntario-Hogar</w:t>
-      </w:r>
-    </w:p>
-    <w:p>
-      <w:pPr>
-        <w:pStyle w:val="Prrafodelista"/>
-        <w:numPr>
-          <w:ilvl w:val="0"/>
-          <w:numId w:val="4"/>
-        </w:numPr>
-      </w:pPr>
-      <w:r>
-        <w:t>Usuario: Adriana.</w:t>
-      </w:r>
-    </w:p>
-    <w:p>
-      <w:pPr>
-        <w:pStyle w:val="Prrafodelista"/>
-        <w:numPr>
-          <w:ilvl w:val="0"/>
-          <w:numId w:val="4"/>
-        </w:numPr>
-      </w:pPr>
-      <w:r>
-        <w:t>Contraseña: adriana123.</w:t>
-      </w:r>
-    </w:p>
-    <w:p>
-      <w:pPr>
-        <w:pStyle w:val="Prrafodelista"/>
-      </w:pPr>
     </w:p>
     <w:p>
       <w:pPr>
@@ -739,8 +754,8 @@
 </file>
 
 <file path=word/numbering.xml><?xml version="1.0" encoding="utf-8"?>
-<w:numbering xmlns:ve="http://schemas.openxmlformats.org/markup-compatibility/2006" xmlns:o="urn:schemas-microsoft-com:office:office" xmlns:r="http://schemas.openxmlformats.org/officeDocument/2006/relationships" xmlns:m="http://schemas.openxmlformats.org/officeDocument/2006/math" xmlns:v="urn:schemas-microsoft-com:vml" xmlns:wp="http://schemas.openxmlformats.org/drawingml/2006/wordprocessingDrawing" xmlns:w10="urn:schemas-microsoft-com:office:word" xmlns:w="http://schemas.openxmlformats.org/wordprocessingml/2006/main" xmlns:wne="http://schemas.microsoft.com/office/word/2006/wordml">
-  <w:abstractNum w:abstractNumId="0">
+<w:numbering xmlns:wpc="http://schemas.microsoft.com/office/word/2010/wordprocessingCanvas" xmlns:mc="http://schemas.openxmlformats.org/markup-compatibility/2006" xmlns:o="urn:schemas-microsoft-com:office:office" xmlns:r="http://schemas.openxmlformats.org/officeDocument/2006/relationships" xmlns:m="http://schemas.openxmlformats.org/officeDocument/2006/math" xmlns:v="urn:schemas-microsoft-com:vml" xmlns:wp14="http://schemas.microsoft.com/office/word/2010/wordprocessingDrawing" xmlns:wp="http://schemas.openxmlformats.org/drawingml/2006/wordprocessingDrawing" xmlns:w10="urn:schemas-microsoft-com:office:word" xmlns:w="http://schemas.openxmlformats.org/wordprocessingml/2006/main" xmlns:w14="http://schemas.microsoft.com/office/word/2010/wordml" xmlns:w15="http://schemas.microsoft.com/office/word/2012/wordml" xmlns:wpg="http://schemas.microsoft.com/office/word/2010/wordprocessingGroup" xmlns:wpi="http://schemas.microsoft.com/office/word/2010/wordprocessingInk" xmlns:wne="http://schemas.microsoft.com/office/word/2006/wordml" xmlns:wps="http://schemas.microsoft.com/office/word/2010/wordprocessingShape" mc:Ignorable="w14 w15 wp14">
+  <w:abstractNum w:abstractNumId="0" w15:restartNumberingAfterBreak="0">
     <w:nsid w:val="0AF17B15"/>
     <w:multiLevelType w:val="hybridMultilevel"/>
     <w:tmpl w:val="597EA3AC"/>
@@ -853,7 +868,7 @@
       </w:rPr>
     </w:lvl>
   </w:abstractNum>
-  <w:abstractNum w:abstractNumId="1">
+  <w:abstractNum w:abstractNumId="1" w15:restartNumberingAfterBreak="0">
     <w:nsid w:val="0C7B7CDC"/>
     <w:multiLevelType w:val="hybridMultilevel"/>
     <w:tmpl w:val="D7AEDC7E"/>
@@ -966,7 +981,7 @@
       </w:rPr>
     </w:lvl>
   </w:abstractNum>
-  <w:abstractNum w:abstractNumId="2">
+  <w:abstractNum w:abstractNumId="2" w15:restartNumberingAfterBreak="0">
     <w:nsid w:val="14C62544"/>
     <w:multiLevelType w:val="hybridMultilevel"/>
     <w:tmpl w:val="5D60BD56"/>
@@ -1079,7 +1094,7 @@
       </w:rPr>
     </w:lvl>
   </w:abstractNum>
-  <w:abstractNum w:abstractNumId="3">
+  <w:abstractNum w:abstractNumId="3" w15:restartNumberingAfterBreak="0">
     <w:nsid w:val="25E326DA"/>
     <w:multiLevelType w:val="hybridMultilevel"/>
     <w:tmpl w:val="60C859F6"/>
@@ -1192,7 +1207,7 @@
       </w:rPr>
     </w:lvl>
   </w:abstractNum>
-  <w:abstractNum w:abstractNumId="4">
+  <w:abstractNum w:abstractNumId="4" w15:restartNumberingAfterBreak="0">
     <w:nsid w:val="3C6C2B3B"/>
     <w:multiLevelType w:val="hybridMultilevel"/>
     <w:tmpl w:val="6AE2D61E"/>
@@ -1305,7 +1320,7 @@
       </w:rPr>
     </w:lvl>
   </w:abstractNum>
-  <w:abstractNum w:abstractNumId="5">
+  <w:abstractNum w:abstractNumId="5" w15:restartNumberingAfterBreak="0">
     <w:nsid w:val="48007489"/>
     <w:multiLevelType w:val="hybridMultilevel"/>
     <w:tmpl w:val="F38C0108"/>
@@ -1418,7 +1433,7 @@
       </w:rPr>
     </w:lvl>
   </w:abstractNum>
-  <w:abstractNum w:abstractNumId="6">
+  <w:abstractNum w:abstractNumId="6" w15:restartNumberingAfterBreak="0">
     <w:nsid w:val="5A5413F1"/>
     <w:multiLevelType w:val="hybridMultilevel"/>
     <w:tmpl w:val="8F52C616"/>
@@ -1531,7 +1546,7 @@
       </w:rPr>
     </w:lvl>
   </w:abstractNum>
-  <w:abstractNum w:abstractNumId="7">
+  <w:abstractNum w:abstractNumId="7" w15:restartNumberingAfterBreak="0">
     <w:nsid w:val="65FF3845"/>
     <w:multiLevelType w:val="hybridMultilevel"/>
     <w:tmpl w:val="D53A917A"/>
@@ -1644,7 +1659,7 @@
       </w:rPr>
     </w:lvl>
   </w:abstractNum>
-  <w:abstractNum w:abstractNumId="8">
+  <w:abstractNum w:abstractNumId="8" w15:restartNumberingAfterBreak="0">
     <w:nsid w:val="727D6B0A"/>
     <w:multiLevelType w:val="hybridMultilevel"/>
     <w:tmpl w:val="525AB68A"/>
@@ -1788,7 +1803,7 @@
 </file>
 
 <file path=word/styles.xml><?xml version="1.0" encoding="utf-8"?>
-<w:styles xmlns:r="http://schemas.openxmlformats.org/officeDocument/2006/relationships" xmlns:w="http://schemas.openxmlformats.org/wordprocessingml/2006/main">
+<w:styles xmlns:mc="http://schemas.openxmlformats.org/markup-compatibility/2006" xmlns:r="http://schemas.openxmlformats.org/officeDocument/2006/relationships" xmlns:w="http://schemas.openxmlformats.org/wordprocessingml/2006/main" xmlns:w14="http://schemas.microsoft.com/office/word/2010/wordml" xmlns:w15="http://schemas.microsoft.com/office/word/2012/wordml" mc:Ignorable="w14 w15">
   <w:docDefaults>
     <w:rPrDefault>
       <w:rPr>
@@ -1804,144 +1819,378 @@
       </w:pPr>
     </w:pPrDefault>
   </w:docDefaults>
-  <w:latentStyles w:defLockedState="0" w:defUIPriority="99" w:defSemiHidden="1" w:defUnhideWhenUsed="1" w:defQFormat="0" w:count="267">
-    <w:lsdException w:name="Normal" w:semiHidden="0" w:uiPriority="0" w:unhideWhenUsed="0" w:qFormat="1"/>
-    <w:lsdException w:name="heading 1" w:semiHidden="0" w:uiPriority="9" w:unhideWhenUsed="0" w:qFormat="1"/>
-    <w:lsdException w:name="heading 2" w:uiPriority="9" w:qFormat="1"/>
-    <w:lsdException w:name="heading 3" w:uiPriority="9" w:qFormat="1"/>
-    <w:lsdException w:name="heading 4" w:uiPriority="9" w:qFormat="1"/>
-    <w:lsdException w:name="heading 5" w:uiPriority="9" w:qFormat="1"/>
-    <w:lsdException w:name="heading 6" w:uiPriority="9" w:qFormat="1"/>
-    <w:lsdException w:name="heading 7" w:uiPriority="9" w:qFormat="1"/>
-    <w:lsdException w:name="heading 8" w:uiPriority="9" w:qFormat="1"/>
-    <w:lsdException w:name="heading 9" w:uiPriority="9" w:qFormat="1"/>
-    <w:lsdException w:name="toc 1" w:uiPriority="39"/>
-    <w:lsdException w:name="toc 2" w:uiPriority="39"/>
-    <w:lsdException w:name="toc 3" w:uiPriority="39"/>
-    <w:lsdException w:name="toc 4" w:uiPriority="39"/>
-    <w:lsdException w:name="toc 5" w:uiPriority="39"/>
-    <w:lsdException w:name="toc 6" w:uiPriority="39"/>
-    <w:lsdException w:name="toc 7" w:uiPriority="39"/>
-    <w:lsdException w:name="toc 8" w:uiPriority="39"/>
-    <w:lsdException w:name="toc 9" w:uiPriority="39"/>
-    <w:lsdException w:name="caption" w:uiPriority="35" w:qFormat="1"/>
-    <w:lsdException w:name="Title" w:semiHidden="0" w:uiPriority="10" w:unhideWhenUsed="0" w:qFormat="1"/>
-    <w:lsdException w:name="Default Paragraph Font" w:uiPriority="1"/>
-    <w:lsdException w:name="Subtitle" w:semiHidden="0" w:uiPriority="11" w:unhideWhenUsed="0" w:qFormat="1"/>
-    <w:lsdException w:name="Strong" w:semiHidden="0" w:uiPriority="22" w:unhideWhenUsed="0" w:qFormat="1"/>
-    <w:lsdException w:name="Emphasis" w:semiHidden="0" w:uiPriority="20" w:unhideWhenUsed="0" w:qFormat="1"/>
-    <w:lsdException w:name="Table Grid" w:semiHidden="0" w:uiPriority="59" w:unhideWhenUsed="0"/>
-    <w:lsdException w:name="Placeholder Text" w:unhideWhenUsed="0"/>
-    <w:lsdException w:name="No Spacing" w:semiHidden="0" w:uiPriority="1" w:unhideWhenUsed="0" w:qFormat="1"/>
-    <w:lsdException w:name="Light Shading" w:semiHidden="0" w:uiPriority="60" w:unhideWhenUsed="0"/>
-    <w:lsdException w:name="Light List" w:semiHidden="0" w:uiPriority="61" w:unhideWhenUsed="0"/>
-    <w:lsdException w:name="Light Grid" w:semiHidden="0" w:uiPriority="62" w:unhideWhenUsed="0"/>
-    <w:lsdException w:name="Medium Shading 1" w:semiHidden="0" w:uiPriority="63" w:unhideWhenUsed="0"/>
-    <w:lsdException w:name="Medium Shading 2" w:semiHidden="0" w:uiPriority="64" w:unhideWhenUsed="0"/>
-    <w:lsdException w:name="Medium List 1" w:semiHidden="0" w:uiPriority="65" w:unhideWhenUsed="0"/>
-    <w:lsdException w:name="Medium List 2" w:semiHidden="0" w:uiPriority="66" w:unhideWhenUsed="0"/>
-    <w:lsdException w:name="Medium Grid 1" w:semiHidden="0" w:uiPriority="67" w:unhideWhenUsed="0"/>
-    <w:lsdException w:name="Medium Grid 2" w:semiHidden="0" w:uiPriority="68" w:unhideWhenUsed="0"/>
-    <w:lsdException w:name="Medium Grid 3" w:semiHidden="0" w:uiPriority="69" w:unhideWhenUsed="0"/>
-    <w:lsdException w:name="Dark List" w:semiHidden="0" w:uiPriority="70" w:unhideWhenUsed="0"/>
-    <w:lsdException w:name="Colorful Shading" w:semiHidden="0" w:uiPriority="71" w:unhideWhenUsed="0"/>
-    <w:lsdException w:name="Colorful List" w:semiHidden="0" w:uiPriority="72" w:unhideWhenUsed="0"/>
-    <w:lsdException w:name="Colorful Grid" w:semiHidden="0" w:uiPriority="73" w:unhideWhenUsed="0"/>
-    <w:lsdException w:name="Light Shading Accent 1" w:semiHidden="0" w:uiPriority="60" w:unhideWhenUsed="0"/>
-    <w:lsdException w:name="Light List Accent 1" w:semiHidden="0" w:uiPriority="61" w:unhideWhenUsed="0"/>
-    <w:lsdException w:name="Light Grid Accent 1" w:semiHidden="0" w:uiPriority="62" w:unhideWhenUsed="0"/>
-    <w:lsdException w:name="Medium Shading 1 Accent 1" w:semiHidden="0" w:uiPriority="63" w:unhideWhenUsed="0"/>
-    <w:lsdException w:name="Medium Shading 2 Accent 1" w:semiHidden="0" w:uiPriority="64" w:unhideWhenUsed="0"/>
-    <w:lsdException w:name="Medium List 1 Accent 1" w:semiHidden="0" w:uiPriority="65" w:unhideWhenUsed="0"/>
-    <w:lsdException w:name="Revision" w:unhideWhenUsed="0"/>
-    <w:lsdException w:name="List Paragraph" w:semiHidden="0" w:uiPriority="34" w:unhideWhenUsed="0" w:qFormat="1"/>
-    <w:lsdException w:name="Quote" w:semiHidden="0" w:uiPriority="29" w:unhideWhenUsed="0" w:qFormat="1"/>
-    <w:lsdException w:name="Intense Quote" w:semiHidden="0" w:uiPriority="30" w:unhideWhenUsed="0" w:qFormat="1"/>
-    <w:lsdException w:name="Medium List 2 Accent 1" w:semiHidden="0" w:uiPriority="66" w:unhideWhenUsed="0"/>
-    <w:lsdException w:name="Medium Grid 1 Accent 1" w:semiHidden="0" w:uiPriority="67" w:unhideWhenUsed="0"/>
-    <w:lsdException w:name="Medium Grid 2 Accent 1" w:semiHidden="0" w:uiPriority="68" w:unhideWhenUsed="0"/>
-    <w:lsdException w:name="Medium Grid 3 Accent 1" w:semiHidden="0" w:uiPriority="69" w:unhideWhenUsed="0"/>
-    <w:lsdException w:name="Dark List Accent 1" w:semiHidden="0" w:uiPriority="70" w:unhideWhenUsed="0"/>
-    <w:lsdException w:name="Colorful Shading Accent 1" w:semiHidden="0" w:uiPriority="71" w:unhideWhenUsed="0"/>
-    <w:lsdException w:name="Colorful List Accent 1" w:semiHidden="0" w:uiPriority="72" w:unhideWhenUsed="0"/>
-    <w:lsdException w:name="Colorful Grid Accent 1" w:semiHidden="0" w:uiPriority="73" w:unhideWhenUsed="0"/>
-    <w:lsdException w:name="Light Shading Accent 2" w:semiHidden="0" w:uiPriority="60" w:unhideWhenUsed="0"/>
-    <w:lsdException w:name="Light List Accent 2" w:semiHidden="0" w:uiPriority="61" w:unhideWhenUsed="0"/>
-    <w:lsdException w:name="Light Grid Accent 2" w:semiHidden="0" w:uiPriority="62" w:unhideWhenUsed="0"/>
-    <w:lsdException w:name="Medium Shading 1 Accent 2" w:semiHidden="0" w:uiPriority="63" w:unhideWhenUsed="0"/>
-    <w:lsdException w:name="Medium Shading 2 Accent 2" w:semiHidden="0" w:uiPriority="64" w:unhideWhenUsed="0"/>
-    <w:lsdException w:name="Medium List 1 Accent 2" w:semiHidden="0" w:uiPriority="65" w:unhideWhenUsed="0"/>
-    <w:lsdException w:name="Medium List 2 Accent 2" w:semiHidden="0" w:uiPriority="66" w:unhideWhenUsed="0"/>
-    <w:lsdException w:name="Medium Grid 1 Accent 2" w:semiHidden="0" w:uiPriority="67" w:unhideWhenUsed="0"/>
-    <w:lsdException w:name="Medium Grid 2 Accent 2" w:semiHidden="0" w:uiPriority="68" w:unhideWhenUsed="0"/>
-    <w:lsdException w:name="Medium Grid 3 Accent 2" w:semiHidden="0" w:uiPriority="69" w:unhideWhenUsed="0"/>
-    <w:lsdException w:name="Dark List Accent 2" w:semiHidden="0" w:uiPriority="70" w:unhideWhenUsed="0"/>
-    <w:lsdException w:name="Colorful Shading Accent 2" w:semiHidden="0" w:uiPriority="71" w:unhideWhenUsed="0"/>
-    <w:lsdException w:name="Colorful List Accent 2" w:semiHidden="0" w:uiPriority="72" w:unhideWhenUsed="0"/>
-    <w:lsdException w:name="Colorful Grid Accent 2" w:semiHidden="0" w:uiPriority="73" w:unhideWhenUsed="0"/>
-    <w:lsdException w:name="Light Shading Accent 3" w:semiHidden="0" w:uiPriority="60" w:unhideWhenUsed="0"/>
-    <w:lsdException w:name="Light List Accent 3" w:semiHidden="0" w:uiPriority="61" w:unhideWhenUsed="0"/>
-    <w:lsdException w:name="Light Grid Accent 3" w:semiHidden="0" w:uiPriority="62" w:unhideWhenUsed="0"/>
-    <w:lsdException w:name="Medium Shading 1 Accent 3" w:semiHidden="0" w:uiPriority="63" w:unhideWhenUsed="0"/>
-    <w:lsdException w:name="Medium Shading 2 Accent 3" w:semiHidden="0" w:uiPriority="64" w:unhideWhenUsed="0"/>
-    <w:lsdException w:name="Medium List 1 Accent 3" w:semiHidden="0" w:uiPriority="65" w:unhideWhenUsed="0"/>
-    <w:lsdException w:name="Medium List 2 Accent 3" w:semiHidden="0" w:uiPriority="66" w:unhideWhenUsed="0"/>
-    <w:lsdException w:name="Medium Grid 1 Accent 3" w:semiHidden="0" w:uiPriority="67" w:unhideWhenUsed="0"/>
-    <w:lsdException w:name="Medium Grid 2 Accent 3" w:semiHidden="0" w:uiPriority="68" w:unhideWhenUsed="0"/>
-    <w:lsdException w:name="Medium Grid 3 Accent 3" w:semiHidden="0" w:uiPriority="69" w:unhideWhenUsed="0"/>
-    <w:lsdException w:name="Dark List Accent 3" w:semiHidden="0" w:uiPriority="70" w:unhideWhenUsed="0"/>
-    <w:lsdException w:name="Colorful Shading Accent 3" w:semiHidden="0" w:uiPriority="71" w:unhideWhenUsed="0"/>
-    <w:lsdException w:name="Colorful List Accent 3" w:semiHidden="0" w:uiPriority="72" w:unhideWhenUsed="0"/>
-    <w:lsdException w:name="Colorful Grid Accent 3" w:semiHidden="0" w:uiPriority="73" w:unhideWhenUsed="0"/>
-    <w:lsdException w:name="Light Shading Accent 4" w:semiHidden="0" w:uiPriority="60" w:unhideWhenUsed="0"/>
-    <w:lsdException w:name="Light List Accent 4" w:semiHidden="0" w:uiPriority="61" w:unhideWhenUsed="0"/>
-    <w:lsdException w:name="Light Grid Accent 4" w:semiHidden="0" w:uiPriority="62" w:unhideWhenUsed="0"/>
-    <w:lsdException w:name="Medium Shading 1 Accent 4" w:semiHidden="0" w:uiPriority="63" w:unhideWhenUsed="0"/>
-    <w:lsdException w:name="Medium Shading 2 Accent 4" w:semiHidden="0" w:uiPriority="64" w:unhideWhenUsed="0"/>
-    <w:lsdException w:name="Medium List 1 Accent 4" w:semiHidden="0" w:uiPriority="65" w:unhideWhenUsed="0"/>
-    <w:lsdException w:name="Medium List 2 Accent 4" w:semiHidden="0" w:uiPriority="66" w:unhideWhenUsed="0"/>
-    <w:lsdException w:name="Medium Grid 1 Accent 4" w:semiHidden="0" w:uiPriority="67" w:unhideWhenUsed="0"/>
-    <w:lsdException w:name="Medium Grid 2 Accent 4" w:semiHidden="0" w:uiPriority="68" w:unhideWhenUsed="0"/>
-    <w:lsdException w:name="Medium Grid 3 Accent 4" w:semiHidden="0" w:uiPriority="69" w:unhideWhenUsed="0"/>
-    <w:lsdException w:name="Dark List Accent 4" w:semiHidden="0" w:uiPriority="70" w:unhideWhenUsed="0"/>
-    <w:lsdException w:name="Colorful Shading Accent 4" w:semiHidden="0" w:uiPriority="71" w:unhideWhenUsed="0"/>
-    <w:lsdException w:name="Colorful List Accent 4" w:semiHidden="0" w:uiPriority="72" w:unhideWhenUsed="0"/>
-    <w:lsdException w:name="Colorful Grid Accent 4" w:semiHidden="0" w:uiPriority="73" w:unhideWhenUsed="0"/>
-    <w:lsdException w:name="Light Shading Accent 5" w:semiHidden="0" w:uiPriority="60" w:unhideWhenUsed="0"/>
-    <w:lsdException w:name="Light List Accent 5" w:semiHidden="0" w:uiPriority="61" w:unhideWhenUsed="0"/>
-    <w:lsdException w:name="Light Grid Accent 5" w:semiHidden="0" w:uiPriority="62" w:unhideWhenUsed="0"/>
-    <w:lsdException w:name="Medium Shading 1 Accent 5" w:semiHidden="0" w:uiPriority="63" w:unhideWhenUsed="0"/>
-    <w:lsdException w:name="Medium Shading 2 Accent 5" w:semiHidden="0" w:uiPriority="64" w:unhideWhenUsed="0"/>
-    <w:lsdException w:name="Medium List 1 Accent 5" w:semiHidden="0" w:uiPriority="65" w:unhideWhenUsed="0"/>
-    <w:lsdException w:name="Medium List 2 Accent 5" w:semiHidden="0" w:uiPriority="66" w:unhideWhenUsed="0"/>
-    <w:lsdException w:name="Medium Grid 1 Accent 5" w:semiHidden="0" w:uiPriority="67" w:unhideWhenUsed="0"/>
-    <w:lsdException w:name="Medium Grid 2 Accent 5" w:semiHidden="0" w:uiPriority="68" w:unhideWhenUsed="0"/>
-    <w:lsdException w:name="Medium Grid 3 Accent 5" w:semiHidden="0" w:uiPriority="69" w:unhideWhenUsed="0"/>
-    <w:lsdException w:name="Dark List Accent 5" w:semiHidden="0" w:uiPriority="70" w:unhideWhenUsed="0"/>
-    <w:lsdException w:name="Colorful Shading Accent 5" w:semiHidden="0" w:uiPriority="71" w:unhideWhenUsed="0"/>
-    <w:lsdException w:name="Colorful List Accent 5" w:semiHidden="0" w:uiPriority="72" w:unhideWhenUsed="0"/>
-    <w:lsdException w:name="Colorful Grid Accent 5" w:semiHidden="0" w:uiPriority="73" w:unhideWhenUsed="0"/>
-    <w:lsdException w:name="Light Shading Accent 6" w:semiHidden="0" w:uiPriority="60" w:unhideWhenUsed="0"/>
-    <w:lsdException w:name="Light List Accent 6" w:semiHidden="0" w:uiPriority="61" w:unhideWhenUsed="0"/>
-    <w:lsdException w:name="Light Grid Accent 6" w:semiHidden="0" w:uiPriority="62" w:unhideWhenUsed="0"/>
-    <w:lsdException w:name="Medium Shading 1 Accent 6" w:semiHidden="0" w:uiPriority="63" w:unhideWhenUsed="0"/>
-    <w:lsdException w:name="Medium Shading 2 Accent 6" w:semiHidden="0" w:uiPriority="64" w:unhideWhenUsed="0"/>
-    <w:lsdException w:name="Medium List 1 Accent 6" w:semiHidden="0" w:uiPriority="65" w:unhideWhenUsed="0"/>
-    <w:lsdException w:name="Medium List 2 Accent 6" w:semiHidden="0" w:uiPriority="66" w:unhideWhenUsed="0"/>
-    <w:lsdException w:name="Medium Grid 1 Accent 6" w:semiHidden="0" w:uiPriority="67" w:unhideWhenUsed="0"/>
-    <w:lsdException w:name="Medium Grid 2 Accent 6" w:semiHidden="0" w:uiPriority="68" w:unhideWhenUsed="0"/>
-    <w:lsdException w:name="Medium Grid 3 Accent 6" w:semiHidden="0" w:uiPriority="69" w:unhideWhenUsed="0"/>
-    <w:lsdException w:name="Dark List Accent 6" w:semiHidden="0" w:uiPriority="70" w:unhideWhenUsed="0"/>
-    <w:lsdException w:name="Colorful Shading Accent 6" w:semiHidden="0" w:uiPriority="71" w:unhideWhenUsed="0"/>
-    <w:lsdException w:name="Colorful List Accent 6" w:semiHidden="0" w:uiPriority="72" w:unhideWhenUsed="0"/>
-    <w:lsdException w:name="Colorful Grid Accent 6" w:semiHidden="0" w:uiPriority="73" w:unhideWhenUsed="0"/>
-    <w:lsdException w:name="Subtle Emphasis" w:semiHidden="0" w:uiPriority="19" w:unhideWhenUsed="0" w:qFormat="1"/>
-    <w:lsdException w:name="Intense Emphasis" w:semiHidden="0" w:uiPriority="21" w:unhideWhenUsed="0" w:qFormat="1"/>
-    <w:lsdException w:name="Subtle Reference" w:semiHidden="0" w:uiPriority="31" w:unhideWhenUsed="0" w:qFormat="1"/>
-    <w:lsdException w:name="Intense Reference" w:semiHidden="0" w:uiPriority="32" w:unhideWhenUsed="0" w:qFormat="1"/>
-    <w:lsdException w:name="Book Title" w:semiHidden="0" w:uiPriority="33" w:unhideWhenUsed="0" w:qFormat="1"/>
-    <w:lsdException w:name="Bibliography" w:uiPriority="37"/>
-    <w:lsdException w:name="TOC Heading" w:uiPriority="39" w:qFormat="1"/>
+  <w:latentStyles w:defLockedState="0" w:defUIPriority="99" w:defSemiHidden="0" w:defUnhideWhenUsed="0" w:defQFormat="0" w:count="371">
+    <w:lsdException w:name="Normal" w:uiPriority="0" w:qFormat="1"/>
+    <w:lsdException w:name="heading 1" w:uiPriority="9" w:qFormat="1"/>
+    <w:lsdException w:name="heading 2" w:semiHidden="1" w:uiPriority="9" w:unhideWhenUsed="1" w:qFormat="1"/>
+    <w:lsdException w:name="heading 3" w:semiHidden="1" w:uiPriority="9" w:unhideWhenUsed="1" w:qFormat="1"/>
+    <w:lsdException w:name="heading 4" w:semiHidden="1" w:uiPriority="9" w:unhideWhenUsed="1" w:qFormat="1"/>
+    <w:lsdException w:name="heading 5" w:semiHidden="1" w:uiPriority="9" w:unhideWhenUsed="1" w:qFormat="1"/>
+    <w:lsdException w:name="heading 6" w:semiHidden="1" w:uiPriority="9" w:unhideWhenUsed="1" w:qFormat="1"/>
+    <w:lsdException w:name="heading 7" w:semiHidden="1" w:uiPriority="9" w:unhideWhenUsed="1" w:qFormat="1"/>
+    <w:lsdException w:name="heading 8" w:semiHidden="1" w:uiPriority="9" w:unhideWhenUsed="1" w:qFormat="1"/>
+    <w:lsdException w:name="heading 9" w:semiHidden="1" w:uiPriority="9" w:unhideWhenUsed="1" w:qFormat="1"/>
+    <w:lsdException w:name="index 1" w:semiHidden="1" w:unhideWhenUsed="1"/>
+    <w:lsdException w:name="index 2" w:semiHidden="1" w:unhideWhenUsed="1"/>
+    <w:lsdException w:name="index 3" w:semiHidden="1" w:unhideWhenUsed="1"/>
+    <w:lsdException w:name="index 4" w:semiHidden="1" w:unhideWhenUsed="1"/>
+    <w:lsdException w:name="index 5" w:semiHidden="1" w:unhideWhenUsed="1"/>
+    <w:lsdException w:name="index 6" w:semiHidden="1" w:unhideWhenUsed="1"/>
+    <w:lsdException w:name="index 7" w:semiHidden="1" w:unhideWhenUsed="1"/>
+    <w:lsdException w:name="index 8" w:semiHidden="1" w:unhideWhenUsed="1"/>
+    <w:lsdException w:name="index 9" w:semiHidden="1" w:unhideWhenUsed="1"/>
+    <w:lsdException w:name="toc 1" w:semiHidden="1" w:uiPriority="39" w:unhideWhenUsed="1"/>
+    <w:lsdException w:name="toc 2" w:semiHidden="1" w:uiPriority="39" w:unhideWhenUsed="1"/>
+    <w:lsdException w:name="toc 3" w:semiHidden="1" w:uiPriority="39" w:unhideWhenUsed="1"/>
+    <w:lsdException w:name="toc 4" w:semiHidden="1" w:uiPriority="39" w:unhideWhenUsed="1"/>
+    <w:lsdException w:name="toc 5" w:semiHidden="1" w:uiPriority="39" w:unhideWhenUsed="1"/>
+    <w:lsdException w:name="toc 6" w:semiHidden="1" w:uiPriority="39" w:unhideWhenUsed="1"/>
+    <w:lsdException w:name="toc 7" w:semiHidden="1" w:uiPriority="39" w:unhideWhenUsed="1"/>
+    <w:lsdException w:name="toc 8" w:semiHidden="1" w:uiPriority="39" w:unhideWhenUsed="1"/>
+    <w:lsdException w:name="toc 9" w:semiHidden="1" w:uiPriority="39" w:unhideWhenUsed="1"/>
+    <w:lsdException w:name="Normal Indent" w:semiHidden="1" w:unhideWhenUsed="1"/>
+    <w:lsdException w:name="footnote text" w:semiHidden="1" w:unhideWhenUsed="1"/>
+    <w:lsdException w:name="annotation text" w:semiHidden="1" w:unhideWhenUsed="1"/>
+    <w:lsdException w:name="header" w:semiHidden="1" w:unhideWhenUsed="1"/>
+    <w:lsdException w:name="footer" w:semiHidden="1" w:unhideWhenUsed="1"/>
+    <w:lsdException w:name="index heading" w:semiHidden="1" w:unhideWhenUsed="1"/>
+    <w:lsdException w:name="caption" w:semiHidden="1" w:uiPriority="35" w:unhideWhenUsed="1" w:qFormat="1"/>
+    <w:lsdException w:name="table of figures" w:semiHidden="1" w:unhideWhenUsed="1"/>
+    <w:lsdException w:name="envelope address" w:semiHidden="1" w:unhideWhenUsed="1"/>
+    <w:lsdException w:name="envelope return" w:semiHidden="1" w:unhideWhenUsed="1"/>
+    <w:lsdException w:name="footnote reference" w:semiHidden="1" w:unhideWhenUsed="1"/>
+    <w:lsdException w:name="annotation reference" w:semiHidden="1" w:unhideWhenUsed="1"/>
+    <w:lsdException w:name="line number" w:semiHidden="1" w:unhideWhenUsed="1"/>
+    <w:lsdException w:name="page number" w:semiHidden="1" w:unhideWhenUsed="1"/>
+    <w:lsdException w:name="endnote reference" w:semiHidden="1" w:unhideWhenUsed="1"/>
+    <w:lsdException w:name="endnote text" w:semiHidden="1" w:unhideWhenUsed="1"/>
+    <w:lsdException w:name="table of authorities" w:semiHidden="1" w:unhideWhenUsed="1"/>
+    <w:lsdException w:name="macro" w:semiHidden="1" w:unhideWhenUsed="1"/>
+    <w:lsdException w:name="toa heading" w:semiHidden="1" w:unhideWhenUsed="1"/>
+    <w:lsdException w:name="List" w:semiHidden="1" w:unhideWhenUsed="1"/>
+    <w:lsdException w:name="List Bullet" w:semiHidden="1" w:unhideWhenUsed="1"/>
+    <w:lsdException w:name="List Number" w:semiHidden="1" w:unhideWhenUsed="1"/>
+    <w:lsdException w:name="List 2" w:semiHidden="1" w:unhideWhenUsed="1"/>
+    <w:lsdException w:name="List 3" w:semiHidden="1" w:unhideWhenUsed="1"/>
+    <w:lsdException w:name="List 4" w:semiHidden="1" w:unhideWhenUsed="1"/>
+    <w:lsdException w:name="List 5" w:semiHidden="1" w:unhideWhenUsed="1"/>
+    <w:lsdException w:name="List Bullet 2" w:semiHidden="1" w:unhideWhenUsed="1"/>
+    <w:lsdException w:name="List Bullet 3" w:semiHidden="1" w:unhideWhenUsed="1"/>
+    <w:lsdException w:name="List Bullet 4" w:semiHidden="1" w:unhideWhenUsed="1"/>
+    <w:lsdException w:name="List Bullet 5" w:semiHidden="1" w:unhideWhenUsed="1"/>
+    <w:lsdException w:name="List Number 2" w:semiHidden="1" w:unhideWhenUsed="1"/>
+    <w:lsdException w:name="List Number 3" w:semiHidden="1" w:unhideWhenUsed="1"/>
+    <w:lsdException w:name="List Number 4" w:semiHidden="1" w:unhideWhenUsed="1"/>
+    <w:lsdException w:name="List Number 5" w:semiHidden="1" w:unhideWhenUsed="1"/>
+    <w:lsdException w:name="Title" w:uiPriority="10" w:qFormat="1"/>
+    <w:lsdException w:name="Closing" w:semiHidden="1" w:unhideWhenUsed="1"/>
+    <w:lsdException w:name="Signature" w:semiHidden="1" w:unhideWhenUsed="1"/>
+    <w:lsdException w:name="Default Paragraph Font" w:semiHidden="1" w:uiPriority="1" w:unhideWhenUsed="1"/>
+    <w:lsdException w:name="Body Text" w:semiHidden="1" w:unhideWhenUsed="1"/>
+    <w:lsdException w:name="Body Text Indent" w:semiHidden="1" w:unhideWhenUsed="1"/>
+    <w:lsdException w:name="List Continue" w:semiHidden="1" w:unhideWhenUsed="1"/>
+    <w:lsdException w:name="List Continue 2" w:semiHidden="1" w:unhideWhenUsed="1"/>
+    <w:lsdException w:name="List Continue 3" w:semiHidden="1" w:unhideWhenUsed="1"/>
+    <w:lsdException w:name="List Continue 4" w:semiHidden="1" w:unhideWhenUsed="1"/>
+    <w:lsdException w:name="List Continue 5" w:semiHidden="1" w:unhideWhenUsed="1"/>
+    <w:lsdException w:name="Message Header" w:semiHidden="1" w:unhideWhenUsed="1"/>
+    <w:lsdException w:name="Subtitle" w:uiPriority="11" w:qFormat="1"/>
+    <w:lsdException w:name="Salutation" w:semiHidden="1" w:unhideWhenUsed="1"/>
+    <w:lsdException w:name="Date" w:semiHidden="1" w:unhideWhenUsed="1"/>
+    <w:lsdException w:name="Body Text First Indent" w:semiHidden="1" w:unhideWhenUsed="1"/>
+    <w:lsdException w:name="Body Text First Indent 2" w:semiHidden="1" w:unhideWhenUsed="1"/>
+    <w:lsdException w:name="Note Heading" w:semiHidden="1" w:unhideWhenUsed="1"/>
+    <w:lsdException w:name="Body Text 2" w:semiHidden="1" w:unhideWhenUsed="1"/>
+    <w:lsdException w:name="Body Text 3" w:semiHidden="1" w:unhideWhenUsed="1"/>
+    <w:lsdException w:name="Body Text Indent 2" w:semiHidden="1" w:unhideWhenUsed="1"/>
+    <w:lsdException w:name="Body Text Indent 3" w:semiHidden="1" w:unhideWhenUsed="1"/>
+    <w:lsdException w:name="Block Text" w:semiHidden="1" w:unhideWhenUsed="1"/>
+    <w:lsdException w:name="Hyperlink" w:semiHidden="1" w:unhideWhenUsed="1"/>
+    <w:lsdException w:name="FollowedHyperlink" w:semiHidden="1" w:unhideWhenUsed="1"/>
+    <w:lsdException w:name="Strong" w:uiPriority="22" w:qFormat="1"/>
+    <w:lsdException w:name="Emphasis" w:uiPriority="20" w:qFormat="1"/>
+    <w:lsdException w:name="Document Map" w:semiHidden="1" w:unhideWhenUsed="1"/>
+    <w:lsdException w:name="Plain Text" w:semiHidden="1" w:unhideWhenUsed="1"/>
+    <w:lsdException w:name="E-mail Signature" w:semiHidden="1" w:unhideWhenUsed="1"/>
+    <w:lsdException w:name="HTML Top of Form" w:semiHidden="1" w:unhideWhenUsed="1"/>
+    <w:lsdException w:name="HTML Bottom of Form" w:semiHidden="1" w:unhideWhenUsed="1"/>
+    <w:lsdException w:name="Normal (Web)" w:semiHidden="1" w:unhideWhenUsed="1"/>
+    <w:lsdException w:name="HTML Acronym" w:semiHidden="1" w:unhideWhenUsed="1"/>
+    <w:lsdException w:name="HTML Address" w:semiHidden="1" w:unhideWhenUsed="1"/>
+    <w:lsdException w:name="HTML Cite" w:semiHidden="1" w:unhideWhenUsed="1"/>
+    <w:lsdException w:name="HTML Code" w:semiHidden="1" w:unhideWhenUsed="1"/>
+    <w:lsdException w:name="HTML Definition" w:semiHidden="1" w:unhideWhenUsed="1"/>
+    <w:lsdException w:name="HTML Keyboard" w:semiHidden="1" w:unhideWhenUsed="1"/>
+    <w:lsdException w:name="HTML Preformatted" w:semiHidden="1" w:unhideWhenUsed="1"/>
+    <w:lsdException w:name="HTML Sample" w:semiHidden="1" w:unhideWhenUsed="1"/>
+    <w:lsdException w:name="HTML Typewriter" w:semiHidden="1" w:unhideWhenUsed="1"/>
+    <w:lsdException w:name="HTML Variable" w:semiHidden="1" w:unhideWhenUsed="1"/>
+    <w:lsdException w:name="Normal Table" w:semiHidden="1" w:unhideWhenUsed="1"/>
+    <w:lsdException w:name="annotation subject" w:semiHidden="1" w:unhideWhenUsed="1"/>
+    <w:lsdException w:name="No List" w:semiHidden="1" w:unhideWhenUsed="1"/>
+    <w:lsdException w:name="Outline List 1" w:semiHidden="1" w:unhideWhenUsed="1"/>
+    <w:lsdException w:name="Outline List 2" w:semiHidden="1" w:unhideWhenUsed="1"/>
+    <w:lsdException w:name="Outline List 3" w:semiHidden="1" w:unhideWhenUsed="1"/>
+    <w:lsdException w:name="Table Simple 1" w:semiHidden="1" w:unhideWhenUsed="1"/>
+    <w:lsdException w:name="Table Simple 2" w:semiHidden="1" w:unhideWhenUsed="1"/>
+    <w:lsdException w:name="Table Simple 3" w:semiHidden="1" w:unhideWhenUsed="1"/>
+    <w:lsdException w:name="Table Classic 1" w:semiHidden="1" w:unhideWhenUsed="1"/>
+    <w:lsdException w:name="Table Classic 2" w:semiHidden="1" w:unhideWhenUsed="1"/>
+    <w:lsdException w:name="Table Classic 3" w:semiHidden="1" w:unhideWhenUsed="1"/>
+    <w:lsdException w:name="Table Classic 4" w:semiHidden="1" w:unhideWhenUsed="1"/>
+    <w:lsdException w:name="Table Colorful 1" w:semiHidden="1" w:unhideWhenUsed="1"/>
+    <w:lsdException w:name="Table Colorful 2" w:semiHidden="1" w:unhideWhenUsed="1"/>
+    <w:lsdException w:name="Table Colorful 3" w:semiHidden="1" w:unhideWhenUsed="1"/>
+    <w:lsdException w:name="Table Columns 1" w:semiHidden="1" w:unhideWhenUsed="1"/>
+    <w:lsdException w:name="Table Columns 2" w:semiHidden="1" w:unhideWhenUsed="1"/>
+    <w:lsdException w:name="Table Columns 3" w:semiHidden="1" w:unhideWhenUsed="1"/>
+    <w:lsdException w:name="Table Columns 4" w:semiHidden="1" w:unhideWhenUsed="1"/>
+    <w:lsdException w:name="Table Columns 5" w:semiHidden="1" w:unhideWhenUsed="1"/>
+    <w:lsdException w:name="Table Grid 1" w:semiHidden="1" w:unhideWhenUsed="1"/>
+    <w:lsdException w:name="Table Grid 2" w:semiHidden="1" w:unhideWhenUsed="1"/>
+    <w:lsdException w:name="Table Grid 3" w:semiHidden="1" w:unhideWhenUsed="1"/>
+    <w:lsdException w:name="Table Grid 4" w:semiHidden="1" w:unhideWhenUsed="1"/>
+    <w:lsdException w:name="Table Grid 5" w:semiHidden="1" w:unhideWhenUsed="1"/>
+    <w:lsdException w:name="Table Grid 6" w:semiHidden="1" w:unhideWhenUsed="1"/>
+    <w:lsdException w:name="Table Grid 7" w:semiHidden="1" w:unhideWhenUsed="1"/>
+    <w:lsdException w:name="Table Grid 8" w:semiHidden="1" w:unhideWhenUsed="1"/>
+    <w:lsdException w:name="Table List 1" w:semiHidden="1" w:unhideWhenUsed="1"/>
+    <w:lsdException w:name="Table List 2" w:semiHidden="1" w:unhideWhenUsed="1"/>
+    <w:lsdException w:name="Table List 3" w:semiHidden="1" w:unhideWhenUsed="1"/>
+    <w:lsdException w:name="Table List 4" w:semiHidden="1" w:unhideWhenUsed="1"/>
+    <w:lsdException w:name="Table List 5" w:semiHidden="1" w:unhideWhenUsed="1"/>
+    <w:lsdException w:name="Table List 6" w:semiHidden="1" w:unhideWhenUsed="1"/>
+    <w:lsdException w:name="Table List 7" w:semiHidden="1" w:unhideWhenUsed="1"/>
+    <w:lsdException w:name="Table List 8" w:semiHidden="1" w:unhideWhenUsed="1"/>
+    <w:lsdException w:name="Table 3D effects 1" w:semiHidden="1" w:unhideWhenUsed="1"/>
+    <w:lsdException w:name="Table 3D effects 2" w:semiHidden="1" w:unhideWhenUsed="1"/>
+    <w:lsdException w:name="Table 3D effects 3" w:semiHidden="1" w:unhideWhenUsed="1"/>
+    <w:lsdException w:name="Table Contemporary" w:semiHidden="1" w:unhideWhenUsed="1"/>
+    <w:lsdException w:name="Table Elegant" w:semiHidden="1" w:unhideWhenUsed="1"/>
+    <w:lsdException w:name="Table Professional" w:semiHidden="1" w:unhideWhenUsed="1"/>
+    <w:lsdException w:name="Table Subtle 1" w:semiHidden="1" w:unhideWhenUsed="1"/>
+    <w:lsdException w:name="Table Subtle 2" w:semiHidden="1" w:unhideWhenUsed="1"/>
+    <w:lsdException w:name="Table Web 1" w:semiHidden="1" w:unhideWhenUsed="1"/>
+    <w:lsdException w:name="Table Web 2" w:semiHidden="1" w:unhideWhenUsed="1"/>
+    <w:lsdException w:name="Table Web 3" w:semiHidden="1" w:unhideWhenUsed="1"/>
+    <w:lsdException w:name="Balloon Text" w:semiHidden="1" w:unhideWhenUsed="1"/>
+    <w:lsdException w:name="Table Grid" w:uiPriority="59"/>
+    <w:lsdException w:name="Table Theme" w:semiHidden="1" w:unhideWhenUsed="1"/>
+    <w:lsdException w:name="Placeholder Text" w:semiHidden="1"/>
+    <w:lsdException w:name="No Spacing" w:uiPriority="1" w:qFormat="1"/>
+    <w:lsdException w:name="Light Shading" w:uiPriority="60"/>
+    <w:lsdException w:name="Light List" w:uiPriority="61"/>
+    <w:lsdException w:name="Light Grid" w:uiPriority="62"/>
+    <w:lsdException w:name="Medium Shading 1" w:uiPriority="63"/>
+    <w:lsdException w:name="Medium Shading 2" w:uiPriority="64"/>
+    <w:lsdException w:name="Medium List 1" w:uiPriority="65"/>
+    <w:lsdException w:name="Medium List 2" w:uiPriority="66"/>
+    <w:lsdException w:name="Medium Grid 1" w:uiPriority="67"/>
+    <w:lsdException w:name="Medium Grid 2" w:uiPriority="68"/>
+    <w:lsdException w:name="Medium Grid 3" w:uiPriority="69"/>
+    <w:lsdException w:name="Dark List" w:uiPriority="70"/>
+    <w:lsdException w:name="Colorful Shading" w:uiPriority="71"/>
+    <w:lsdException w:name="Colorful List" w:uiPriority="72"/>
+    <w:lsdException w:name="Colorful Grid" w:uiPriority="73"/>
+    <w:lsdException w:name="Light Shading Accent 1" w:uiPriority="60"/>
+    <w:lsdException w:name="Light List Accent 1" w:uiPriority="61"/>
+    <w:lsdException w:name="Light Grid Accent 1" w:uiPriority="62"/>
+    <w:lsdException w:name="Medium Shading 1 Accent 1" w:uiPriority="63"/>
+    <w:lsdException w:name="Medium Shading 2 Accent 1" w:uiPriority="64"/>
+    <w:lsdException w:name="Medium List 1 Accent 1" w:uiPriority="65"/>
+    <w:lsdException w:name="Revision" w:semiHidden="1"/>
+    <w:lsdException w:name="List Paragraph" w:uiPriority="34" w:qFormat="1"/>
+    <w:lsdException w:name="Quote" w:uiPriority="29" w:qFormat="1"/>
+    <w:lsdException w:name="Intense Quote" w:uiPriority="30" w:qFormat="1"/>
+    <w:lsdException w:name="Medium List 2 Accent 1" w:uiPriority="66"/>
+    <w:lsdException w:name="Medium Grid 1 Accent 1" w:uiPriority="67"/>
+    <w:lsdException w:name="Medium Grid 2 Accent 1" w:uiPriority="68"/>
+    <w:lsdException w:name="Medium Grid 3 Accent 1" w:uiPriority="69"/>
+    <w:lsdException w:name="Dark List Accent 1" w:uiPriority="70"/>
+    <w:lsdException w:name="Colorful Shading Accent 1" w:uiPriority="71"/>
+    <w:lsdException w:name="Colorful List Accent 1" w:uiPriority="72"/>
+    <w:lsdException w:name="Colorful Grid Accent 1" w:uiPriority="73"/>
+    <w:lsdException w:name="Light Shading Accent 2" w:uiPriority="60"/>
+    <w:lsdException w:name="Light List Accent 2" w:uiPriority="61"/>
+    <w:lsdException w:name="Light Grid Accent 2" w:uiPriority="62"/>
+    <w:lsdException w:name="Medium Shading 1 Accent 2" w:uiPriority="63"/>
+    <w:lsdException w:name="Medium Shading 2 Accent 2" w:uiPriority="64"/>
+    <w:lsdException w:name="Medium List 1 Accent 2" w:uiPriority="65"/>
+    <w:lsdException w:name="Medium List 2 Accent 2" w:uiPriority="66"/>
+    <w:lsdException w:name="Medium Grid 1 Accent 2" w:uiPriority="67"/>
+    <w:lsdException w:name="Medium Grid 2 Accent 2" w:uiPriority="68"/>
+    <w:lsdException w:name="Medium Grid 3 Accent 2" w:uiPriority="69"/>
+    <w:lsdException w:name="Dark List Accent 2" w:uiPriority="70"/>
+    <w:lsdException w:name="Colorful Shading Accent 2" w:uiPriority="71"/>
+    <w:lsdException w:name="Colorful List Accent 2" w:uiPriority="72"/>
+    <w:lsdException w:name="Colorful Grid Accent 2" w:uiPriority="73"/>
+    <w:lsdException w:name="Light Shading Accent 3" w:uiPriority="60"/>
+    <w:lsdException w:name="Light List Accent 3" w:uiPriority="61"/>
+    <w:lsdException w:name="Light Grid Accent 3" w:uiPriority="62"/>
+    <w:lsdException w:name="Medium Shading 1 Accent 3" w:uiPriority="63"/>
+    <w:lsdException w:name="Medium Shading 2 Accent 3" w:uiPriority="64"/>
+    <w:lsdException w:name="Medium List 1 Accent 3" w:uiPriority="65"/>
+    <w:lsdException w:name="Medium List 2 Accent 3" w:uiPriority="66"/>
+    <w:lsdException w:name="Medium Grid 1 Accent 3" w:uiPriority="67"/>
+    <w:lsdException w:name="Medium Grid 2 Accent 3" w:uiPriority="68"/>
+    <w:lsdException w:name="Medium Grid 3 Accent 3" w:uiPriority="69"/>
+    <w:lsdException w:name="Dark List Accent 3" w:uiPriority="70"/>
+    <w:lsdException w:name="Colorful Shading Accent 3" w:uiPriority="71"/>
+    <w:lsdException w:name="Colorful List Accent 3" w:uiPriority="72"/>
+    <w:lsdException w:name="Colorful Grid Accent 3" w:uiPriority="73"/>
+    <w:lsdException w:name="Light Shading Accent 4" w:uiPriority="60"/>
+    <w:lsdException w:name="Light List Accent 4" w:uiPriority="61"/>
+    <w:lsdException w:name="Light Grid Accent 4" w:uiPriority="62"/>
+    <w:lsdException w:name="Medium Shading 1 Accent 4" w:uiPriority="63"/>
+    <w:lsdException w:name="Medium Shading 2 Accent 4" w:uiPriority="64"/>
+    <w:lsdException w:name="Medium List 1 Accent 4" w:uiPriority="65"/>
+    <w:lsdException w:name="Medium List 2 Accent 4" w:uiPriority="66"/>
+    <w:lsdException w:name="Medium Grid 1 Accent 4" w:uiPriority="67"/>
+    <w:lsdException w:name="Medium Grid 2 Accent 4" w:uiPriority="68"/>
+    <w:lsdException w:name="Medium Grid 3 Accent 4" w:uiPriority="69"/>
+    <w:lsdException w:name="Dark List Accent 4" w:uiPriority="70"/>
+    <w:lsdException w:name="Colorful Shading Accent 4" w:uiPriority="71"/>
+    <w:lsdException w:name="Colorful List Accent 4" w:uiPriority="72"/>
+    <w:lsdException w:name="Colorful Grid Accent 4" w:uiPriority="73"/>
+    <w:lsdException w:name="Light Shading Accent 5" w:uiPriority="60"/>
+    <w:lsdException w:name="Light List Accent 5" w:uiPriority="61"/>
+    <w:lsdException w:name="Light Grid Accent 5" w:uiPriority="62"/>
+    <w:lsdException w:name="Medium Shading 1 Accent 5" w:uiPriority="63"/>
+    <w:lsdException w:name="Medium Shading 2 Accent 5" w:uiPriority="64"/>
+    <w:lsdException w:name="Medium List 1 Accent 5" w:uiPriority="65"/>
+    <w:lsdException w:name="Medium List 2 Accent 5" w:uiPriority="66"/>
+    <w:lsdException w:name="Medium Grid 1 Accent 5" w:uiPriority="67"/>
+    <w:lsdException w:name="Medium Grid 2 Accent 5" w:uiPriority="68"/>
+    <w:lsdException w:name="Medium Grid 3 Accent 5" w:uiPriority="69"/>
+    <w:lsdException w:name="Dark List Accent 5" w:uiPriority="70"/>
+    <w:lsdException w:name="Colorful Shading Accent 5" w:uiPriority="71"/>
+    <w:lsdException w:name="Colorful List Accent 5" w:uiPriority="72"/>
+    <w:lsdException w:name="Colorful Grid Accent 5" w:uiPriority="73"/>
+    <w:lsdException w:name="Light Shading Accent 6" w:uiPriority="60"/>
+    <w:lsdException w:name="Light List Accent 6" w:uiPriority="61"/>
+    <w:lsdException w:name="Light Grid Accent 6" w:uiPriority="62"/>
+    <w:lsdException w:name="Medium Shading 1 Accent 6" w:uiPriority="63"/>
+    <w:lsdException w:name="Medium Shading 2 Accent 6" w:uiPriority="64"/>
+    <w:lsdException w:name="Medium List 1 Accent 6" w:uiPriority="65"/>
+    <w:lsdException w:name="Medium List 2 Accent 6" w:uiPriority="66"/>
+    <w:lsdException w:name="Medium Grid 1 Accent 6" w:uiPriority="67"/>
+    <w:lsdException w:name="Medium Grid 2 Accent 6" w:uiPriority="68"/>
+    <w:lsdException w:name="Medium Grid 3 Accent 6" w:uiPriority="69"/>
+    <w:lsdException w:name="Dark List Accent 6" w:uiPriority="70"/>
+    <w:lsdException w:name="Colorful Shading Accent 6" w:uiPriority="71"/>
+    <w:lsdException w:name="Colorful List Accent 6" w:uiPriority="72"/>
+    <w:lsdException w:name="Colorful Grid Accent 6" w:uiPriority="73"/>
+    <w:lsdException w:name="Subtle Emphasis" w:uiPriority="19" w:qFormat="1"/>
+    <w:lsdException w:name="Intense Emphasis" w:uiPriority="21" w:qFormat="1"/>
+    <w:lsdException w:name="Subtle Reference" w:uiPriority="31" w:qFormat="1"/>
+    <w:lsdException w:name="Intense Reference" w:uiPriority="32" w:qFormat="1"/>
+    <w:lsdException w:name="Book Title" w:uiPriority="33" w:qFormat="1"/>
+    <w:lsdException w:name="Bibliography" w:semiHidden="1" w:uiPriority="37" w:unhideWhenUsed="1"/>
+    <w:lsdException w:name="TOC Heading" w:semiHidden="1" w:uiPriority="39" w:unhideWhenUsed="1" w:qFormat="1"/>
+    <w:lsdException w:name="Plain Table 1" w:uiPriority="41"/>
+    <w:lsdException w:name="Plain Table 2" w:uiPriority="42"/>
+    <w:lsdException w:name="Plain Table 3" w:uiPriority="43"/>
+    <w:lsdException w:name="Plain Table 4" w:uiPriority="44"/>
+    <w:lsdException w:name="Plain Table 5" w:uiPriority="45"/>
+    <w:lsdException w:name="Grid Table Light" w:uiPriority="40"/>
+    <w:lsdException w:name="Grid Table 1 Light" w:uiPriority="46"/>
+    <w:lsdException w:name="Grid Table 2" w:uiPriority="47"/>
+    <w:lsdException w:name="Grid Table 3" w:uiPriority="48"/>
+    <w:lsdException w:name="Grid Table 4" w:uiPriority="49"/>
+    <w:lsdException w:name="Grid Table 5 Dark" w:uiPriority="50"/>
+    <w:lsdException w:name="Grid Table 6 Colorful" w:uiPriority="51"/>
+    <w:lsdException w:name="Grid Table 7 Colorful" w:uiPriority="52"/>
+    <w:lsdException w:name="Grid Table 1 Light Accent 1" w:uiPriority="46"/>
+    <w:lsdException w:name="Grid Table 2 Accent 1" w:uiPriority="47"/>
+    <w:lsdException w:name="Grid Table 3 Accent 1" w:uiPriority="48"/>
+    <w:lsdException w:name="Grid Table 4 Accent 1" w:uiPriority="49"/>
+    <w:lsdException w:name="Grid Table 5 Dark Accent 1" w:uiPriority="50"/>
+    <w:lsdException w:name="Grid Table 6 Colorful Accent 1" w:uiPriority="51"/>
+    <w:lsdException w:name="Grid Table 7 Colorful Accent 1" w:uiPriority="52"/>
+    <w:lsdException w:name="Grid Table 1 Light Accent 2" w:uiPriority="46"/>
+    <w:lsdException w:name="Grid Table 2 Accent 2" w:uiPriority="47"/>
+    <w:lsdException w:name="Grid Table 3 Accent 2" w:uiPriority="48"/>
+    <w:lsdException w:name="Grid Table 4 Accent 2" w:uiPriority="49"/>
+    <w:lsdException w:name="Grid Table 5 Dark Accent 2" w:uiPriority="50"/>
+    <w:lsdException w:name="Grid Table 6 Colorful Accent 2" w:uiPriority="51"/>
+    <w:lsdException w:name="Grid Table 7 Colorful Accent 2" w:uiPriority="52"/>
+    <w:lsdException w:name="Grid Table 1 Light Accent 3" w:uiPriority="46"/>
+    <w:lsdException w:name="Grid Table 2 Accent 3" w:uiPriority="47"/>
+    <w:lsdException w:name="Grid Table 3 Accent 3" w:uiPriority="48"/>
+    <w:lsdException w:name="Grid Table 4 Accent 3" w:uiPriority="49"/>
+    <w:lsdException w:name="Grid Table 5 Dark Accent 3" w:uiPriority="50"/>
+    <w:lsdException w:name="Grid Table 6 Colorful Accent 3" w:uiPriority="51"/>
+    <w:lsdException w:name="Grid Table 7 Colorful Accent 3" w:uiPriority="52"/>
+    <w:lsdException w:name="Grid Table 1 Light Accent 4" w:uiPriority="46"/>
+    <w:lsdException w:name="Grid Table 2 Accent 4" w:uiPriority="47"/>
+    <w:lsdException w:name="Grid Table 3 Accent 4" w:uiPriority="48"/>
+    <w:lsdException w:name="Grid Table 4 Accent 4" w:uiPriority="49"/>
+    <w:lsdException w:name="Grid Table 5 Dark Accent 4" w:uiPriority="50"/>
+    <w:lsdException w:name="Grid Table 6 Colorful Accent 4" w:uiPriority="51"/>
+    <w:lsdException w:name="Grid Table 7 Colorful Accent 4" w:uiPriority="52"/>
+    <w:lsdException w:name="Grid Table 1 Light Accent 5" w:uiPriority="46"/>
+    <w:lsdException w:name="Grid Table 2 Accent 5" w:uiPriority="47"/>
+    <w:lsdException w:name="Grid Table 3 Accent 5" w:uiPriority="48"/>
+    <w:lsdException w:name="Grid Table 4 Accent 5" w:uiPriority="49"/>
+    <w:lsdException w:name="Grid Table 5 Dark Accent 5" w:uiPriority="50"/>
+    <w:lsdException w:name="Grid Table 6 Colorful Accent 5" w:uiPriority="51"/>
+    <w:lsdException w:name="Grid Table 7 Colorful Accent 5" w:uiPriority="52"/>
+    <w:lsdException w:name="Grid Table 1 Light Accent 6" w:uiPriority="46"/>
+    <w:lsdException w:name="Grid Table 2 Accent 6" w:uiPriority="47"/>
+    <w:lsdException w:name="Grid Table 3 Accent 6" w:uiPriority="48"/>
+    <w:lsdException w:name="Grid Table 4 Accent 6" w:uiPriority="49"/>
+    <w:lsdException w:name="Grid Table 5 Dark Accent 6" w:uiPriority="50"/>
+    <w:lsdException w:name="Grid Table 6 Colorful Accent 6" w:uiPriority="51"/>
+    <w:lsdException w:name="Grid Table 7 Colorful Accent 6" w:uiPriority="52"/>
+    <w:lsdException w:name="List Table 1 Light" w:uiPriority="46"/>
+    <w:lsdException w:name="List Table 2" w:uiPriority="47"/>
+    <w:lsdException w:name="List Table 3" w:uiPriority="48"/>
+    <w:lsdException w:name="List Table 4" w:uiPriority="49"/>
+    <w:lsdException w:name="List Table 5 Dark" w:uiPriority="50"/>
+    <w:lsdException w:name="List Table 6 Colorful" w:uiPriority="51"/>
+    <w:lsdException w:name="List Table 7 Colorful" w:uiPriority="52"/>
+    <w:lsdException w:name="List Table 1 Light Accent 1" w:uiPriority="46"/>
+    <w:lsdException w:name="List Table 2 Accent 1" w:uiPriority="47"/>
+    <w:lsdException w:name="List Table 3 Accent 1" w:uiPriority="48"/>
+    <w:lsdException w:name="List Table 4 Accent 1" w:uiPriority="49"/>
+    <w:lsdException w:name="List Table 5 Dark Accent 1" w:uiPriority="50"/>
+    <w:lsdException w:name="List Table 6 Colorful Accent 1" w:uiPriority="51"/>
+    <w:lsdException w:name="List Table 7 Colorful Accent 1" w:uiPriority="52"/>
+    <w:lsdException w:name="List Table 1 Light Accent 2" w:uiPriority="46"/>
+    <w:lsdException w:name="List Table 2 Accent 2" w:uiPriority="47"/>
+    <w:lsdException w:name="List Table 3 Accent 2" w:uiPriority="48"/>
+    <w:lsdException w:name="List Table 4 Accent 2" w:uiPriority="49"/>
+    <w:lsdException w:name="List Table 5 Dark Accent 2" w:uiPriority="50"/>
+    <w:lsdException w:name="List Table 6 Colorful Accent 2" w:uiPriority="51"/>
+    <w:lsdException w:name="List Table 7 Colorful Accent 2" w:uiPriority="52"/>
+    <w:lsdException w:name="List Table 1 Light Accent 3" w:uiPriority="46"/>
+    <w:lsdException w:name="List Table 2 Accent 3" w:uiPriority="47"/>
+    <w:lsdException w:name="List Table 3 Accent 3" w:uiPriority="48"/>
+    <w:lsdException w:name="List Table 4 Accent 3" w:uiPriority="49"/>
+    <w:lsdException w:name="List Table 5 Dark Accent 3" w:uiPriority="50"/>
+    <w:lsdException w:name="List Table 6 Colorful Accent 3" w:uiPriority="51"/>
+    <w:lsdException w:name="List Table 7 Colorful Accent 3" w:uiPriority="52"/>
+    <w:lsdException w:name="List Table 1 Light Accent 4" w:uiPriority="46"/>
+    <w:lsdException w:name="List Table 2 Accent 4" w:uiPriority="47"/>
+    <w:lsdException w:name="List Table 3 Accent 4" w:uiPriority="48"/>
+    <w:lsdException w:name="List Table 4 Accent 4" w:uiPriority="49"/>
+    <w:lsdException w:name="List Table 5 Dark Accent 4" w:uiPriority="50"/>
+    <w:lsdException w:name="List Table 6 Colorful Accent 4" w:uiPriority="51"/>
+    <w:lsdException w:name="List Table 7 Colorful Accent 4" w:uiPriority="52"/>
+    <w:lsdException w:name="List Table 1 Light Accent 5" w:uiPriority="46"/>
+    <w:lsdException w:name="List Table 2 Accent 5" w:uiPriority="47"/>
+    <w:lsdException w:name="List Table 3 Accent 5" w:uiPriority="48"/>
+    <w:lsdException w:name="List Table 4 Accent 5" w:uiPriority="49"/>
+    <w:lsdException w:name="List Table 5 Dark Accent 5" w:uiPriority="50"/>
+    <w:lsdException w:name="List Table 6 Colorful Accent 5" w:uiPriority="51"/>
+    <w:lsdException w:name="List Table 7 Colorful Accent 5" w:uiPriority="52"/>
+    <w:lsdException w:name="List Table 1 Light Accent 6" w:uiPriority="46"/>
+    <w:lsdException w:name="List Table 2 Accent 6" w:uiPriority="47"/>
+    <w:lsdException w:name="List Table 3 Accent 6" w:uiPriority="48"/>
+    <w:lsdException w:name="List Table 4 Accent 6" w:uiPriority="49"/>
+    <w:lsdException w:name="List Table 5 Dark Accent 6" w:uiPriority="50"/>
+    <w:lsdException w:name="List Table 6 Colorful Accent 6" w:uiPriority="51"/>
+    <w:lsdException w:name="List Table 7 Colorful Accent 6" w:uiPriority="52"/>
   </w:latentStyles>
   <w:style w:type="paragraph" w:default="1" w:styleId="Normal">
     <w:name w:val="Normal"/>
@@ -1959,7 +2208,6 @@
     <w:uiPriority w:val="99"/>
     <w:semiHidden/>
     <w:unhideWhenUsed/>
-    <w:qFormat/>
     <w:tblPr>
       <w:tblInd w:w="0" w:type="dxa"/>
       <w:tblCellMar>

--- a/Documentacion/Datos Tecnica/Datos del camino.docx
+++ b/Documentacion/Datos Tecnica/Datos del camino.docx
@@ -9,7 +9,7 @@
     </w:p>
     <w:p>
       <w:pPr>
-        <w:pStyle w:val="Prrafodelista"/>
+        <w:pStyle w:val="ListParagraph"/>
         <w:numPr>
           <w:ilvl w:val="0"/>
           <w:numId w:val="1"/>
@@ -21,7 +21,7 @@
     </w:p>
     <w:p>
       <w:pPr>
-        <w:pStyle w:val="Prrafodelista"/>
+        <w:pStyle w:val="ListParagraph"/>
         <w:numPr>
           <w:ilvl w:val="0"/>
           <w:numId w:val="1"/>
@@ -33,7 +33,7 @@
     </w:p>
     <w:p>
       <w:pPr>
-        <w:pStyle w:val="Prrafodelista"/>
+        <w:pStyle w:val="ListParagraph"/>
         <w:numPr>
           <w:ilvl w:val="0"/>
           <w:numId w:val="1"/>
@@ -48,7 +48,7 @@
     </w:p>
     <w:p>
       <w:pPr>
-        <w:pStyle w:val="Prrafodelista"/>
+        <w:pStyle w:val="ListParagraph"/>
         <w:numPr>
           <w:ilvl w:val="0"/>
           <w:numId w:val="1"/>
@@ -66,7 +66,7 @@
     </w:p>
     <w:p>
       <w:pPr>
-        <w:pStyle w:val="Prrafodelista"/>
+        <w:pStyle w:val="ListParagraph"/>
         <w:numPr>
           <w:ilvl w:val="0"/>
           <w:numId w:val="1"/>
@@ -78,7 +78,7 @@
     </w:p>
     <w:p>
       <w:pPr>
-        <w:pStyle w:val="Prrafodelista"/>
+        <w:pStyle w:val="ListParagraph"/>
         <w:numPr>
           <w:ilvl w:val="0"/>
           <w:numId w:val="1"/>
@@ -90,7 +90,7 @@
     </w:p>
     <w:p>
       <w:pPr>
-        <w:pStyle w:val="Prrafodelista"/>
+        <w:pStyle w:val="ListParagraph"/>
         <w:numPr>
           <w:ilvl w:val="0"/>
           <w:numId w:val="1"/>
@@ -108,7 +108,7 @@
     </w:p>
     <w:p>
       <w:pPr>
-        <w:pStyle w:val="Prrafodelista"/>
+        <w:pStyle w:val="ListParagraph"/>
         <w:numPr>
           <w:ilvl w:val="0"/>
           <w:numId w:val="1"/>
@@ -120,7 +120,7 @@
     </w:p>
     <w:p>
       <w:pPr>
-        <w:pStyle w:val="Prrafodelista"/>
+        <w:pStyle w:val="ListParagraph"/>
         <w:numPr>
           <w:ilvl w:val="0"/>
           <w:numId w:val="1"/>
@@ -132,7 +132,7 @@
     </w:p>
     <w:p>
       <w:pPr>
-        <w:pStyle w:val="Prrafodelista"/>
+        <w:pStyle w:val="ListParagraph"/>
         <w:numPr>
           <w:ilvl w:val="0"/>
           <w:numId w:val="1"/>
@@ -144,7 +144,7 @@
     </w:p>
     <w:p>
       <w:pPr>
-        <w:pStyle w:val="Prrafodelista"/>
+        <w:pStyle w:val="ListParagraph"/>
         <w:numPr>
           <w:ilvl w:val="0"/>
           <w:numId w:val="1"/>
@@ -156,7 +156,7 @@
     </w:p>
     <w:p>
       <w:pPr>
-        <w:pStyle w:val="Prrafodelista"/>
+        <w:pStyle w:val="ListParagraph"/>
         <w:numPr>
           <w:ilvl w:val="0"/>
           <w:numId w:val="1"/>
@@ -173,7 +173,7 @@
     </w:p>
     <w:p>
       <w:pPr>
-        <w:pStyle w:val="Prrafodelista"/>
+        <w:pStyle w:val="ListParagraph"/>
         <w:numPr>
           <w:ilvl w:val="0"/>
           <w:numId w:val="2"/>
@@ -185,7 +185,7 @@
     </w:p>
     <w:p>
       <w:pPr>
-        <w:pStyle w:val="Prrafodelista"/>
+        <w:pStyle w:val="ListParagraph"/>
         <w:numPr>
           <w:ilvl w:val="0"/>
           <w:numId w:val="2"/>
@@ -197,7 +197,7 @@
     </w:p>
     <w:p>
       <w:pPr>
-        <w:pStyle w:val="Prrafodelista"/>
+        <w:pStyle w:val="ListParagraph"/>
         <w:numPr>
           <w:ilvl w:val="0"/>
           <w:numId w:val="2"/>
@@ -209,7 +209,7 @@
     </w:p>
     <w:p>
       <w:pPr>
-        <w:pStyle w:val="Prrafodelista"/>
+        <w:pStyle w:val="ListParagraph"/>
         <w:numPr>
           <w:ilvl w:val="0"/>
           <w:numId w:val="2"/>
@@ -221,7 +221,7 @@
     </w:p>
     <w:p>
       <w:pPr>
-        <w:pStyle w:val="Prrafodelista"/>
+        <w:pStyle w:val="ListParagraph"/>
         <w:numPr>
           <w:ilvl w:val="0"/>
           <w:numId w:val="2"/>
@@ -233,7 +233,7 @@
     </w:p>
     <w:p>
       <w:pPr>
-        <w:pStyle w:val="Prrafodelista"/>
+        <w:pStyle w:val="ListParagraph"/>
         <w:numPr>
           <w:ilvl w:val="0"/>
           <w:numId w:val="2"/>
@@ -245,7 +245,7 @@
     </w:p>
     <w:p>
       <w:pPr>
-        <w:pStyle w:val="Prrafodelista"/>
+        <w:pStyle w:val="ListParagraph"/>
         <w:numPr>
           <w:ilvl w:val="0"/>
           <w:numId w:val="2"/>
@@ -257,7 +257,7 @@
     </w:p>
     <w:p>
       <w:pPr>
-        <w:pStyle w:val="Prrafodelista"/>
+        <w:pStyle w:val="ListParagraph"/>
         <w:numPr>
           <w:ilvl w:val="0"/>
           <w:numId w:val="2"/>
@@ -269,7 +269,7 @@
     </w:p>
     <w:p>
       <w:pPr>
-        <w:pStyle w:val="Prrafodelista"/>
+        <w:pStyle w:val="ListParagraph"/>
         <w:numPr>
           <w:ilvl w:val="0"/>
           <w:numId w:val="2"/>
@@ -281,7 +281,7 @@
     </w:p>
     <w:p>
       <w:pPr>
-        <w:pStyle w:val="Prrafodelista"/>
+        <w:pStyle w:val="ListParagraph"/>
         <w:numPr>
           <w:ilvl w:val="0"/>
           <w:numId w:val="2"/>
@@ -293,7 +293,7 @@
     </w:p>
     <w:p>
       <w:pPr>
-        <w:pStyle w:val="Prrafodelista"/>
+        <w:pStyle w:val="ListParagraph"/>
         <w:numPr>
           <w:ilvl w:val="0"/>
           <w:numId w:val="2"/>
@@ -305,7 +305,7 @@
     </w:p>
     <w:p>
       <w:pPr>
-        <w:pStyle w:val="Prrafodelista"/>
+        <w:pStyle w:val="ListParagraph"/>
         <w:numPr>
           <w:ilvl w:val="0"/>
           <w:numId w:val="2"/>
@@ -317,7 +317,7 @@
     </w:p>
     <w:p>
       <w:pPr>
-        <w:pStyle w:val="Prrafodelista"/>
+        <w:pStyle w:val="ListParagraph"/>
         <w:numPr>
           <w:ilvl w:val="0"/>
           <w:numId w:val="2"/>
@@ -334,7 +334,7 @@
     </w:p>
     <w:p>
       <w:pPr>
-        <w:pStyle w:val="Prrafodelista"/>
+        <w:pStyle w:val="ListParagraph"/>
         <w:numPr>
           <w:ilvl w:val="0"/>
           <w:numId w:val="3"/>
@@ -346,7 +346,7 @@
     </w:p>
     <w:p>
       <w:pPr>
-        <w:pStyle w:val="Prrafodelista"/>
+        <w:pStyle w:val="ListParagraph"/>
         <w:numPr>
           <w:ilvl w:val="0"/>
           <w:numId w:val="3"/>
@@ -358,7 +358,7 @@
     </w:p>
     <w:p>
       <w:pPr>
-        <w:pStyle w:val="Prrafodelista"/>
+        <w:pStyle w:val="ListParagraph"/>
         <w:numPr>
           <w:ilvl w:val="0"/>
           <w:numId w:val="3"/>
@@ -373,7 +373,7 @@
     </w:p>
     <w:p>
       <w:pPr>
-        <w:pStyle w:val="Prrafodelista"/>
+        <w:pStyle w:val="ListParagraph"/>
         <w:numPr>
           <w:ilvl w:val="0"/>
           <w:numId w:val="3"/>
@@ -385,7 +385,7 @@
     </w:p>
     <w:p>
       <w:pPr>
-        <w:pStyle w:val="Prrafodelista"/>
+        <w:pStyle w:val="ListParagraph"/>
         <w:numPr>
           <w:ilvl w:val="0"/>
           <w:numId w:val="3"/>
@@ -402,7 +402,7 @@
     </w:p>
     <w:p>
       <w:pPr>
-        <w:pStyle w:val="Prrafodelista"/>
+        <w:pStyle w:val="ListParagraph"/>
         <w:numPr>
           <w:ilvl w:val="0"/>
           <w:numId w:val="4"/>
@@ -414,7 +414,7 @@
     </w:p>
     <w:p>
       <w:pPr>
-        <w:pStyle w:val="Prrafodelista"/>
+        <w:pStyle w:val="ListParagraph"/>
         <w:numPr>
           <w:ilvl w:val="0"/>
           <w:numId w:val="4"/>
@@ -426,14 +426,12 @@
     </w:p>
     <w:p>
       <w:pPr>
-        <w:pStyle w:val="Prrafodelista"/>
-      </w:pPr>
-      <w:bookmarkStart w:id="0" w:name="_GoBack"/>
-      <w:bookmarkEnd w:id="0"/>
-    </w:p>
-    <w:p>
-      <w:pPr>
-        <w:pStyle w:val="Prrafodelista"/>
+        <w:pStyle w:val="ListParagraph"/>
+      </w:pPr>
+    </w:p>
+    <w:p>
+      <w:pPr>
+        <w:pStyle w:val="ListParagraph"/>
         <w:numPr>
           <w:ilvl w:val="1"/>
           <w:numId w:val="4"/>
@@ -445,7 +443,7 @@
     </w:p>
     <w:p>
       <w:pPr>
-        <w:pStyle w:val="Prrafodelista"/>
+        <w:pStyle w:val="ListParagraph"/>
         <w:numPr>
           <w:ilvl w:val="1"/>
           <w:numId w:val="4"/>
@@ -460,13 +458,13 @@
     </w:p>
     <w:p>
       <w:pPr>
-        <w:pStyle w:val="Prrafodelista"/>
+        <w:pStyle w:val="ListParagraph"/>
         <w:ind w:left="1440"/>
       </w:pPr>
     </w:p>
     <w:p>
       <w:pPr>
-        <w:pStyle w:val="Prrafodelista"/>
+        <w:pStyle w:val="ListParagraph"/>
         <w:numPr>
           <w:ilvl w:val="0"/>
           <w:numId w:val="4"/>
@@ -478,7 +476,7 @@
     </w:p>
     <w:p>
       <w:pPr>
-        <w:pStyle w:val="Prrafodelista"/>
+        <w:pStyle w:val="ListParagraph"/>
         <w:numPr>
           <w:ilvl w:val="0"/>
           <w:numId w:val="4"/>
@@ -490,7 +488,7 @@
       <w:hyperlink r:id="rId5" w:history="1">
         <w:r>
           <w:rPr>
-            <w:rStyle w:val="Hipervnculo"/>
+            <w:rStyle w:val="Hyperlink"/>
           </w:rPr>
           <w:t>gondiazc@gmail.com</w:t>
         </w:r>
@@ -501,7 +499,7 @@
     </w:p>
     <w:p>
       <w:pPr>
-        <w:pStyle w:val="Prrafodelista"/>
+        <w:pStyle w:val="ListParagraph"/>
         <w:numPr>
           <w:ilvl w:val="0"/>
           <w:numId w:val="4"/>
@@ -516,7 +514,7 @@
     </w:p>
     <w:p>
       <w:pPr>
-        <w:pStyle w:val="Prrafodelista"/>
+        <w:pStyle w:val="ListParagraph"/>
         <w:numPr>
           <w:ilvl w:val="0"/>
           <w:numId w:val="4"/>
@@ -534,7 +532,7 @@
     </w:p>
     <w:p>
       <w:pPr>
-        <w:pStyle w:val="Prrafodelista"/>
+        <w:pStyle w:val="ListParagraph"/>
         <w:numPr>
           <w:ilvl w:val="0"/>
           <w:numId w:val="5"/>
@@ -549,7 +547,7 @@
     </w:p>
     <w:p>
       <w:pPr>
-        <w:pStyle w:val="Prrafodelista"/>
+        <w:pStyle w:val="ListParagraph"/>
         <w:numPr>
           <w:ilvl w:val="0"/>
           <w:numId w:val="5"/>
@@ -569,7 +567,7 @@
     </w:p>
     <w:p>
       <w:pPr>
-        <w:pStyle w:val="Prrafodelista"/>
+        <w:pStyle w:val="ListParagraph"/>
         <w:numPr>
           <w:ilvl w:val="0"/>
           <w:numId w:val="6"/>
@@ -581,7 +579,7 @@
     </w:p>
     <w:p>
       <w:pPr>
-        <w:pStyle w:val="Prrafodelista"/>
+        <w:pStyle w:val="ListParagraph"/>
         <w:numPr>
           <w:ilvl w:val="0"/>
           <w:numId w:val="6"/>
@@ -593,25 +591,13 @@
     </w:p>
     <w:p>
       <w:pPr>
-        <w:pStyle w:val="Prrafodelista"/>
+        <w:pStyle w:val="ListParagraph"/>
         <w:numPr>
           <w:ilvl w:val="0"/>
           <w:numId w:val="6"/>
         </w:numPr>
       </w:pPr>
       <w:r>
-        <w:t>Agregar foto a Arru.</w:t>
-      </w:r>
-    </w:p>
-    <w:p>
-      <w:pPr>
-        <w:pStyle w:val="Prrafodelista"/>
-        <w:numPr>
-          <w:ilvl w:val="0"/>
-          <w:numId w:val="6"/>
-        </w:numPr>
-      </w:pPr>
-      <w:r>
         <w:t>Comentar: Estaba asustado.</w:t>
       </w:r>
     </w:p>
@@ -622,7 +608,7 @@
     </w:p>
     <w:p>
       <w:pPr>
-        <w:pStyle w:val="Prrafodelista"/>
+        <w:pStyle w:val="ListParagraph"/>
         <w:numPr>
           <w:ilvl w:val="0"/>
           <w:numId w:val="7"/>
@@ -634,7 +620,7 @@
     </w:p>
     <w:p>
       <w:pPr>
-        <w:pStyle w:val="Prrafodelista"/>
+        <w:pStyle w:val="ListParagraph"/>
         <w:numPr>
           <w:ilvl w:val="0"/>
           <w:numId w:val="7"/>
@@ -651,13 +637,30 @@
     </w:p>
     <w:p>
       <w:pPr>
-        <w:pStyle w:val="Prrafodelista"/>
+        <w:pStyle w:val="ListParagraph"/>
         <w:numPr>
           <w:ilvl w:val="0"/>
           <w:numId w:val="8"/>
         </w:numPr>
       </w:pPr>
       <w:r>
+        <w:t xml:space="preserve">DNI: </w:t>
+      </w:r>
+      <w:r>
+        <w:t>16843295</w:t>
+      </w:r>
+      <w:bookmarkStart w:id="0" w:name="_GoBack"/>
+      <w:bookmarkEnd w:id="0"/>
+    </w:p>
+    <w:p>
+      <w:pPr>
+        <w:pStyle w:val="ListParagraph"/>
+        <w:numPr>
+          <w:ilvl w:val="0"/>
+          <w:numId w:val="8"/>
+        </w:numPr>
+      </w:pPr>
+      <w:r>
         <w:t>Raza: Galgo.</w:t>
       </w:r>
     </w:p>
@@ -668,7 +671,7 @@
     </w:p>
     <w:p>
       <w:pPr>
-        <w:pStyle w:val="Prrafodelista"/>
+        <w:pStyle w:val="ListParagraph"/>
         <w:numPr>
           <w:ilvl w:val="0"/>
           <w:numId w:val="8"/>
@@ -680,7 +683,7 @@
     </w:p>
     <w:p>
       <w:pPr>
-        <w:pStyle w:val="Prrafodelista"/>
+        <w:pStyle w:val="ListParagraph"/>
         <w:numPr>
           <w:ilvl w:val="0"/>
           <w:numId w:val="8"/>
@@ -697,7 +700,7 @@
     </w:p>
     <w:p>
       <w:pPr>
-        <w:pStyle w:val="Prrafodelista"/>
+        <w:pStyle w:val="ListParagraph"/>
         <w:numPr>
           <w:ilvl w:val="0"/>
           <w:numId w:val="9"/>
@@ -709,7 +712,7 @@
     </w:p>
     <w:p>
       <w:pPr>
-        <w:pStyle w:val="Prrafodelista"/>
+        <w:pStyle w:val="ListParagraph"/>
         <w:numPr>
           <w:ilvl w:val="0"/>
           <w:numId w:val="9"/>
@@ -721,7 +724,7 @@
     </w:p>
     <w:p>
       <w:pPr>
-        <w:pStyle w:val="Prrafodelista"/>
+        <w:pStyle w:val="ListParagraph"/>
         <w:numPr>
           <w:ilvl w:val="0"/>
           <w:numId w:val="9"/>
@@ -733,7 +736,7 @@
     </w:p>
     <w:p>
       <w:pPr>
-        <w:pStyle w:val="Prrafodelista"/>
+        <w:pStyle w:val="ListParagraph"/>
         <w:numPr>
           <w:ilvl w:val="0"/>
           <w:numId w:val="9"/>
@@ -755,7 +758,7 @@
 
 <file path=word/numbering.xml><?xml version="1.0" encoding="utf-8"?>
 <w:numbering xmlns:wpc="http://schemas.microsoft.com/office/word/2010/wordprocessingCanvas" xmlns:mc="http://schemas.openxmlformats.org/markup-compatibility/2006" xmlns:o="urn:schemas-microsoft-com:office:office" xmlns:r="http://schemas.openxmlformats.org/officeDocument/2006/relationships" xmlns:m="http://schemas.openxmlformats.org/officeDocument/2006/math" xmlns:v="urn:schemas-microsoft-com:vml" xmlns:wp14="http://schemas.microsoft.com/office/word/2010/wordprocessingDrawing" xmlns:wp="http://schemas.openxmlformats.org/drawingml/2006/wordprocessingDrawing" xmlns:w10="urn:schemas-microsoft-com:office:word" xmlns:w="http://schemas.openxmlformats.org/wordprocessingml/2006/main" xmlns:w14="http://schemas.microsoft.com/office/word/2010/wordml" xmlns:w15="http://schemas.microsoft.com/office/word/2012/wordml" xmlns:wpg="http://schemas.microsoft.com/office/word/2010/wordprocessingGroup" xmlns:wpi="http://schemas.microsoft.com/office/word/2010/wordprocessingInk" xmlns:wne="http://schemas.microsoft.com/office/word/2006/wordml" xmlns:wps="http://schemas.microsoft.com/office/word/2010/wordprocessingShape" mc:Ignorable="w14 w15 wp14">
-  <w:abstractNum w:abstractNumId="0" w15:restartNumberingAfterBreak="0">
+  <w:abstractNum w:abstractNumId="0">
     <w:nsid w:val="0AF17B15"/>
     <w:multiLevelType w:val="hybridMultilevel"/>
     <w:tmpl w:val="597EA3AC"/>
@@ -868,7 +871,7 @@
       </w:rPr>
     </w:lvl>
   </w:abstractNum>
-  <w:abstractNum w:abstractNumId="1" w15:restartNumberingAfterBreak="0">
+  <w:abstractNum w:abstractNumId="1">
     <w:nsid w:val="0C7B7CDC"/>
     <w:multiLevelType w:val="hybridMultilevel"/>
     <w:tmpl w:val="D7AEDC7E"/>
@@ -981,7 +984,7 @@
       </w:rPr>
     </w:lvl>
   </w:abstractNum>
-  <w:abstractNum w:abstractNumId="2" w15:restartNumberingAfterBreak="0">
+  <w:abstractNum w:abstractNumId="2">
     <w:nsid w:val="14C62544"/>
     <w:multiLevelType w:val="hybridMultilevel"/>
     <w:tmpl w:val="5D60BD56"/>
@@ -1094,7 +1097,7 @@
       </w:rPr>
     </w:lvl>
   </w:abstractNum>
-  <w:abstractNum w:abstractNumId="3" w15:restartNumberingAfterBreak="0">
+  <w:abstractNum w:abstractNumId="3">
     <w:nsid w:val="25E326DA"/>
     <w:multiLevelType w:val="hybridMultilevel"/>
     <w:tmpl w:val="60C859F6"/>
@@ -1207,7 +1210,7 @@
       </w:rPr>
     </w:lvl>
   </w:abstractNum>
-  <w:abstractNum w:abstractNumId="4" w15:restartNumberingAfterBreak="0">
+  <w:abstractNum w:abstractNumId="4">
     <w:nsid w:val="3C6C2B3B"/>
     <w:multiLevelType w:val="hybridMultilevel"/>
     <w:tmpl w:val="6AE2D61E"/>
@@ -1320,7 +1323,7 @@
       </w:rPr>
     </w:lvl>
   </w:abstractNum>
-  <w:abstractNum w:abstractNumId="5" w15:restartNumberingAfterBreak="0">
+  <w:abstractNum w:abstractNumId="5">
     <w:nsid w:val="48007489"/>
     <w:multiLevelType w:val="hybridMultilevel"/>
     <w:tmpl w:val="F38C0108"/>
@@ -1433,7 +1436,7 @@
       </w:rPr>
     </w:lvl>
   </w:abstractNum>
-  <w:abstractNum w:abstractNumId="6" w15:restartNumberingAfterBreak="0">
+  <w:abstractNum w:abstractNumId="6">
     <w:nsid w:val="5A5413F1"/>
     <w:multiLevelType w:val="hybridMultilevel"/>
     <w:tmpl w:val="8F52C616"/>
@@ -1546,7 +1549,7 @@
       </w:rPr>
     </w:lvl>
   </w:abstractNum>
-  <w:abstractNum w:abstractNumId="7" w15:restartNumberingAfterBreak="0">
+  <w:abstractNum w:abstractNumId="7">
     <w:nsid w:val="65FF3845"/>
     <w:multiLevelType w:val="hybridMultilevel"/>
     <w:tmpl w:val="D53A917A"/>
@@ -1659,7 +1662,7 @@
       </w:rPr>
     </w:lvl>
   </w:abstractNum>
-  <w:abstractNum w:abstractNumId="8" w15:restartNumberingAfterBreak="0">
+  <w:abstractNum w:abstractNumId="8">
     <w:nsid w:val="727D6B0A"/>
     <w:multiLevelType w:val="hybridMultilevel"/>
     <w:tmpl w:val="525AB68A"/>
@@ -2197,13 +2200,13 @@
     <w:qFormat/>
     <w:rsid w:val="00415A2D"/>
   </w:style>
-  <w:style w:type="character" w:default="1" w:styleId="Fuentedeprrafopredeter">
+  <w:style w:type="character" w:default="1" w:styleId="DefaultParagraphFont">
     <w:name w:val="Default Paragraph Font"/>
     <w:uiPriority w:val="1"/>
     <w:semiHidden/>
     <w:unhideWhenUsed/>
   </w:style>
-  <w:style w:type="table" w:default="1" w:styleId="Tablanormal">
+  <w:style w:type="table" w:default="1" w:styleId="TableNormal">
     <w:name w:val="Normal Table"/>
     <w:uiPriority w:val="99"/>
     <w:semiHidden/>
@@ -2218,13 +2221,13 @@
       </w:tblCellMar>
     </w:tblPr>
   </w:style>
-  <w:style w:type="numbering" w:default="1" w:styleId="Sinlista">
+  <w:style w:type="numbering" w:default="1" w:styleId="NoList">
     <w:name w:val="No List"/>
     <w:uiPriority w:val="99"/>
     <w:semiHidden/>
     <w:unhideWhenUsed/>
   </w:style>
-  <w:style w:type="paragraph" w:styleId="Prrafodelista">
+  <w:style w:type="paragraph" w:styleId="ListParagraph">
     <w:name w:val="List Paragraph"/>
     <w:basedOn w:val="Normal"/>
     <w:uiPriority w:val="34"/>
@@ -2235,9 +2238,9 @@
       <w:contextualSpacing/>
     </w:pPr>
   </w:style>
-  <w:style w:type="character" w:styleId="Hipervnculo">
+  <w:style w:type="character" w:styleId="Hyperlink">
     <w:name w:val="Hyperlink"/>
-    <w:basedOn w:val="Fuentedeprrafopredeter"/>
+    <w:basedOn w:val="DefaultParagraphFont"/>
     <w:uiPriority w:val="99"/>
     <w:unhideWhenUsed/>
     <w:rsid w:val="00D029C0"/>
